--- a/Day 0 ML (Syllabus | Topics)/ML 30 Days Topics.docx
+++ b/Day 0 ML (Syllabus | Topics)/ML 30 Days Topics.docx
@@ -321,7 +321,7 @@
         <w:pStyle w:val="NoSpacing"/>
         <w:numPr>
           <w:ilvl w:val="0"/>
-          <w:numId w:val="24"/>
+          <w:numId w:val="1"/>
         </w:numPr>
         <w:rPr>
           <w:sz w:val="28"/>
@@ -341,7 +341,7 @@
         <w:pStyle w:val="NoSpacing"/>
         <w:numPr>
           <w:ilvl w:val="0"/>
-          <w:numId w:val="24"/>
+          <w:numId w:val="1"/>
         </w:numPr>
         <w:rPr>
           <w:sz w:val="28"/>
@@ -361,7 +361,7 @@
         <w:pStyle w:val="NoSpacing"/>
         <w:numPr>
           <w:ilvl w:val="0"/>
-          <w:numId w:val="25"/>
+          <w:numId w:val="2"/>
         </w:numPr>
         <w:rPr>
           <w:sz w:val="28"/>
@@ -381,7 +381,7 @@
         <w:pStyle w:val="NoSpacing"/>
         <w:numPr>
           <w:ilvl w:val="0"/>
-          <w:numId w:val="26"/>
+          <w:numId w:val="3"/>
         </w:numPr>
         <w:rPr>
           <w:sz w:val="28"/>
@@ -401,7 +401,7 @@
         <w:pStyle w:val="NoSpacing"/>
         <w:numPr>
           <w:ilvl w:val="0"/>
-          <w:numId w:val="26"/>
+          <w:numId w:val="3"/>
         </w:numPr>
         <w:rPr>
           <w:sz w:val="28"/>
@@ -504,7 +504,7 @@
         <w:pStyle w:val="NoSpacing"/>
         <w:numPr>
           <w:ilvl w:val="0"/>
-          <w:numId w:val="27"/>
+          <w:numId w:val="4"/>
         </w:numPr>
         <w:rPr>
           <w:sz w:val="28"/>
@@ -524,7 +524,7 @@
         <w:pStyle w:val="NoSpacing"/>
         <w:numPr>
           <w:ilvl w:val="0"/>
-          <w:numId w:val="27"/>
+          <w:numId w:val="4"/>
         </w:numPr>
         <w:rPr>
           <w:sz w:val="28"/>
@@ -544,7 +544,7 @@
         <w:pStyle w:val="NoSpacing"/>
         <w:numPr>
           <w:ilvl w:val="0"/>
-          <w:numId w:val="27"/>
+          <w:numId w:val="4"/>
         </w:numPr>
         <w:rPr>
           <w:sz w:val="28"/>
@@ -575,7 +575,7 @@
         <w:pStyle w:val="NoSpacing"/>
         <w:numPr>
           <w:ilvl w:val="0"/>
-          <w:numId w:val="27"/>
+          <w:numId w:val="4"/>
         </w:numPr>
         <w:rPr>
           <w:sz w:val="28"/>
@@ -609,7 +609,7 @@
         <w:pStyle w:val="NoSpacing"/>
         <w:numPr>
           <w:ilvl w:val="0"/>
-          <w:numId w:val="27"/>
+          <w:numId w:val="4"/>
         </w:numPr>
         <w:rPr>
           <w:sz w:val="28"/>
@@ -636,7 +636,7 @@
         <w:pStyle w:val="NoSpacing"/>
         <w:numPr>
           <w:ilvl w:val="0"/>
-          <w:numId w:val="27"/>
+          <w:numId w:val="4"/>
         </w:numPr>
         <w:rPr>
           <w:sz w:val="28"/>
@@ -673,7 +673,7 @@
         <w:pStyle w:val="NoSpacing"/>
         <w:numPr>
           <w:ilvl w:val="0"/>
-          <w:numId w:val="27"/>
+          <w:numId w:val="4"/>
         </w:numPr>
         <w:rPr>
           <w:sz w:val="28"/>
@@ -700,7 +700,7 @@
         <w:pStyle w:val="NoSpacing"/>
         <w:numPr>
           <w:ilvl w:val="0"/>
-          <w:numId w:val="27"/>
+          <w:numId w:val="4"/>
         </w:numPr>
         <w:rPr>
           <w:sz w:val="28"/>
@@ -720,7 +720,7 @@
         <w:pStyle w:val="NoSpacing"/>
         <w:numPr>
           <w:ilvl w:val="0"/>
-          <w:numId w:val="27"/>
+          <w:numId w:val="4"/>
         </w:numPr>
         <w:rPr>
           <w:sz w:val="28"/>
@@ -830,7 +830,7 @@
         <w:pStyle w:val="NoSpacing"/>
         <w:numPr>
           <w:ilvl w:val="0"/>
-          <w:numId w:val="29"/>
+          <w:numId w:val="5"/>
         </w:numPr>
         <w:rPr>
           <w:sz w:val="28"/>
@@ -850,7 +850,7 @@
         <w:pStyle w:val="NoSpacing"/>
         <w:numPr>
           <w:ilvl w:val="0"/>
-          <w:numId w:val="29"/>
+          <w:numId w:val="5"/>
         </w:numPr>
         <w:rPr>
           <w:sz w:val="28"/>
@@ -870,7 +870,7 @@
         <w:pStyle w:val="NoSpacing"/>
         <w:numPr>
           <w:ilvl w:val="0"/>
-          <w:numId w:val="29"/>
+          <w:numId w:val="5"/>
         </w:numPr>
         <w:rPr>
           <w:sz w:val="28"/>
@@ -890,7 +890,7 @@
         <w:pStyle w:val="NoSpacing"/>
         <w:numPr>
           <w:ilvl w:val="0"/>
-          <w:numId w:val="29"/>
+          <w:numId w:val="5"/>
         </w:numPr>
         <w:rPr>
           <w:sz w:val="28"/>
@@ -1006,7 +1006,7 @@
         <w:pStyle w:val="NoSpacing"/>
         <w:numPr>
           <w:ilvl w:val="0"/>
-          <w:numId w:val="29"/>
+          <w:numId w:val="5"/>
         </w:numPr>
         <w:rPr>
           <w:sz w:val="28"/>
@@ -1033,7 +1033,7 @@
         <w:pStyle w:val="NoSpacing"/>
         <w:numPr>
           <w:ilvl w:val="0"/>
-          <w:numId w:val="29"/>
+          <w:numId w:val="5"/>
         </w:numPr>
         <w:rPr>
           <w:sz w:val="28"/>
@@ -1053,7 +1053,7 @@
         <w:pStyle w:val="NoSpacing"/>
         <w:numPr>
           <w:ilvl w:val="0"/>
-          <w:numId w:val="29"/>
+          <w:numId w:val="5"/>
         </w:numPr>
         <w:rPr>
           <w:sz w:val="28"/>
@@ -1073,7 +1073,7 @@
         <w:pStyle w:val="NoSpacing"/>
         <w:numPr>
           <w:ilvl w:val="0"/>
-          <w:numId w:val="29"/>
+          <w:numId w:val="5"/>
         </w:numPr>
         <w:rPr>
           <w:sz w:val="28"/>
@@ -1094,7 +1094,7 @@
         <w:pStyle w:val="NoSpacing"/>
         <w:numPr>
           <w:ilvl w:val="0"/>
-          <w:numId w:val="29"/>
+          <w:numId w:val="5"/>
         </w:numPr>
         <w:rPr>
           <w:sz w:val="28"/>
@@ -1228,7 +1228,7 @@
         <w:pStyle w:val="ListParagraph"/>
         <w:numPr>
           <w:ilvl w:val="0"/>
-          <w:numId w:val="29"/>
+          <w:numId w:val="5"/>
         </w:numPr>
         <w:jc w:val="both"/>
         <w:rPr>
@@ -1263,7 +1263,7 @@
         <w:pStyle w:val="ListParagraph"/>
         <w:numPr>
           <w:ilvl w:val="0"/>
-          <w:numId w:val="29"/>
+          <w:numId w:val="5"/>
         </w:numPr>
         <w:spacing w:after="0"/>
         <w:jc w:val="both"/>
@@ -1287,7 +1287,7 @@
         <w:pStyle w:val="ListParagraph"/>
         <w:numPr>
           <w:ilvl w:val="1"/>
-          <w:numId w:val="26"/>
+          <w:numId w:val="3"/>
         </w:numPr>
         <w:spacing w:after="0"/>
         <w:jc w:val="both"/>
@@ -1311,7 +1311,7 @@
         <w:pStyle w:val="NoSpacing"/>
         <w:numPr>
           <w:ilvl w:val="1"/>
-          <w:numId w:val="26"/>
+          <w:numId w:val="3"/>
         </w:numPr>
         <w:rPr>
           <w:rFonts w:cs="Mangal"/>
@@ -1441,7 +1441,7 @@
         <w:pStyle w:val="NoSpacing"/>
         <w:numPr>
           <w:ilvl w:val="0"/>
-          <w:numId w:val="32"/>
+          <w:numId w:val="6"/>
         </w:numPr>
         <w:rPr>
           <w:b/>
@@ -1617,7 +1617,7 @@
         <w:pStyle w:val="NoSpacing"/>
         <w:numPr>
           <w:ilvl w:val="0"/>
-          <w:numId w:val="34"/>
+          <w:numId w:val="7"/>
         </w:numPr>
         <w:rPr>
           <w:sz w:val="28"/>
@@ -1637,7 +1637,7 @@
         <w:pStyle w:val="NoSpacing"/>
         <w:numPr>
           <w:ilvl w:val="0"/>
-          <w:numId w:val="34"/>
+          <w:numId w:val="7"/>
         </w:numPr>
         <w:rPr>
           <w:sz w:val="28"/>
@@ -1657,7 +1657,7 @@
         <w:pStyle w:val="NoSpacing"/>
         <w:numPr>
           <w:ilvl w:val="0"/>
-          <w:numId w:val="34"/>
+          <w:numId w:val="7"/>
         </w:numPr>
         <w:rPr>
           <w:sz w:val="28"/>
@@ -1677,7 +1677,7 @@
         <w:pStyle w:val="NoSpacing"/>
         <w:numPr>
           <w:ilvl w:val="0"/>
-          <w:numId w:val="34"/>
+          <w:numId w:val="7"/>
         </w:numPr>
         <w:rPr>
           <w:sz w:val="28"/>
@@ -1697,7 +1697,7 @@
         <w:pStyle w:val="NoSpacing"/>
         <w:numPr>
           <w:ilvl w:val="0"/>
-          <w:numId w:val="34"/>
+          <w:numId w:val="7"/>
         </w:numPr>
         <w:rPr>
           <w:sz w:val="28"/>
@@ -1782,7 +1782,7 @@
         <w:pStyle w:val="NoSpacing"/>
         <w:numPr>
           <w:ilvl w:val="0"/>
-          <w:numId w:val="37"/>
+          <w:numId w:val="8"/>
         </w:numPr>
         <w:rPr>
           <w:sz w:val="28"/>
@@ -1802,7 +1802,7 @@
         <w:pStyle w:val="NoSpacing"/>
         <w:numPr>
           <w:ilvl w:val="0"/>
-          <w:numId w:val="37"/>
+          <w:numId w:val="8"/>
         </w:numPr>
         <w:rPr>
           <w:sz w:val="28"/>
@@ -1930,7 +1930,7 @@
         <w:pStyle w:val="NoSpacing"/>
         <w:numPr>
           <w:ilvl w:val="0"/>
-          <w:numId w:val="38"/>
+          <w:numId w:val="9"/>
         </w:numPr>
         <w:rPr>
           <w:sz w:val="28"/>
@@ -1950,7 +1950,7 @@
         <w:pStyle w:val="NoSpacing"/>
         <w:numPr>
           <w:ilvl w:val="0"/>
-          <w:numId w:val="39"/>
+          <w:numId w:val="10"/>
         </w:numPr>
         <w:rPr>
           <w:sz w:val="28"/>
@@ -1970,7 +1970,7 @@
         <w:pStyle w:val="NoSpacing"/>
         <w:numPr>
           <w:ilvl w:val="0"/>
-          <w:numId w:val="39"/>
+          <w:numId w:val="10"/>
         </w:numPr>
         <w:rPr>
           <w:sz w:val="28"/>
@@ -1993,7 +1993,7 @@
         <w:pStyle w:val="NoSpacing"/>
         <w:numPr>
           <w:ilvl w:val="0"/>
-          <w:numId w:val="39"/>
+          <w:numId w:val="10"/>
         </w:numPr>
         <w:rPr>
           <w:sz w:val="28"/>
@@ -2015,7 +2015,7 @@
         <w:pStyle w:val="NoSpacing"/>
         <w:numPr>
           <w:ilvl w:val="0"/>
-          <w:numId w:val="39"/>
+          <w:numId w:val="10"/>
         </w:numPr>
         <w:rPr>
           <w:sz w:val="28"/>
@@ -2037,7 +2037,7 @@
         <w:pStyle w:val="NoSpacing"/>
         <w:numPr>
           <w:ilvl w:val="0"/>
-          <w:numId w:val="39"/>
+          <w:numId w:val="10"/>
         </w:numPr>
         <w:rPr>
           <w:sz w:val="28"/>
@@ -2167,7 +2167,7 @@
         <w:pStyle w:val="NoSpacing"/>
         <w:numPr>
           <w:ilvl w:val="0"/>
-          <w:numId w:val="40"/>
+          <w:numId w:val="11"/>
         </w:numPr>
         <w:rPr>
           <w:sz w:val="28"/>
@@ -2189,7 +2189,7 @@
         <w:pStyle w:val="NoSpacing"/>
         <w:numPr>
           <w:ilvl w:val="0"/>
-          <w:numId w:val="40"/>
+          <w:numId w:val="11"/>
         </w:numPr>
         <w:rPr>
           <w:sz w:val="28"/>
@@ -2209,7 +2209,7 @@
         <w:pStyle w:val="NoSpacing"/>
         <w:numPr>
           <w:ilvl w:val="0"/>
-          <w:numId w:val="40"/>
+          <w:numId w:val="11"/>
         </w:numPr>
         <w:rPr>
           <w:sz w:val="28"/>
@@ -2231,7 +2231,7 @@
         <w:pStyle w:val="NoSpacing"/>
         <w:numPr>
           <w:ilvl w:val="0"/>
-          <w:numId w:val="40"/>
+          <w:numId w:val="11"/>
         </w:numPr>
         <w:rPr>
           <w:sz w:val="28"/>
@@ -2251,7 +2251,7 @@
         <w:pStyle w:val="NoSpacing"/>
         <w:numPr>
           <w:ilvl w:val="0"/>
-          <w:numId w:val="40"/>
+          <w:numId w:val="11"/>
         </w:numPr>
         <w:rPr>
           <w:sz w:val="28"/>
@@ -2271,7 +2271,7 @@
         <w:pStyle w:val="NoSpacing"/>
         <w:numPr>
           <w:ilvl w:val="0"/>
-          <w:numId w:val="40"/>
+          <w:numId w:val="11"/>
         </w:numPr>
         <w:rPr>
           <w:sz w:val="28"/>
@@ -2291,7 +2291,7 @@
         <w:pStyle w:val="NoSpacing"/>
         <w:numPr>
           <w:ilvl w:val="0"/>
-          <w:numId w:val="40"/>
+          <w:numId w:val="11"/>
         </w:numPr>
         <w:rPr>
           <w:sz w:val="28"/>
@@ -2311,7 +2311,7 @@
         <w:pStyle w:val="NoSpacing"/>
         <w:numPr>
           <w:ilvl w:val="0"/>
-          <w:numId w:val="40"/>
+          <w:numId w:val="11"/>
         </w:numPr>
         <w:rPr>
           <w:sz w:val="28"/>
@@ -2408,7 +2408,7 @@
         <w:pStyle w:val="ListParagraph"/>
         <w:numPr>
           <w:ilvl w:val="0"/>
-          <w:numId w:val="43"/>
+          <w:numId w:val="12"/>
         </w:numPr>
         <w:tabs>
           <w:tab w:val="left" w:pos="709"/>
@@ -2436,7 +2436,7 @@
         <w:pStyle w:val="ListParagraph"/>
         <w:numPr>
           <w:ilvl w:val="0"/>
-          <w:numId w:val="43"/>
+          <w:numId w:val="12"/>
         </w:numPr>
         <w:tabs>
           <w:tab w:val="left" w:pos="709"/>
@@ -2464,7 +2464,7 @@
         <w:pStyle w:val="ListParagraph"/>
         <w:numPr>
           <w:ilvl w:val="0"/>
-          <w:numId w:val="43"/>
+          <w:numId w:val="12"/>
         </w:numPr>
         <w:tabs>
           <w:tab w:val="left" w:pos="709"/>
@@ -2492,7 +2492,7 @@
         <w:pStyle w:val="ListParagraph"/>
         <w:numPr>
           <w:ilvl w:val="0"/>
-          <w:numId w:val="43"/>
+          <w:numId w:val="12"/>
         </w:numPr>
         <w:tabs>
           <w:tab w:val="left" w:pos="709"/>
@@ -2520,7 +2520,7 @@
         <w:pStyle w:val="ListParagraph"/>
         <w:numPr>
           <w:ilvl w:val="0"/>
-          <w:numId w:val="43"/>
+          <w:numId w:val="12"/>
         </w:numPr>
         <w:tabs>
           <w:tab w:val="left" w:pos="709"/>
@@ -2548,7 +2548,7 @@
         <w:pStyle w:val="ListParagraph"/>
         <w:numPr>
           <w:ilvl w:val="0"/>
-          <w:numId w:val="43"/>
+          <w:numId w:val="12"/>
         </w:numPr>
         <w:tabs>
           <w:tab w:val="left" w:pos="709"/>
@@ -2789,25 +2789,7 @@
           <w:sz w:val="28"/>
           <w:szCs w:val="28"/>
         </w:rPr>
-        <w:t xml:space="preserve">Day: </w:t>
-      </w:r>
-      <w:r>
-        <w:rPr>
-          <w:b/>
-          <w:bCs/>
-          <w:sz w:val="28"/>
-          <w:szCs w:val="28"/>
-        </w:rPr>
-        <w:t>11</w:t>
-      </w:r>
-      <w:r>
-        <w:rPr>
-          <w:b/>
-          <w:bCs/>
-          <w:sz w:val="28"/>
-          <w:szCs w:val="28"/>
-        </w:rPr>
-        <w:t xml:space="preserve"> </w:t>
+        <w:t xml:space="preserve">Day: 11 </w:t>
       </w:r>
       <w:r>
         <w:rPr>
@@ -2909,7 +2891,7 @@
         <w:pStyle w:val="NoSpacing"/>
         <w:numPr>
           <w:ilvl w:val="0"/>
-          <w:numId w:val="44"/>
+          <w:numId w:val="13"/>
         </w:numPr>
         <w:rPr>
           <w:color w:val="000000" w:themeColor="text1"/>
@@ -2931,7 +2913,7 @@
         <w:pStyle w:val="NoSpacing"/>
         <w:numPr>
           <w:ilvl w:val="0"/>
-          <w:numId w:val="44"/>
+          <w:numId w:val="13"/>
         </w:numPr>
         <w:rPr>
           <w:color w:val="000000" w:themeColor="text1"/>
@@ -2953,7 +2935,7 @@
         <w:pStyle w:val="NoSpacing"/>
         <w:numPr>
           <w:ilvl w:val="0"/>
-          <w:numId w:val="44"/>
+          <w:numId w:val="13"/>
         </w:numPr>
         <w:rPr>
           <w:color w:val="000000" w:themeColor="text1"/>
@@ -2975,7 +2957,7 @@
         <w:pStyle w:val="NoSpacing"/>
         <w:numPr>
           <w:ilvl w:val="0"/>
-          <w:numId w:val="44"/>
+          <w:numId w:val="13"/>
         </w:numPr>
         <w:rPr>
           <w:color w:val="000000" w:themeColor="text1"/>
@@ -2997,7 +2979,7 @@
         <w:pStyle w:val="NoSpacing"/>
         <w:numPr>
           <w:ilvl w:val="0"/>
-          <w:numId w:val="44"/>
+          <w:numId w:val="13"/>
         </w:numPr>
         <w:rPr>
           <w:color w:val="000000" w:themeColor="text1"/>
@@ -3019,7 +3001,7 @@
         <w:pStyle w:val="NoSpacing"/>
         <w:numPr>
           <w:ilvl w:val="0"/>
-          <w:numId w:val="44"/>
+          <w:numId w:val="13"/>
         </w:numPr>
         <w:rPr>
           <w:color w:val="000000" w:themeColor="text1"/>
@@ -3065,25 +3047,7 @@
           <w:sz w:val="28"/>
           <w:szCs w:val="28"/>
         </w:rPr>
-        <w:t xml:space="preserve">Day: </w:t>
-      </w:r>
-      <w:r>
-        <w:rPr>
-          <w:b/>
-          <w:bCs/>
-          <w:sz w:val="28"/>
-          <w:szCs w:val="28"/>
-        </w:rPr>
-        <w:t>12</w:t>
-      </w:r>
-      <w:r>
-        <w:rPr>
-          <w:b/>
-          <w:bCs/>
-          <w:sz w:val="28"/>
-          <w:szCs w:val="28"/>
-        </w:rPr>
-        <w:t xml:space="preserve"> </w:t>
+        <w:t xml:space="preserve">Day: 12 </w:t>
       </w:r>
       <w:r>
         <w:rPr>
@@ -3158,7 +3122,7 @@
         <w:pStyle w:val="Default"/>
         <w:numPr>
           <w:ilvl w:val="1"/>
-          <w:numId w:val="46"/>
+          <w:numId w:val="14"/>
         </w:numPr>
         <w:spacing w:after="43"/>
         <w:ind w:left="709" w:hanging="283"/>
@@ -3182,7 +3146,7 @@
         <w:pStyle w:val="Default"/>
         <w:numPr>
           <w:ilvl w:val="1"/>
-          <w:numId w:val="46"/>
+          <w:numId w:val="14"/>
         </w:numPr>
         <w:spacing w:after="43"/>
         <w:ind w:left="709" w:hanging="283"/>
@@ -3204,7 +3168,7 @@
         <w:pStyle w:val="Default"/>
         <w:numPr>
           <w:ilvl w:val="1"/>
-          <w:numId w:val="46"/>
+          <w:numId w:val="14"/>
         </w:numPr>
         <w:spacing w:after="43"/>
         <w:ind w:left="709" w:hanging="283"/>
@@ -3226,7 +3190,7 @@
         <w:pStyle w:val="Default"/>
         <w:numPr>
           <w:ilvl w:val="1"/>
-          <w:numId w:val="46"/>
+          <w:numId w:val="14"/>
         </w:numPr>
         <w:spacing w:after="43"/>
         <w:ind w:left="709" w:hanging="283"/>
@@ -3248,7 +3212,7 @@
         <w:pStyle w:val="Default"/>
         <w:numPr>
           <w:ilvl w:val="1"/>
-          <w:numId w:val="46"/>
+          <w:numId w:val="14"/>
         </w:numPr>
         <w:ind w:left="709" w:hanging="283"/>
         <w:rPr>
@@ -3291,34 +3255,7 @@
           <w:sz w:val="28"/>
           <w:szCs w:val="28"/>
         </w:rPr>
-        <w:t xml:space="preserve">Day: </w:t>
-      </w:r>
-      <w:r>
-        <w:rPr>
-          <w:b/>
-          <w:bCs/>
-          <w:sz w:val="28"/>
-          <w:szCs w:val="28"/>
-        </w:rPr>
-        <w:t>13</w:t>
-      </w:r>
-      <w:r>
-        <w:rPr>
-          <w:b/>
-          <w:bCs/>
-          <w:sz w:val="28"/>
-          <w:szCs w:val="28"/>
-        </w:rPr>
-        <w:t xml:space="preserve"> </w:t>
-      </w:r>
-      <w:r>
-        <w:rPr>
-          <w:b/>
-          <w:bCs/>
-          <w:sz w:val="28"/>
-          <w:szCs w:val="28"/>
-        </w:rPr>
-        <w:t>Random Sampling Imputation: Numerical Data | Categorical Data</w:t>
+        <w:t>Day: 13 Random Sampling Imputation: Numerical Data | Categorical Data</w:t>
       </w:r>
     </w:p>
     <w:p>
@@ -3384,7 +3321,7 @@
         <w:pStyle w:val="NoSpacing"/>
         <w:numPr>
           <w:ilvl w:val="0"/>
-          <w:numId w:val="47"/>
+          <w:numId w:val="15"/>
         </w:numPr>
         <w:rPr>
           <w:sz w:val="28"/>
@@ -3404,7 +3341,7 @@
         <w:pStyle w:val="NoSpacing"/>
         <w:numPr>
           <w:ilvl w:val="0"/>
-          <w:numId w:val="47"/>
+          <w:numId w:val="15"/>
         </w:numPr>
         <w:rPr>
           <w:sz w:val="28"/>
@@ -3431,26 +3368,19 @@
         <w:pStyle w:val="NoSpacing"/>
         <w:numPr>
           <w:ilvl w:val="0"/>
-          <w:numId w:val="47"/>
-        </w:numPr>
-        <w:rPr>
-          <w:sz w:val="28"/>
-          <w:szCs w:val="28"/>
-        </w:rPr>
-      </w:pPr>
-      <w:r>
-        <w:rPr>
-          <w:sz w:val="28"/>
-          <w:szCs w:val="28"/>
-        </w:rPr>
-        <w:t xml:space="preserve">Disadvantage </w:t>
-      </w:r>
-      <w:r>
-        <w:rPr>
-          <w:sz w:val="28"/>
-          <w:szCs w:val="28"/>
-        </w:rPr>
-        <w:t>in random sampling imputation</w:t>
+          <w:numId w:val="15"/>
+        </w:numPr>
+        <w:rPr>
+          <w:sz w:val="28"/>
+          <w:szCs w:val="28"/>
+        </w:rPr>
+      </w:pPr>
+      <w:r>
+        <w:rPr>
+          <w:sz w:val="28"/>
+          <w:szCs w:val="28"/>
+        </w:rPr>
+        <w:t>Disadvantage in random sampling imputation</w:t>
       </w:r>
       <w:r>
         <w:rPr>
@@ -3465,7 +3395,7 @@
         <w:pStyle w:val="NoSpacing"/>
         <w:numPr>
           <w:ilvl w:val="0"/>
-          <w:numId w:val="47"/>
+          <w:numId w:val="15"/>
         </w:numPr>
         <w:rPr>
           <w:sz w:val="28"/>
@@ -3492,7 +3422,7 @@
         <w:pStyle w:val="NoSpacing"/>
         <w:numPr>
           <w:ilvl w:val="0"/>
-          <w:numId w:val="47"/>
+          <w:numId w:val="15"/>
         </w:numPr>
         <w:rPr>
           <w:sz w:val="28"/>
@@ -3519,33 +3449,19 @@
         <w:pStyle w:val="NoSpacing"/>
         <w:numPr>
           <w:ilvl w:val="0"/>
-          <w:numId w:val="47"/>
-        </w:numPr>
-        <w:rPr>
-          <w:sz w:val="28"/>
-          <w:szCs w:val="28"/>
-        </w:rPr>
-      </w:pPr>
-      <w:r>
-        <w:rPr>
-          <w:sz w:val="28"/>
-          <w:szCs w:val="28"/>
-        </w:rPr>
-        <w:t>Random sampling imputation f</w:t>
-      </w:r>
-      <w:r>
-        <w:rPr>
-          <w:sz w:val="28"/>
-          <w:szCs w:val="28"/>
-        </w:rPr>
-        <w:t>or</w:t>
-      </w:r>
-      <w:r>
-        <w:rPr>
-          <w:sz w:val="28"/>
-          <w:szCs w:val="28"/>
-        </w:rPr>
-        <w:t xml:space="preserve"> Categorical Data</w:t>
+          <w:numId w:val="15"/>
+        </w:numPr>
+        <w:rPr>
+          <w:sz w:val="28"/>
+          <w:szCs w:val="28"/>
+        </w:rPr>
+      </w:pPr>
+      <w:r>
+        <w:rPr>
+          <w:sz w:val="28"/>
+          <w:szCs w:val="28"/>
+        </w:rPr>
+        <w:t>Random sampling imputation for Categorical Data</w:t>
       </w:r>
       <w:r>
         <w:rPr>
@@ -3591,16 +3507,7 @@
           <w:sz w:val="28"/>
           <w:szCs w:val="28"/>
         </w:rPr>
-        <w:t xml:space="preserve">Day: </w:t>
-      </w:r>
-      <w:r>
-        <w:rPr>
-          <w:b/>
-          <w:bCs/>
-          <w:sz w:val="28"/>
-          <w:szCs w:val="28"/>
-        </w:rPr>
-        <w:t xml:space="preserve">14 Missing Indicator | Automatic Select Value | 2D/3D Calculation </w:t>
+        <w:t xml:space="preserve">Day: 14 Missing Indicator | Automatic Select Value | 2D/3D Calculation </w:t>
       </w:r>
       <w:proofErr w:type="gramStart"/>
       <w:r>
@@ -3686,7 +3593,7 @@
         <w:pStyle w:val="NoSpacing"/>
         <w:numPr>
           <w:ilvl w:val="0"/>
-          <w:numId w:val="48"/>
+          <w:numId w:val="16"/>
         </w:numPr>
         <w:jc w:val="both"/>
         <w:rPr>
@@ -3707,7 +3614,7 @@
         <w:pStyle w:val="NoSpacing"/>
         <w:numPr>
           <w:ilvl w:val="0"/>
-          <w:numId w:val="48"/>
+          <w:numId w:val="16"/>
         </w:numPr>
         <w:jc w:val="both"/>
         <w:rPr>
@@ -3728,7 +3635,7 @@
         <w:pStyle w:val="NoSpacing"/>
         <w:numPr>
           <w:ilvl w:val="0"/>
-          <w:numId w:val="48"/>
+          <w:numId w:val="16"/>
         </w:numPr>
         <w:jc w:val="both"/>
         <w:rPr>
@@ -3749,7 +3656,7 @@
         <w:pStyle w:val="NoSpacing"/>
         <w:numPr>
           <w:ilvl w:val="0"/>
-          <w:numId w:val="48"/>
+          <w:numId w:val="16"/>
         </w:numPr>
         <w:jc w:val="both"/>
         <w:rPr>
@@ -3830,34 +3737,7 @@
           <w:sz w:val="28"/>
           <w:szCs w:val="28"/>
         </w:rPr>
-        <w:t xml:space="preserve">Day: </w:t>
-      </w:r>
-      <w:r>
-        <w:rPr>
-          <w:b/>
-          <w:bCs/>
-          <w:sz w:val="28"/>
-          <w:szCs w:val="28"/>
-        </w:rPr>
-        <w:t>15</w:t>
-      </w:r>
-      <w:r>
-        <w:rPr>
-          <w:b/>
-          <w:bCs/>
-          <w:sz w:val="28"/>
-          <w:szCs w:val="28"/>
-        </w:rPr>
-        <w:t xml:space="preserve"> </w:t>
-      </w:r>
-      <w:r>
-        <w:rPr>
-          <w:b/>
-          <w:bCs/>
-          <w:sz w:val="28"/>
-          <w:szCs w:val="28"/>
-        </w:rPr>
-        <w:t>KNN Imputer | Find Euclidean Distance | Impute KNN Value</w:t>
+        <w:t>Day: 15 KNN Imputer | Find Euclidean Distance | Impute KNN Value</w:t>
       </w:r>
     </w:p>
     <w:p>
@@ -3909,129 +3789,1224 @@
         </w:rPr>
         <w:t xml:space="preserve"> </w:t>
       </w:r>
+    </w:p>
+    <w:p>
+      <w:pPr>
+        <w:pStyle w:val="NoSpacing"/>
+        <w:rPr>
+          <w:b/>
+          <w:bCs/>
+          <w:sz w:val="28"/>
+          <w:szCs w:val="28"/>
+        </w:rPr>
+      </w:pPr>
+    </w:p>
+    <w:p>
+      <w:pPr>
+        <w:pStyle w:val="NoSpacing"/>
+        <w:numPr>
+          <w:ilvl w:val="0"/>
+          <w:numId w:val="17"/>
+        </w:numPr>
+        <w:rPr>
+          <w:b/>
+          <w:bCs/>
+          <w:sz w:val="28"/>
+          <w:szCs w:val="28"/>
+        </w:rPr>
+      </w:pPr>
+      <w:r>
+        <w:rPr>
+          <w:sz w:val="28"/>
+          <w:szCs w:val="28"/>
+        </w:rPr>
+        <w:t>KNN Imputer</w:t>
+      </w:r>
+    </w:p>
+    <w:p>
+      <w:pPr>
+        <w:pStyle w:val="NoSpacing"/>
+        <w:numPr>
+          <w:ilvl w:val="0"/>
+          <w:numId w:val="17"/>
+        </w:numPr>
+        <w:rPr>
+          <w:b/>
+          <w:bCs/>
+          <w:sz w:val="28"/>
+          <w:szCs w:val="28"/>
+        </w:rPr>
+      </w:pPr>
+      <w:r>
+        <w:rPr>
+          <w:sz w:val="28"/>
+          <w:szCs w:val="28"/>
+        </w:rPr>
+        <w:t>K-Nearest Neighbour Calculation Method</w:t>
+      </w:r>
+    </w:p>
+    <w:p>
+      <w:pPr>
+        <w:pStyle w:val="NoSpacing"/>
+        <w:numPr>
+          <w:ilvl w:val="0"/>
+          <w:numId w:val="17"/>
+        </w:numPr>
+        <w:rPr>
+          <w:b/>
+          <w:bCs/>
+          <w:sz w:val="28"/>
+          <w:szCs w:val="28"/>
+        </w:rPr>
+      </w:pPr>
+      <w:r>
+        <w:rPr>
+          <w:sz w:val="28"/>
+          <w:szCs w:val="28"/>
+        </w:rPr>
+        <w:t>What is Euclidean Distance in Machine Learning?</w:t>
+      </w:r>
+    </w:p>
+    <w:p>
+      <w:pPr>
+        <w:pStyle w:val="NoSpacing"/>
+        <w:numPr>
+          <w:ilvl w:val="0"/>
+          <w:numId w:val="17"/>
+        </w:numPr>
+        <w:rPr>
+          <w:b/>
+          <w:bCs/>
+          <w:sz w:val="28"/>
+          <w:szCs w:val="28"/>
+        </w:rPr>
+      </w:pPr>
+      <w:r>
+        <w:rPr>
+          <w:sz w:val="28"/>
+          <w:szCs w:val="28"/>
+        </w:rPr>
+        <w:t>How to find K nearest neighbour?</w:t>
+      </w:r>
+    </w:p>
+    <w:p>
+      <w:pPr>
+        <w:pStyle w:val="NoSpacing"/>
+        <w:numPr>
+          <w:ilvl w:val="0"/>
+          <w:numId w:val="17"/>
+        </w:numPr>
+        <w:rPr>
+          <w:b/>
+          <w:bCs/>
+          <w:sz w:val="28"/>
+          <w:szCs w:val="28"/>
+        </w:rPr>
+      </w:pPr>
+      <w:r>
+        <w:rPr>
+          <w:sz w:val="28"/>
+          <w:szCs w:val="28"/>
+        </w:rPr>
+        <w:t>Find missing imputation value?</w:t>
+      </w:r>
+    </w:p>
+    <w:p>
+      <w:pPr>
+        <w:pStyle w:val="NoSpacing"/>
+        <w:rPr>
+          <w:b/>
+          <w:bCs/>
+          <w:sz w:val="28"/>
+          <w:szCs w:val="28"/>
+        </w:rPr>
+      </w:pPr>
+    </w:p>
+    <w:p>
+      <w:pPr>
+        <w:pStyle w:val="NoSpacing"/>
+        <w:ind w:left="1560"/>
+        <w:rPr>
+          <w:b/>
+          <w:bCs/>
+          <w:sz w:val="28"/>
+          <w:szCs w:val="28"/>
+        </w:rPr>
+      </w:pPr>
+    </w:p>
+    <w:p>
+      <w:pPr>
+        <w:pStyle w:val="NoSpacing"/>
+        <w:rPr>
+          <w:b/>
+          <w:bCs/>
+          <w:sz w:val="28"/>
+          <w:szCs w:val="28"/>
+        </w:rPr>
+      </w:pPr>
+      <w:r>
+        <w:rPr>
+          <w:b/>
+          <w:bCs/>
+          <w:sz w:val="28"/>
+          <w:szCs w:val="28"/>
+        </w:rPr>
+        <w:t>Day: 16 Iterative Imputer | MICE | MCAR | MAR | MNAR</w:t>
+      </w:r>
+    </w:p>
+    <w:p>
+      <w:pPr>
+        <w:pStyle w:val="NoSpacing"/>
+        <w:rPr>
+          <w:b/>
+          <w:bCs/>
+          <w:sz w:val="28"/>
+          <w:szCs w:val="28"/>
+        </w:rPr>
+      </w:pPr>
+      <w:r>
+        <w:rPr>
+          <w:b/>
+          <w:bCs/>
+          <w:sz w:val="28"/>
+          <w:szCs w:val="28"/>
+        </w:rPr>
+        <w:t> </w:t>
+      </w:r>
+      <w:r>
+        <w:rPr>
+          <w:b/>
+          <w:bCs/>
+          <w:sz w:val="28"/>
+          <w:szCs w:val="28"/>
+        </w:rPr>
+        <w:t xml:space="preserve">Link: </w:t>
+      </w:r>
+      <w:hyperlink r:id="rId23" w:history="1">
+        <w:r>
+          <w:rPr>
+            <w:rStyle w:val="Hyperlink"/>
+            <w:b/>
+            <w:bCs/>
+            <w:sz w:val="28"/>
+            <w:szCs w:val="28"/>
+          </w:rPr>
+          <w:t>https://www.youtube.com/live/Qyu5QXgyQPE?si=PK-f7kYtO5B_O2Zi</w:t>
+        </w:r>
+      </w:hyperlink>
+      <w:r>
+        <w:rPr>
+          <w:b/>
+          <w:bCs/>
+          <w:sz w:val="28"/>
+          <w:szCs w:val="28"/>
+        </w:rPr>
+        <w:t xml:space="preserve"> </w:t>
+      </w:r>
+    </w:p>
+    <w:p>
+      <w:pPr>
+        <w:pStyle w:val="NoSpacing"/>
+        <w:rPr>
+          <w:b/>
+          <w:bCs/>
+          <w:sz w:val="28"/>
+          <w:szCs w:val="28"/>
+        </w:rPr>
+      </w:pPr>
+    </w:p>
+    <w:p>
+      <w:pPr>
+        <w:pStyle w:val="NoSpacing"/>
+        <w:numPr>
+          <w:ilvl w:val="0"/>
+          <w:numId w:val="18"/>
+        </w:numPr>
+        <w:rPr>
+          <w:sz w:val="28"/>
+          <w:szCs w:val="28"/>
+          <w:lang w:val="en-US"/>
+        </w:rPr>
+      </w:pPr>
+      <w:r>
+        <w:rPr>
+          <w:sz w:val="28"/>
+          <w:szCs w:val="28"/>
+          <w:lang w:val="en-US"/>
+        </w:rPr>
+        <w:t>Iterative Imputer</w:t>
+      </w:r>
+    </w:p>
+    <w:p>
+      <w:pPr>
+        <w:pStyle w:val="NoSpacing"/>
+        <w:numPr>
+          <w:ilvl w:val="0"/>
+          <w:numId w:val="18"/>
+        </w:numPr>
+        <w:rPr>
+          <w:sz w:val="28"/>
+          <w:szCs w:val="28"/>
+          <w:lang w:val="en-US"/>
+        </w:rPr>
+      </w:pPr>
+      <w:r>
+        <w:rPr>
+          <w:sz w:val="28"/>
+          <w:szCs w:val="28"/>
+          <w:lang w:val="en-US"/>
+        </w:rPr>
+        <w:t>MICE- Multiple Imputation by Chained Equations</w:t>
+      </w:r>
+    </w:p>
+    <w:p>
+      <w:pPr>
+        <w:pStyle w:val="NoSpacing"/>
+        <w:numPr>
+          <w:ilvl w:val="0"/>
+          <w:numId w:val="18"/>
+        </w:numPr>
+        <w:rPr>
+          <w:sz w:val="28"/>
+          <w:szCs w:val="28"/>
+          <w:lang w:val="en-US"/>
+        </w:rPr>
+      </w:pPr>
+      <w:r>
+        <w:rPr>
+          <w:sz w:val="28"/>
+          <w:szCs w:val="28"/>
+          <w:lang w:val="en-US"/>
+        </w:rPr>
+        <w:t>Missing Completely at Random (MCAR)</w:t>
+      </w:r>
+    </w:p>
+    <w:p>
+      <w:pPr>
+        <w:pStyle w:val="NoSpacing"/>
+        <w:numPr>
+          <w:ilvl w:val="0"/>
+          <w:numId w:val="18"/>
+        </w:numPr>
+        <w:rPr>
+          <w:sz w:val="28"/>
+          <w:szCs w:val="28"/>
+          <w:lang w:val="en-US"/>
+        </w:rPr>
+      </w:pPr>
+      <w:r>
+        <w:rPr>
+          <w:sz w:val="28"/>
+          <w:szCs w:val="28"/>
+          <w:lang w:val="en-US"/>
+        </w:rPr>
+        <w:t>Missing at Random (MAR)</w:t>
+      </w:r>
+    </w:p>
+    <w:p>
+      <w:pPr>
+        <w:pStyle w:val="NoSpacing"/>
+        <w:numPr>
+          <w:ilvl w:val="0"/>
+          <w:numId w:val="18"/>
+        </w:numPr>
+        <w:rPr>
+          <w:sz w:val="28"/>
+          <w:szCs w:val="28"/>
+          <w:lang w:val="en-US"/>
+        </w:rPr>
+      </w:pPr>
+      <w:r>
+        <w:rPr>
+          <w:sz w:val="28"/>
+          <w:szCs w:val="28"/>
+          <w:lang w:val="en-US"/>
+        </w:rPr>
+        <w:t>Missing Not at Random (MNAR)</w:t>
+      </w:r>
+    </w:p>
+    <w:p>
+      <w:pPr>
+        <w:pStyle w:val="NoSpacing"/>
+        <w:numPr>
+          <w:ilvl w:val="0"/>
+          <w:numId w:val="18"/>
+        </w:numPr>
+        <w:rPr>
+          <w:sz w:val="28"/>
+          <w:szCs w:val="28"/>
+          <w:lang w:val="en-US"/>
+        </w:rPr>
+      </w:pPr>
+      <w:r>
+        <w:rPr>
+          <w:sz w:val="28"/>
+          <w:szCs w:val="28"/>
+          <w:lang w:val="en-US"/>
+        </w:rPr>
+        <w:t>Find Predictive Value for Iterative Imputer Technique</w:t>
+      </w:r>
+    </w:p>
+    <w:p>
+      <w:pPr>
+        <w:pStyle w:val="NoSpacing"/>
+        <w:ind w:left="1560"/>
+        <w:rPr>
+          <w:b/>
+          <w:bCs/>
+          <w:sz w:val="28"/>
+          <w:szCs w:val="28"/>
+        </w:rPr>
+      </w:pPr>
+    </w:p>
+    <w:p>
+      <w:pPr>
+        <w:pStyle w:val="NoSpacing"/>
+        <w:ind w:left="1560"/>
+        <w:rPr>
+          <w:b/>
+          <w:bCs/>
+          <w:sz w:val="28"/>
+          <w:szCs w:val="28"/>
+        </w:rPr>
+      </w:pPr>
+    </w:p>
+    <w:p>
+      <w:pPr>
+        <w:pStyle w:val="NoSpacing"/>
+        <w:jc w:val="center"/>
+        <w:rPr>
+          <w:b/>
+          <w:bCs/>
+          <w:color w:val="000000" w:themeColor="text1"/>
+          <w:sz w:val="44"/>
+          <w:szCs w:val="40"/>
+        </w:rPr>
+      </w:pPr>
+      <w:r>
+        <w:rPr>
+          <w:b/>
+          <w:bCs/>
+          <w:color w:val="000000" w:themeColor="text1"/>
+          <w:sz w:val="44"/>
+          <w:szCs w:val="40"/>
+          <w:highlight w:val="yellow"/>
+        </w:rPr>
+        <w:t>Part: 4</w:t>
+      </w:r>
+    </w:p>
+    <w:p>
+      <w:pPr>
+        <w:pStyle w:val="NoSpacing"/>
+        <w:ind w:left="1560"/>
+        <w:rPr>
+          <w:b/>
+          <w:bCs/>
+          <w:sz w:val="28"/>
+          <w:szCs w:val="28"/>
+        </w:rPr>
+      </w:pPr>
+    </w:p>
+    <w:p>
+      <w:pPr>
+        <w:pStyle w:val="NoSpacing"/>
+        <w:ind w:left="1560"/>
+        <w:rPr>
+          <w:b/>
+          <w:bCs/>
+          <w:sz w:val="28"/>
+          <w:szCs w:val="28"/>
+        </w:rPr>
+      </w:pPr>
+    </w:p>
+    <w:p>
+      <w:pPr>
+        <w:pStyle w:val="NoSpacing"/>
+        <w:rPr>
+          <w:b/>
+          <w:bCs/>
+          <w:sz w:val="28"/>
+          <w:szCs w:val="28"/>
+        </w:rPr>
+      </w:pPr>
+      <w:r>
+        <w:rPr>
+          <w:b/>
+          <w:bCs/>
+          <w:sz w:val="28"/>
+          <w:szCs w:val="28"/>
+        </w:rPr>
+        <w:t xml:space="preserve">Day: 17 Outliers | How to Treat &amp; Detect | Advantage &amp; Disadvantages </w:t>
+      </w:r>
+    </w:p>
+    <w:p>
+      <w:pPr>
+        <w:pStyle w:val="NoSpacing"/>
+        <w:rPr>
+          <w:b/>
+          <w:bCs/>
+          <w:sz w:val="36"/>
+          <w:szCs w:val="36"/>
+        </w:rPr>
+      </w:pPr>
+      <w:r>
+        <w:rPr>
+          <w:b/>
+          <w:bCs/>
+          <w:sz w:val="28"/>
+          <w:szCs w:val="28"/>
+        </w:rPr>
+        <w:t> </w:t>
+      </w:r>
+      <w:r>
+        <w:rPr>
+          <w:b/>
+          <w:bCs/>
+          <w:sz w:val="28"/>
+          <w:szCs w:val="28"/>
+        </w:rPr>
+        <w:t xml:space="preserve">Link: </w:t>
+      </w:r>
+      <w:hyperlink r:id="rId24" w:history="1">
+        <w:r>
+          <w:rPr>
+            <w:rStyle w:val="Hyperlink"/>
+            <w:b/>
+            <w:bCs/>
+            <w:sz w:val="28"/>
+            <w:szCs w:val="28"/>
+          </w:rPr>
+          <w:t>https://www.youtube.com/live/uqGnieXQGbs?si=X_7urrGEPncW_Hzg</w:t>
+        </w:r>
+      </w:hyperlink>
+      <w:r>
+        <w:rPr>
+          <w:b/>
+          <w:bCs/>
+          <w:sz w:val="28"/>
+          <w:szCs w:val="28"/>
+        </w:rPr>
+        <w:t xml:space="preserve"> </w:t>
+      </w:r>
+    </w:p>
+    <w:p>
+      <w:pPr>
+        <w:pStyle w:val="NoSpacing"/>
+        <w:rPr>
+          <w:b/>
+          <w:bCs/>
+          <w:sz w:val="36"/>
+          <w:szCs w:val="36"/>
+        </w:rPr>
+      </w:pPr>
+    </w:p>
+    <w:p>
+      <w:pPr>
+        <w:pStyle w:val="ListParagraph"/>
+        <w:numPr>
+          <w:ilvl w:val="0"/>
+          <w:numId w:val="18"/>
+        </w:numPr>
+        <w:tabs>
+          <w:tab w:val="left" w:pos="1356"/>
+        </w:tabs>
+        <w:rPr>
+          <w:rFonts w:eastAsia="Times New Roman" w:cstheme="minorHAnsi"/>
+          <w:color w:val="000000" w:themeColor="text1"/>
+          <w:sz w:val="28"/>
+          <w:szCs w:val="28"/>
+          <w:lang w:eastAsia="en-IN"/>
+        </w:rPr>
+      </w:pPr>
+      <w:r>
+        <w:rPr>
+          <w:rFonts w:cstheme="minorHAnsi"/>
+          <w:color w:val="000000" w:themeColor="text1"/>
+          <w:sz w:val="28"/>
+          <w:szCs w:val="28"/>
+        </w:rPr>
+        <w:t>What are the outliers in machine learning?</w:t>
+      </w:r>
+    </w:p>
+    <w:p>
+      <w:pPr>
+        <w:pStyle w:val="ListParagraph"/>
+        <w:numPr>
+          <w:ilvl w:val="0"/>
+          <w:numId w:val="18"/>
+        </w:numPr>
+        <w:rPr>
+          <w:color w:val="000000" w:themeColor="text1"/>
+          <w:sz w:val="28"/>
+          <w:szCs w:val="28"/>
+          <w:lang w:val="en-US"/>
+        </w:rPr>
+      </w:pPr>
+      <w:r>
+        <w:rPr>
+          <w:color w:val="000000" w:themeColor="text1"/>
+          <w:sz w:val="28"/>
+          <w:szCs w:val="28"/>
+          <w:lang w:val="en-US"/>
+        </w:rPr>
+        <w:t>When is Outlier Unsafe?</w:t>
+      </w:r>
+    </w:p>
+    <w:p>
+      <w:pPr>
+        <w:pStyle w:val="ListParagraph"/>
+        <w:numPr>
+          <w:ilvl w:val="0"/>
+          <w:numId w:val="18"/>
+        </w:numPr>
+        <w:tabs>
+          <w:tab w:val="left" w:pos="1356"/>
+        </w:tabs>
+        <w:rPr>
+          <w:color w:val="000000" w:themeColor="text1"/>
+          <w:sz w:val="28"/>
+          <w:szCs w:val="28"/>
+          <w:lang w:val="en-US"/>
+        </w:rPr>
+      </w:pPr>
+      <w:r>
+        <w:rPr>
+          <w:color w:val="000000" w:themeColor="text1"/>
+          <w:sz w:val="28"/>
+          <w:szCs w:val="28"/>
+          <w:lang w:val="en-US"/>
+        </w:rPr>
+        <w:t>What role play anomaly detection algorithms in outliers?</w:t>
+      </w:r>
+    </w:p>
+    <w:p>
+      <w:pPr>
+        <w:pStyle w:val="ListParagraph"/>
+        <w:numPr>
+          <w:ilvl w:val="0"/>
+          <w:numId w:val="18"/>
+        </w:numPr>
+        <w:tabs>
+          <w:tab w:val="left" w:pos="1356"/>
+        </w:tabs>
+        <w:rPr>
+          <w:color w:val="000000" w:themeColor="text1"/>
+          <w:sz w:val="28"/>
+          <w:szCs w:val="28"/>
+          <w:lang w:val="en-US"/>
+        </w:rPr>
+      </w:pPr>
+      <w:r>
+        <w:rPr>
+          <w:color w:val="000000" w:themeColor="text1"/>
+          <w:sz w:val="28"/>
+          <w:szCs w:val="28"/>
+          <w:lang w:val="en-US"/>
+        </w:rPr>
+        <w:t>Effect of Outliers on ML Algorithms</w:t>
+      </w:r>
+    </w:p>
+    <w:p>
+      <w:pPr>
+        <w:pStyle w:val="ListParagraph"/>
+        <w:numPr>
+          <w:ilvl w:val="0"/>
+          <w:numId w:val="18"/>
+        </w:numPr>
+        <w:tabs>
+          <w:tab w:val="left" w:pos="1356"/>
+        </w:tabs>
+        <w:rPr>
+          <w:color w:val="000000" w:themeColor="text1"/>
+          <w:sz w:val="28"/>
+          <w:szCs w:val="28"/>
+          <w:lang w:val="en-US"/>
+        </w:rPr>
+      </w:pPr>
+      <w:r>
+        <w:rPr>
+          <w:color w:val="000000" w:themeColor="text1"/>
+          <w:sz w:val="28"/>
+          <w:szCs w:val="28"/>
+          <w:lang w:val="en-US"/>
+        </w:rPr>
+        <w:t>How to treat Outliers?</w:t>
+      </w:r>
+    </w:p>
+    <w:p>
+      <w:pPr>
+        <w:pStyle w:val="ListParagraph"/>
+        <w:numPr>
+          <w:ilvl w:val="0"/>
+          <w:numId w:val="18"/>
+        </w:numPr>
+        <w:rPr>
+          <w:color w:val="000000" w:themeColor="text1"/>
+          <w:sz w:val="28"/>
+          <w:szCs w:val="28"/>
+          <w:lang w:val="en-US"/>
+        </w:rPr>
+      </w:pPr>
+      <w:r>
+        <w:rPr>
+          <w:color w:val="000000" w:themeColor="text1"/>
+          <w:sz w:val="28"/>
+          <w:szCs w:val="28"/>
+          <w:lang w:val="en-US"/>
+        </w:rPr>
+        <w:t>How to detect Outliers?</w:t>
+      </w:r>
+    </w:p>
+    <w:p>
+      <w:pPr>
+        <w:pStyle w:val="ListParagraph"/>
+        <w:numPr>
+          <w:ilvl w:val="0"/>
+          <w:numId w:val="18"/>
+        </w:numPr>
+        <w:tabs>
+          <w:tab w:val="left" w:pos="1356"/>
+        </w:tabs>
+        <w:rPr>
+          <w:sz w:val="28"/>
+          <w:szCs w:val="28"/>
+          <w:lang w:val="en-US"/>
+        </w:rPr>
+      </w:pPr>
+      <w:r>
+        <w:rPr>
+          <w:sz w:val="28"/>
+          <w:szCs w:val="28"/>
+          <w:lang w:val="en-US"/>
+        </w:rPr>
+        <w:t>Techniques to detect &amp; remove Outliers</w:t>
+      </w:r>
+    </w:p>
+    <w:p>
+      <w:pPr>
+        <w:pStyle w:val="NoSpacing"/>
+        <w:rPr>
+          <w:sz w:val="28"/>
+          <w:szCs w:val="28"/>
+          <w:lang w:val="en-US"/>
+        </w:rPr>
+      </w:pPr>
+    </w:p>
+    <w:p>
+      <w:pPr>
+        <w:pStyle w:val="NoSpacing"/>
+        <w:ind w:left="1560"/>
+        <w:rPr>
+          <w:b/>
+          <w:bCs/>
+          <w:sz w:val="28"/>
+          <w:szCs w:val="28"/>
+        </w:rPr>
+      </w:pPr>
+    </w:p>
+    <w:p>
+      <w:pPr>
+        <w:pStyle w:val="NoSpacing"/>
+        <w:ind w:left="1560"/>
+        <w:rPr>
+          <w:b/>
+          <w:bCs/>
+          <w:sz w:val="28"/>
+          <w:szCs w:val="28"/>
+        </w:rPr>
+      </w:pPr>
+    </w:p>
+    <w:p>
+      <w:pPr>
+        <w:pStyle w:val="NoSpacing"/>
+        <w:ind w:left="1560"/>
+        <w:rPr>
+          <w:b/>
+          <w:bCs/>
+          <w:sz w:val="28"/>
+          <w:szCs w:val="28"/>
+        </w:rPr>
+      </w:pPr>
+    </w:p>
+    <w:p>
+      <w:pPr>
+        <w:pStyle w:val="NoSpacing"/>
+        <w:ind w:left="1560"/>
+        <w:rPr>
+          <w:b/>
+          <w:bCs/>
+          <w:sz w:val="28"/>
+          <w:szCs w:val="28"/>
+        </w:rPr>
+      </w:pPr>
+    </w:p>
+    <w:p>
+      <w:pPr>
+        <w:pStyle w:val="NoSpacing"/>
+        <w:rPr>
+          <w:b/>
+          <w:bCs/>
+          <w:sz w:val="28"/>
+          <w:szCs w:val="28"/>
+        </w:rPr>
+      </w:pPr>
+      <w:r>
+        <w:rPr>
+          <w:b/>
+          <w:bCs/>
+          <w:sz w:val="28"/>
+          <w:szCs w:val="28"/>
+        </w:rPr>
+        <w:t>Day: 18</w:t>
+      </w:r>
+      <w:r>
+        <w:rPr>
+          <w:b/>
+          <w:bCs/>
+          <w:sz w:val="28"/>
+          <w:szCs w:val="28"/>
+        </w:rPr>
+        <w:t xml:space="preserve"> </w:t>
+      </w:r>
+      <w:r>
+        <w:rPr>
+          <w:b/>
+          <w:bCs/>
+          <w:sz w:val="28"/>
+          <w:szCs w:val="28"/>
+        </w:rPr>
+        <w:t>Z Score Technique in outliers | Apply SND Method &amp;</w:t>
+      </w:r>
+      <w:r>
+        <w:rPr>
+          <w:b/>
+          <w:bCs/>
+          <w:sz w:val="28"/>
+          <w:szCs w:val="28"/>
+        </w:rPr>
+        <w:t xml:space="preserve"> Z Score</w:t>
+      </w:r>
+      <w:r>
+        <w:rPr>
+          <w:b/>
+          <w:bCs/>
+          <w:sz w:val="28"/>
+          <w:szCs w:val="28"/>
+        </w:rPr>
+        <w:t xml:space="preserve"> Calculation </w:t>
+      </w:r>
+    </w:p>
+    <w:p>
+      <w:pPr>
+        <w:pStyle w:val="NoSpacing"/>
+        <w:rPr>
+          <w:b/>
+          <w:bCs/>
+          <w:sz w:val="28"/>
+          <w:szCs w:val="28"/>
+        </w:rPr>
+      </w:pPr>
+      <w:r>
+        <w:rPr>
+          <w:b/>
+          <w:bCs/>
+          <w:sz w:val="28"/>
+          <w:szCs w:val="28"/>
+        </w:rPr>
+        <w:t> </w:t>
+      </w:r>
+      <w:r>
+        <w:rPr>
+          <w:b/>
+          <w:bCs/>
+          <w:sz w:val="28"/>
+          <w:szCs w:val="28"/>
+        </w:rPr>
+        <w:t xml:space="preserve">Link: </w:t>
+      </w:r>
+      <w:hyperlink r:id="rId25" w:history="1">
+        <w:r>
+          <w:rPr>
+            <w:rStyle w:val="Hyperlink"/>
+            <w:b/>
+            <w:bCs/>
+            <w:sz w:val="28"/>
+            <w:szCs w:val="28"/>
+          </w:rPr>
+          <w:t>https://www.youtube.com/live/DHqwc4zz33s?si=iCJ9GOm1hCD-GWLe</w:t>
+        </w:r>
+      </w:hyperlink>
+      <w:r>
+        <w:rPr>
+          <w:b/>
+          <w:bCs/>
+          <w:sz w:val="28"/>
+          <w:szCs w:val="28"/>
+        </w:rPr>
+        <w:t xml:space="preserve"> </w:t>
+      </w:r>
+    </w:p>
+    <w:p>
+      <w:pPr>
+        <w:pStyle w:val="NoSpacing"/>
+        <w:rPr>
+          <w:b/>
+          <w:bCs/>
+          <w:sz w:val="36"/>
+          <w:szCs w:val="36"/>
+        </w:rPr>
+      </w:pPr>
+    </w:p>
+    <w:p>
+      <w:pPr>
+        <w:pStyle w:val="ListParagraph"/>
+        <w:numPr>
+          <w:ilvl w:val="0"/>
+          <w:numId w:val="18"/>
+        </w:numPr>
+        <w:tabs>
+          <w:tab w:val="left" w:pos="1356"/>
+        </w:tabs>
+        <w:rPr>
+          <w:rFonts w:eastAsia="Times New Roman" w:cstheme="minorHAnsi"/>
+          <w:color w:val="000000" w:themeColor="text1"/>
+          <w:sz w:val="28"/>
+          <w:szCs w:val="28"/>
+          <w:lang w:eastAsia="en-IN"/>
+        </w:rPr>
+      </w:pPr>
+      <w:r>
+        <w:rPr>
+          <w:rFonts w:eastAsia="Times New Roman" w:cstheme="minorHAnsi"/>
+          <w:color w:val="000000" w:themeColor="text1"/>
+          <w:sz w:val="28"/>
+          <w:szCs w:val="28"/>
+          <w:lang w:eastAsia="en-IN"/>
+        </w:rPr>
+        <w:t>Outliers removal using Z score treatment</w:t>
+      </w:r>
+    </w:p>
+    <w:p>
+      <w:pPr>
+        <w:pStyle w:val="ListParagraph"/>
+        <w:numPr>
+          <w:ilvl w:val="0"/>
+          <w:numId w:val="18"/>
+        </w:numPr>
+        <w:tabs>
+          <w:tab w:val="left" w:pos="1356"/>
+        </w:tabs>
+        <w:rPr>
+          <w:rFonts w:eastAsia="Times New Roman" w:cstheme="minorHAnsi"/>
+          <w:color w:val="000000" w:themeColor="text1"/>
+          <w:sz w:val="28"/>
+          <w:szCs w:val="28"/>
+          <w:lang w:eastAsia="en-IN"/>
+        </w:rPr>
+      </w:pPr>
+      <w:r>
+        <w:rPr>
+          <w:rFonts w:eastAsia="Times New Roman" w:cstheme="minorHAnsi"/>
+          <w:color w:val="000000" w:themeColor="text1"/>
+          <w:sz w:val="28"/>
+          <w:szCs w:val="28"/>
+          <w:lang w:eastAsia="en-IN"/>
+        </w:rPr>
+        <w:t>Z Score is applicable for normal distribution</w:t>
+      </w:r>
+    </w:p>
+    <w:p>
+      <w:pPr>
+        <w:pStyle w:val="ListParagraph"/>
+        <w:numPr>
+          <w:ilvl w:val="0"/>
+          <w:numId w:val="18"/>
+        </w:numPr>
+        <w:tabs>
+          <w:tab w:val="left" w:pos="1356"/>
+        </w:tabs>
+        <w:rPr>
+          <w:rFonts w:eastAsia="Times New Roman" w:cstheme="minorHAnsi"/>
+          <w:color w:val="000000" w:themeColor="text1"/>
+          <w:sz w:val="28"/>
+          <w:szCs w:val="28"/>
+          <w:lang w:eastAsia="en-IN"/>
+        </w:rPr>
+      </w:pPr>
+      <w:r>
+        <w:rPr>
+          <w:rFonts w:eastAsia="Times New Roman" w:cstheme="minorHAnsi"/>
+          <w:color w:val="000000" w:themeColor="text1"/>
+          <w:sz w:val="28"/>
+          <w:szCs w:val="28"/>
+          <w:lang w:eastAsia="en-IN"/>
+        </w:rPr>
+        <w:t>What is Standard deviation?</w:t>
+      </w:r>
+    </w:p>
+    <w:p>
+      <w:pPr>
+        <w:pStyle w:val="ListParagraph"/>
+        <w:numPr>
+          <w:ilvl w:val="0"/>
+          <w:numId w:val="18"/>
+        </w:numPr>
+        <w:tabs>
+          <w:tab w:val="left" w:pos="1356"/>
+        </w:tabs>
+        <w:rPr>
+          <w:rFonts w:eastAsia="Times New Roman" w:cstheme="minorHAnsi"/>
+          <w:color w:val="000000" w:themeColor="text1"/>
+          <w:sz w:val="28"/>
+          <w:szCs w:val="28"/>
+          <w:lang w:eastAsia="en-IN"/>
+        </w:rPr>
+      </w:pPr>
+      <w:r>
+        <w:rPr>
+          <w:rFonts w:eastAsia="Times New Roman" w:cstheme="minorHAnsi"/>
+          <w:color w:val="000000" w:themeColor="text1"/>
+          <w:sz w:val="28"/>
+          <w:szCs w:val="28"/>
+          <w:lang w:eastAsia="en-IN"/>
+        </w:rPr>
+        <w:t>Standard Normal Distribution (SND)</w:t>
+      </w:r>
+    </w:p>
+    <w:p>
+      <w:pPr>
+        <w:pStyle w:val="ListParagraph"/>
+        <w:numPr>
+          <w:ilvl w:val="0"/>
+          <w:numId w:val="18"/>
+        </w:numPr>
+        <w:tabs>
+          <w:tab w:val="left" w:pos="1356"/>
+        </w:tabs>
+        <w:rPr>
+          <w:rFonts w:eastAsia="Times New Roman" w:cstheme="minorHAnsi"/>
+          <w:color w:val="000000" w:themeColor="text1"/>
+          <w:sz w:val="28"/>
+          <w:szCs w:val="28"/>
+          <w:lang w:eastAsia="en-IN"/>
+        </w:rPr>
+      </w:pPr>
+      <w:r>
+        <w:rPr>
+          <w:rFonts w:eastAsia="Times New Roman" w:cstheme="minorHAnsi"/>
+          <w:color w:val="000000" w:themeColor="text1"/>
+          <w:sz w:val="28"/>
+          <w:szCs w:val="28"/>
+          <w:lang w:eastAsia="en-IN"/>
+        </w:rPr>
+        <w:t>Why are Z-Scores Important?</w:t>
+      </w:r>
+    </w:p>
+    <w:p>
+      <w:pPr>
+        <w:pStyle w:val="ListParagraph"/>
+        <w:numPr>
+          <w:ilvl w:val="0"/>
+          <w:numId w:val="18"/>
+        </w:numPr>
+        <w:tabs>
+          <w:tab w:val="left" w:pos="1356"/>
+        </w:tabs>
+        <w:rPr>
+          <w:rFonts w:eastAsia="Times New Roman" w:cstheme="minorHAnsi"/>
+          <w:color w:val="000000" w:themeColor="text1"/>
+          <w:sz w:val="28"/>
+          <w:szCs w:val="28"/>
+          <w:lang w:eastAsia="en-IN"/>
+        </w:rPr>
+      </w:pPr>
+      <w:r>
+        <w:rPr>
+          <w:rFonts w:eastAsia="Times New Roman" w:cstheme="minorHAnsi"/>
+          <w:color w:val="000000" w:themeColor="text1"/>
+          <w:sz w:val="28"/>
+          <w:szCs w:val="28"/>
+          <w:lang w:eastAsia="en-IN"/>
+        </w:rPr>
+        <w:t>How to Calculate “Z-Score”?</w:t>
+      </w:r>
+    </w:p>
+    <w:p>
+      <w:pPr>
+        <w:pStyle w:val="ListParagraph"/>
+        <w:numPr>
+          <w:ilvl w:val="0"/>
+          <w:numId w:val="18"/>
+        </w:numPr>
+        <w:tabs>
+          <w:tab w:val="left" w:pos="1356"/>
+        </w:tabs>
+        <w:rPr>
+          <w:rFonts w:eastAsia="Times New Roman" w:cstheme="minorHAnsi"/>
+          <w:color w:val="000000" w:themeColor="text1"/>
+          <w:sz w:val="28"/>
+          <w:szCs w:val="28"/>
+          <w:lang w:eastAsia="en-IN"/>
+        </w:rPr>
+      </w:pPr>
+      <w:r>
+        <w:rPr>
+          <w:rFonts w:eastAsia="Times New Roman" w:cstheme="minorHAnsi"/>
+          <w:color w:val="000000" w:themeColor="text1"/>
+          <w:sz w:val="28"/>
+          <w:szCs w:val="28"/>
+          <w:lang w:eastAsia="en-IN"/>
+        </w:rPr>
+        <w:t>What is 68 - 95- 99 Rule?</w:t>
+      </w:r>
+    </w:p>
+    <w:p>
+      <w:pPr>
+        <w:pStyle w:val="ListParagraph"/>
+        <w:numPr>
+          <w:ilvl w:val="0"/>
+          <w:numId w:val="18"/>
+        </w:numPr>
+        <w:tabs>
+          <w:tab w:val="left" w:pos="1356"/>
+        </w:tabs>
+        <w:rPr>
+          <w:rFonts w:eastAsia="Times New Roman" w:cstheme="minorHAnsi"/>
+          <w:color w:val="000000" w:themeColor="text1"/>
+          <w:sz w:val="28"/>
+          <w:szCs w:val="28"/>
+          <w:lang w:eastAsia="en-IN"/>
+        </w:rPr>
+      </w:pPr>
+      <w:r>
+        <w:rPr>
+          <w:rFonts w:eastAsia="Times New Roman" w:cstheme="minorHAnsi"/>
+          <w:color w:val="000000" w:themeColor="text1"/>
+          <w:sz w:val="28"/>
+          <w:szCs w:val="28"/>
+          <w:lang w:eastAsia="en-IN"/>
+        </w:rPr>
+        <w:t xml:space="preserve">Practice Problems </w:t>
+      </w:r>
+      <w:r>
+        <w:rPr>
+          <w:rFonts w:eastAsia="Times New Roman" w:cstheme="minorHAnsi"/>
+          <w:color w:val="000000" w:themeColor="text1"/>
+          <w:sz w:val="28"/>
+          <w:szCs w:val="28"/>
+          <w:lang w:eastAsia="en-IN"/>
+        </w:rPr>
+        <w:t>for</w:t>
+      </w:r>
+      <w:r>
+        <w:rPr>
+          <w:rFonts w:eastAsia="Times New Roman" w:cstheme="minorHAnsi"/>
+          <w:color w:val="000000" w:themeColor="text1"/>
+          <w:sz w:val="28"/>
+          <w:szCs w:val="28"/>
+          <w:lang w:eastAsia="en-IN"/>
+        </w:rPr>
+        <w:t xml:space="preserve"> Z-Scores Calc</w:t>
+      </w:r>
       <w:bookmarkStart w:id="0" w:name="_GoBack"/>
       <w:bookmarkEnd w:id="0"/>
-    </w:p>
-    <w:p>
-      <w:pPr>
-        <w:pStyle w:val="NoSpacing"/>
-        <w:rPr>
-          <w:b/>
-          <w:bCs/>
-          <w:sz w:val="28"/>
-          <w:szCs w:val="28"/>
-        </w:rPr>
-      </w:pPr>
-    </w:p>
-    <w:p>
-      <w:pPr>
-        <w:pStyle w:val="NoSpacing"/>
-        <w:numPr>
-          <w:ilvl w:val="0"/>
-          <w:numId w:val="50"/>
-        </w:numPr>
-        <w:rPr>
-          <w:b/>
-          <w:bCs/>
-          <w:sz w:val="28"/>
-          <w:szCs w:val="28"/>
-        </w:rPr>
-      </w:pPr>
-      <w:r>
-        <w:rPr>
-          <w:sz w:val="28"/>
-          <w:szCs w:val="28"/>
-        </w:rPr>
-        <w:t>KNN Imputer</w:t>
-      </w:r>
-    </w:p>
-    <w:p>
-      <w:pPr>
-        <w:pStyle w:val="NoSpacing"/>
-        <w:numPr>
-          <w:ilvl w:val="0"/>
-          <w:numId w:val="50"/>
-        </w:numPr>
-        <w:rPr>
-          <w:b/>
-          <w:bCs/>
-          <w:sz w:val="28"/>
-          <w:szCs w:val="28"/>
-        </w:rPr>
-      </w:pPr>
-      <w:r>
-        <w:rPr>
-          <w:sz w:val="28"/>
-          <w:szCs w:val="28"/>
-        </w:rPr>
-        <w:t>K-Nearest Neighbour Calculation Method</w:t>
-      </w:r>
-    </w:p>
-    <w:p>
-      <w:pPr>
-        <w:pStyle w:val="NoSpacing"/>
-        <w:numPr>
-          <w:ilvl w:val="0"/>
-          <w:numId w:val="50"/>
-        </w:numPr>
-        <w:rPr>
-          <w:b/>
-          <w:bCs/>
-          <w:sz w:val="28"/>
-          <w:szCs w:val="28"/>
-        </w:rPr>
-      </w:pPr>
-      <w:r>
-        <w:rPr>
-          <w:sz w:val="28"/>
-          <w:szCs w:val="28"/>
-        </w:rPr>
-        <w:t>What is Euclidean Distance in Machine Learning?</w:t>
-      </w:r>
-    </w:p>
-    <w:p>
-      <w:pPr>
-        <w:pStyle w:val="NoSpacing"/>
-        <w:numPr>
-          <w:ilvl w:val="0"/>
-          <w:numId w:val="50"/>
-        </w:numPr>
-        <w:rPr>
-          <w:b/>
-          <w:bCs/>
-          <w:sz w:val="28"/>
-          <w:szCs w:val="28"/>
-        </w:rPr>
-      </w:pPr>
-      <w:r>
-        <w:rPr>
-          <w:sz w:val="28"/>
-          <w:szCs w:val="28"/>
-        </w:rPr>
-        <w:t>How to find K nearest neighbour?</w:t>
-      </w:r>
-    </w:p>
-    <w:p>
-      <w:pPr>
-        <w:pStyle w:val="NoSpacing"/>
-        <w:numPr>
-          <w:ilvl w:val="0"/>
-          <w:numId w:val="50"/>
-        </w:numPr>
-        <w:rPr>
-          <w:b/>
-          <w:bCs/>
-          <w:sz w:val="28"/>
-          <w:szCs w:val="28"/>
-        </w:rPr>
-      </w:pPr>
-      <w:r>
-        <w:rPr>
-          <w:sz w:val="28"/>
-          <w:szCs w:val="28"/>
-        </w:rPr>
-        <w:t>Find missing imputation value?</w:t>
-      </w:r>
+      <w:r>
+        <w:rPr>
+          <w:rFonts w:eastAsia="Times New Roman" w:cstheme="minorHAnsi"/>
+          <w:color w:val="000000" w:themeColor="text1"/>
+          <w:sz w:val="28"/>
+          <w:szCs w:val="28"/>
+          <w:lang w:eastAsia="en-IN"/>
+        </w:rPr>
+        <w:t>ulation</w:t>
+      </w:r>
+    </w:p>
+    <w:p>
+      <w:pPr>
+        <w:pStyle w:val="ListParagraph"/>
+        <w:tabs>
+          <w:tab w:val="left" w:pos="1356"/>
+        </w:tabs>
+        <w:rPr>
+          <w:rFonts w:eastAsia="Times New Roman" w:cstheme="minorHAnsi"/>
+          <w:color w:val="000000" w:themeColor="text1"/>
+          <w:sz w:val="28"/>
+          <w:szCs w:val="28"/>
+          <w:lang w:eastAsia="en-IN"/>
+        </w:rPr>
+      </w:pPr>
+    </w:p>
+    <w:p>
+      <w:pPr>
+        <w:pStyle w:val="NoSpacing"/>
+        <w:ind w:left="1560"/>
+        <w:rPr>
+          <w:b/>
+          <w:bCs/>
+          <w:sz w:val="28"/>
+          <w:szCs w:val="28"/>
+        </w:rPr>
+      </w:pPr>
+    </w:p>
+    <w:p>
+      <w:pPr>
+        <w:pStyle w:val="NoSpacing"/>
+        <w:ind w:left="1560"/>
+        <w:rPr>
+          <w:b/>
+          <w:bCs/>
+          <w:sz w:val="28"/>
+          <w:szCs w:val="28"/>
+        </w:rPr>
+      </w:pPr>
+    </w:p>
+    <w:p>
+      <w:pPr>
+        <w:pStyle w:val="NoSpacing"/>
+        <w:ind w:left="1560"/>
+        <w:rPr>
+          <w:b/>
+          <w:bCs/>
+          <w:sz w:val="28"/>
+          <w:szCs w:val="28"/>
+        </w:rPr>
+      </w:pPr>
+    </w:p>
+    <w:p>
+      <w:pPr>
+        <w:pStyle w:val="NoSpacing"/>
+        <w:ind w:left="1560"/>
+        <w:rPr>
+          <w:b/>
+          <w:bCs/>
+          <w:sz w:val="28"/>
+          <w:szCs w:val="28"/>
+        </w:rPr>
+      </w:pPr>
+    </w:p>
+    <w:p>
+      <w:pPr>
+        <w:pStyle w:val="NoSpacing"/>
+        <w:ind w:left="1560"/>
+        <w:rPr>
+          <w:b/>
+          <w:bCs/>
+          <w:sz w:val="28"/>
+          <w:szCs w:val="28"/>
+        </w:rPr>
+      </w:pPr>
+    </w:p>
+    <w:p>
+      <w:pPr>
+        <w:pStyle w:val="NoSpacing"/>
+        <w:ind w:left="1560"/>
+        <w:rPr>
+          <w:b/>
+          <w:bCs/>
+          <w:sz w:val="28"/>
+          <w:szCs w:val="28"/>
+        </w:rPr>
+      </w:pPr>
     </w:p>
     <w:p>
       <w:pPr>
@@ -4424,7 +5399,7 @@
                                           </pic:cNvPicPr>
                                         </pic:nvPicPr>
                                         <pic:blipFill>
-                                          <a:blip r:embed="rId23">
+                                          <a:blip r:embed="rId26">
                                             <a:extLst>
                                               <a:ext uri="{28A0092B-C50C-407E-A947-70E740481C1C}">
                                                 <a14:useLocalDpi xmlns:a14="http://schemas.microsoft.com/office/drawing/2010/main" val="0"/>
@@ -4502,7 +5477,7 @@
                                     </pic:cNvPicPr>
                                   </pic:nvPicPr>
                                   <pic:blipFill>
-                                    <a:blip r:embed="rId23">
+                                    <a:blip r:embed="rId26">
                                       <a:extLst>
                                         <a:ext uri="{28A0092B-C50C-407E-A947-70E740481C1C}">
                                           <a14:useLocalDpi xmlns:a14="http://schemas.microsoft.com/office/drawing/2010/main" val="0"/>
@@ -4568,7 +5543,7 @@
                     </pic:cNvPicPr>
                   </pic:nvPicPr>
                   <pic:blipFill>
-                    <a:blip r:embed="rId24" cstate="print">
+                    <a:blip r:embed="rId27" cstate="print">
                       <a:extLst>
                         <a:ext uri="{28A0092B-C50C-407E-A947-70E740481C1C}">
                           <a14:useLocalDpi xmlns:a14="http://schemas.microsoft.com/office/drawing/2010/main" val="0"/>
@@ -4632,7 +5607,7 @@
                     </pic:cNvPicPr>
                   </pic:nvPicPr>
                   <pic:blipFill>
-                    <a:blip r:embed="rId25" cstate="print">
+                    <a:blip r:embed="rId28" cstate="print">
                       <a:extLst>
                         <a:ext uri="{28A0092B-C50C-407E-A947-70E740481C1C}">
                           <a14:useLocalDpi xmlns:a14="http://schemas.microsoft.com/office/drawing/2010/main" val="0"/>
@@ -4665,10 +5640,10 @@
       </w:r>
     </w:p>
     <w:sectPr>
-      <w:headerReference w:type="even" r:id="rId26"/>
-      <w:headerReference w:type="default" r:id="rId27"/>
-      <w:footerReference w:type="default" r:id="rId28"/>
-      <w:headerReference w:type="first" r:id="rId29"/>
+      <w:headerReference w:type="even" r:id="rId29"/>
+      <w:headerReference w:type="default" r:id="rId30"/>
+      <w:footerReference w:type="default" r:id="rId31"/>
+      <w:headerReference w:type="first" r:id="rId32"/>
       <w:pgSz w:w="11906" w:h="16838" w:code="9"/>
       <w:pgMar w:top="720" w:right="566" w:bottom="720" w:left="720" w:header="708" w:footer="708" w:gutter="0"/>
       <w:cols w:space="708"/>
@@ -5361,9 +6336,9 @@
     </w:lvl>
   </w:abstractNum>
   <w:abstractNum w:abstractNumId="3" w15:restartNumberingAfterBreak="0">
-    <w:nsid w:val="07C7004A"/>
+    <w:nsid w:val="05791502"/>
     <w:multiLevelType w:val="multilevel"/>
-    <w:tmpl w:val="6A244728"/>
+    <w:tmpl w:val="4AE0DC3C"/>
     <w:lvl w:ilvl="0">
       <w:start w:val="1"/>
       <w:numFmt w:val="bullet"/>
@@ -5377,7 +6352,8 @@
       </w:pPr>
       <w:rPr>
         <w:rFonts w:ascii="Symbol" w:hAnsi="Symbol" w:hint="default"/>
-        <w:sz w:val="20"/>
+        <w:sz w:val="28"/>
+        <w:szCs w:val="28"/>
       </w:rPr>
     </w:lvl>
     <w:lvl w:ilvl="1" w:tentative="1">
@@ -5656,493 +6632,6 @@
     </w:lvl>
   </w:abstractNum>
   <w:abstractNum w:abstractNumId="5" w15:restartNumberingAfterBreak="0">
-    <w:nsid w:val="0F2F285B"/>
-    <w:multiLevelType w:val="multilevel"/>
-    <w:tmpl w:val="C400CD4E"/>
-    <w:lvl w:ilvl="0">
-      <w:start w:val="3"/>
-      <w:numFmt w:val="decimal"/>
-      <w:lvlText w:val="%1."/>
-      <w:lvlJc w:val="left"/>
-      <w:pPr>
-        <w:ind w:left="450" w:hanging="450"/>
-      </w:pPr>
-      <w:rPr>
-        <w:rFonts w:hint="default"/>
-      </w:rPr>
-    </w:lvl>
-    <w:lvl w:ilvl="1">
-      <w:start w:val="1"/>
-      <w:numFmt w:val="decimal"/>
-      <w:lvlText w:val="%1.%2."/>
-      <w:lvlJc w:val="left"/>
-      <w:pPr>
-        <w:ind w:left="720" w:hanging="720"/>
-      </w:pPr>
-      <w:rPr>
-        <w:rFonts w:hint="default"/>
-        <w:b w:val="0"/>
-        <w:bCs w:val="0"/>
-      </w:rPr>
-    </w:lvl>
-    <w:lvl w:ilvl="2">
-      <w:start w:val="1"/>
-      <w:numFmt w:val="decimal"/>
-      <w:lvlText w:val="%1.%2.%3."/>
-      <w:lvlJc w:val="left"/>
-      <w:pPr>
-        <w:ind w:left="720" w:hanging="720"/>
-      </w:pPr>
-      <w:rPr>
-        <w:rFonts w:hint="default"/>
-      </w:rPr>
-    </w:lvl>
-    <w:lvl w:ilvl="3">
-      <w:start w:val="1"/>
-      <w:numFmt w:val="decimal"/>
-      <w:lvlText w:val="%1.%2.%3.%4."/>
-      <w:lvlJc w:val="left"/>
-      <w:pPr>
-        <w:ind w:left="1080" w:hanging="1080"/>
-      </w:pPr>
-      <w:rPr>
-        <w:rFonts w:hint="default"/>
-      </w:rPr>
-    </w:lvl>
-    <w:lvl w:ilvl="4">
-      <w:start w:val="1"/>
-      <w:numFmt w:val="decimal"/>
-      <w:lvlText w:val="%1.%2.%3.%4.%5."/>
-      <w:lvlJc w:val="left"/>
-      <w:pPr>
-        <w:ind w:left="1080" w:hanging="1080"/>
-      </w:pPr>
-      <w:rPr>
-        <w:rFonts w:hint="default"/>
-      </w:rPr>
-    </w:lvl>
-    <w:lvl w:ilvl="5">
-      <w:start w:val="1"/>
-      <w:numFmt w:val="decimal"/>
-      <w:lvlText w:val="%1.%2.%3.%4.%5.%6."/>
-      <w:lvlJc w:val="left"/>
-      <w:pPr>
-        <w:ind w:left="1440" w:hanging="1440"/>
-      </w:pPr>
-      <w:rPr>
-        <w:rFonts w:hint="default"/>
-      </w:rPr>
-    </w:lvl>
-    <w:lvl w:ilvl="6">
-      <w:start w:val="1"/>
-      <w:numFmt w:val="decimal"/>
-      <w:lvlText w:val="%1.%2.%3.%4.%5.%6.%7."/>
-      <w:lvlJc w:val="left"/>
-      <w:pPr>
-        <w:ind w:left="1800" w:hanging="1800"/>
-      </w:pPr>
-      <w:rPr>
-        <w:rFonts w:hint="default"/>
-      </w:rPr>
-    </w:lvl>
-    <w:lvl w:ilvl="7">
-      <w:start w:val="1"/>
-      <w:numFmt w:val="decimal"/>
-      <w:lvlText w:val="%1.%2.%3.%4.%5.%6.%7.%8."/>
-      <w:lvlJc w:val="left"/>
-      <w:pPr>
-        <w:ind w:left="1800" w:hanging="1800"/>
-      </w:pPr>
-      <w:rPr>
-        <w:rFonts w:hint="default"/>
-      </w:rPr>
-    </w:lvl>
-    <w:lvl w:ilvl="8">
-      <w:start w:val="1"/>
-      <w:numFmt w:val="decimal"/>
-      <w:lvlText w:val="%1.%2.%3.%4.%5.%6.%7.%8.%9."/>
-      <w:lvlJc w:val="left"/>
-      <w:pPr>
-        <w:ind w:left="2160" w:hanging="2160"/>
-      </w:pPr>
-      <w:rPr>
-        <w:rFonts w:hint="default"/>
-      </w:rPr>
-    </w:lvl>
-  </w:abstractNum>
-  <w:abstractNum w:abstractNumId="6" w15:restartNumberingAfterBreak="0">
-    <w:nsid w:val="12062612"/>
-    <w:multiLevelType w:val="multilevel"/>
-    <w:tmpl w:val="244602A4"/>
-    <w:lvl w:ilvl="0">
-      <w:start w:val="6"/>
-      <w:numFmt w:val="decimal"/>
-      <w:lvlText w:val="%1."/>
-      <w:lvlJc w:val="left"/>
-      <w:pPr>
-        <w:ind w:left="450" w:hanging="450"/>
-      </w:pPr>
-      <w:rPr>
-        <w:rFonts w:hint="default"/>
-      </w:rPr>
-    </w:lvl>
-    <w:lvl w:ilvl="1">
-      <w:start w:val="1"/>
-      <w:numFmt w:val="decimal"/>
-      <w:lvlText w:val="%1.%2."/>
-      <w:lvlJc w:val="left"/>
-      <w:pPr>
-        <w:ind w:left="720" w:hanging="720"/>
-      </w:pPr>
-      <w:rPr>
-        <w:rFonts w:hint="default"/>
-      </w:rPr>
-    </w:lvl>
-    <w:lvl w:ilvl="2">
-      <w:start w:val="1"/>
-      <w:numFmt w:val="decimal"/>
-      <w:lvlText w:val="%1.%2.%3."/>
-      <w:lvlJc w:val="left"/>
-      <w:pPr>
-        <w:ind w:left="720" w:hanging="720"/>
-      </w:pPr>
-      <w:rPr>
-        <w:rFonts w:hint="default"/>
-      </w:rPr>
-    </w:lvl>
-    <w:lvl w:ilvl="3">
-      <w:start w:val="1"/>
-      <w:numFmt w:val="decimal"/>
-      <w:lvlText w:val="%1.%2.%3.%4."/>
-      <w:lvlJc w:val="left"/>
-      <w:pPr>
-        <w:ind w:left="1080" w:hanging="1080"/>
-      </w:pPr>
-      <w:rPr>
-        <w:rFonts w:hint="default"/>
-      </w:rPr>
-    </w:lvl>
-    <w:lvl w:ilvl="4">
-      <w:start w:val="1"/>
-      <w:numFmt w:val="decimal"/>
-      <w:lvlText w:val="%1.%2.%3.%4.%5."/>
-      <w:lvlJc w:val="left"/>
-      <w:pPr>
-        <w:ind w:left="1080" w:hanging="1080"/>
-      </w:pPr>
-      <w:rPr>
-        <w:rFonts w:hint="default"/>
-      </w:rPr>
-    </w:lvl>
-    <w:lvl w:ilvl="5">
-      <w:start w:val="1"/>
-      <w:numFmt w:val="decimal"/>
-      <w:lvlText w:val="%1.%2.%3.%4.%5.%6."/>
-      <w:lvlJc w:val="left"/>
-      <w:pPr>
-        <w:ind w:left="1440" w:hanging="1440"/>
-      </w:pPr>
-      <w:rPr>
-        <w:rFonts w:hint="default"/>
-      </w:rPr>
-    </w:lvl>
-    <w:lvl w:ilvl="6">
-      <w:start w:val="1"/>
-      <w:numFmt w:val="decimal"/>
-      <w:lvlText w:val="%1.%2.%3.%4.%5.%6.%7."/>
-      <w:lvlJc w:val="left"/>
-      <w:pPr>
-        <w:ind w:left="1800" w:hanging="1800"/>
-      </w:pPr>
-      <w:rPr>
-        <w:rFonts w:hint="default"/>
-      </w:rPr>
-    </w:lvl>
-    <w:lvl w:ilvl="7">
-      <w:start w:val="1"/>
-      <w:numFmt w:val="decimal"/>
-      <w:lvlText w:val="%1.%2.%3.%4.%5.%6.%7.%8."/>
-      <w:lvlJc w:val="left"/>
-      <w:pPr>
-        <w:ind w:left="1800" w:hanging="1800"/>
-      </w:pPr>
-      <w:rPr>
-        <w:rFonts w:hint="default"/>
-      </w:rPr>
-    </w:lvl>
-    <w:lvl w:ilvl="8">
-      <w:start w:val="1"/>
-      <w:numFmt w:val="decimal"/>
-      <w:lvlText w:val="%1.%2.%3.%4.%5.%6.%7.%8.%9."/>
-      <w:lvlJc w:val="left"/>
-      <w:pPr>
-        <w:ind w:left="2160" w:hanging="2160"/>
-      </w:pPr>
-      <w:rPr>
-        <w:rFonts w:hint="default"/>
-      </w:rPr>
-    </w:lvl>
-  </w:abstractNum>
-  <w:abstractNum w:abstractNumId="7" w15:restartNumberingAfterBreak="0">
-    <w:nsid w:val="139D23A6"/>
-    <w:multiLevelType w:val="multilevel"/>
-    <w:tmpl w:val="9806A974"/>
-    <w:lvl w:ilvl="0">
-      <w:start w:val="20"/>
-      <w:numFmt w:val="decimal"/>
-      <w:lvlText w:val="%1."/>
-      <w:lvlJc w:val="left"/>
-      <w:pPr>
-        <w:ind w:left="600" w:hanging="600"/>
-      </w:pPr>
-      <w:rPr>
-        <w:rFonts w:hint="default"/>
-      </w:rPr>
-    </w:lvl>
-    <w:lvl w:ilvl="1">
-      <w:start w:val="1"/>
-      <w:numFmt w:val="decimal"/>
-      <w:lvlText w:val="%1.%2."/>
-      <w:lvlJc w:val="left"/>
-      <w:pPr>
-        <w:ind w:left="1854" w:hanging="720"/>
-      </w:pPr>
-      <w:rPr>
-        <w:rFonts w:hint="default"/>
-      </w:rPr>
-    </w:lvl>
-    <w:lvl w:ilvl="2">
-      <w:start w:val="1"/>
-      <w:numFmt w:val="decimal"/>
-      <w:lvlText w:val="%1.%2.%3."/>
-      <w:lvlJc w:val="left"/>
-      <w:pPr>
-        <w:ind w:left="2988" w:hanging="720"/>
-      </w:pPr>
-      <w:rPr>
-        <w:rFonts w:hint="default"/>
-      </w:rPr>
-    </w:lvl>
-    <w:lvl w:ilvl="3">
-      <w:start w:val="1"/>
-      <w:numFmt w:val="decimal"/>
-      <w:lvlText w:val="%1.%2.%3.%4."/>
-      <w:lvlJc w:val="left"/>
-      <w:pPr>
-        <w:ind w:left="4482" w:hanging="1080"/>
-      </w:pPr>
-      <w:rPr>
-        <w:rFonts w:hint="default"/>
-      </w:rPr>
-    </w:lvl>
-    <w:lvl w:ilvl="4">
-      <w:start w:val="1"/>
-      <w:numFmt w:val="decimal"/>
-      <w:lvlText w:val="%1.%2.%3.%4.%5."/>
-      <w:lvlJc w:val="left"/>
-      <w:pPr>
-        <w:ind w:left="5616" w:hanging="1080"/>
-      </w:pPr>
-      <w:rPr>
-        <w:rFonts w:hint="default"/>
-      </w:rPr>
-    </w:lvl>
-    <w:lvl w:ilvl="5">
-      <w:start w:val="1"/>
-      <w:numFmt w:val="decimal"/>
-      <w:lvlText w:val="%1.%2.%3.%4.%5.%6."/>
-      <w:lvlJc w:val="left"/>
-      <w:pPr>
-        <w:ind w:left="7110" w:hanging="1440"/>
-      </w:pPr>
-      <w:rPr>
-        <w:rFonts w:hint="default"/>
-      </w:rPr>
-    </w:lvl>
-    <w:lvl w:ilvl="6">
-      <w:start w:val="1"/>
-      <w:numFmt w:val="decimal"/>
-      <w:lvlText w:val="%1.%2.%3.%4.%5.%6.%7."/>
-      <w:lvlJc w:val="left"/>
-      <w:pPr>
-        <w:ind w:left="8604" w:hanging="1800"/>
-      </w:pPr>
-      <w:rPr>
-        <w:rFonts w:hint="default"/>
-      </w:rPr>
-    </w:lvl>
-    <w:lvl w:ilvl="7">
-      <w:start w:val="1"/>
-      <w:numFmt w:val="decimal"/>
-      <w:lvlText w:val="%1.%2.%3.%4.%5.%6.%7.%8."/>
-      <w:lvlJc w:val="left"/>
-      <w:pPr>
-        <w:ind w:left="9738" w:hanging="1800"/>
-      </w:pPr>
-      <w:rPr>
-        <w:rFonts w:hint="default"/>
-      </w:rPr>
-    </w:lvl>
-    <w:lvl w:ilvl="8">
-      <w:start w:val="1"/>
-      <w:numFmt w:val="decimal"/>
-      <w:lvlText w:val="%1.%2.%3.%4.%5.%6.%7.%8.%9."/>
-      <w:lvlJc w:val="left"/>
-      <w:pPr>
-        <w:ind w:left="11232" w:hanging="2160"/>
-      </w:pPr>
-      <w:rPr>
-        <w:rFonts w:hint="default"/>
-      </w:rPr>
-    </w:lvl>
-  </w:abstractNum>
-  <w:abstractNum w:abstractNumId="8" w15:restartNumberingAfterBreak="0">
-    <w:nsid w:val="13CA4FBF"/>
-    <w:multiLevelType w:val="multilevel"/>
-    <w:tmpl w:val="BA7A4FC6"/>
-    <w:lvl w:ilvl="0">
-      <w:start w:val="1"/>
-      <w:numFmt w:val="bullet"/>
-      <w:lvlText w:val=""/>
-      <w:lvlJc w:val="left"/>
-      <w:pPr>
-        <w:tabs>
-          <w:tab w:val="num" w:pos="720"/>
-        </w:tabs>
-        <w:ind w:left="720" w:hanging="360"/>
-      </w:pPr>
-      <w:rPr>
-        <w:rFonts w:ascii="Symbol" w:hAnsi="Symbol" w:hint="default"/>
-        <w:sz w:val="28"/>
-        <w:szCs w:val="40"/>
-      </w:rPr>
-    </w:lvl>
-    <w:lvl w:ilvl="1">
-      <w:start w:val="1"/>
-      <w:numFmt w:val="bullet"/>
-      <w:lvlText w:val=""/>
-      <w:lvlJc w:val="left"/>
-      <w:pPr>
-        <w:ind w:left="1440" w:hanging="360"/>
-      </w:pPr>
-      <w:rPr>
-        <w:rFonts w:ascii="Symbol" w:hAnsi="Symbol" w:hint="default"/>
-      </w:rPr>
-    </w:lvl>
-    <w:lvl w:ilvl="2">
-      <w:start w:val="1"/>
-      <w:numFmt w:val="bullet"/>
-      <w:lvlText w:val=""/>
-      <w:lvlJc w:val="left"/>
-      <w:pPr>
-        <w:tabs>
-          <w:tab w:val="num" w:pos="2160"/>
-        </w:tabs>
-        <w:ind w:left="2160" w:hanging="360"/>
-      </w:pPr>
-      <w:rPr>
-        <w:rFonts w:ascii="Symbol" w:hAnsi="Symbol" w:hint="default"/>
-        <w:sz w:val="20"/>
-      </w:rPr>
-    </w:lvl>
-    <w:lvl w:ilvl="3" w:tentative="1">
-      <w:start w:val="1"/>
-      <w:numFmt w:val="bullet"/>
-      <w:lvlText w:val=""/>
-      <w:lvlJc w:val="left"/>
-      <w:pPr>
-        <w:tabs>
-          <w:tab w:val="num" w:pos="2880"/>
-        </w:tabs>
-        <w:ind w:left="2880" w:hanging="360"/>
-      </w:pPr>
-      <w:rPr>
-        <w:rFonts w:ascii="Symbol" w:hAnsi="Symbol" w:hint="default"/>
-        <w:sz w:val="20"/>
-      </w:rPr>
-    </w:lvl>
-    <w:lvl w:ilvl="4" w:tentative="1">
-      <w:start w:val="1"/>
-      <w:numFmt w:val="bullet"/>
-      <w:lvlText w:val=""/>
-      <w:lvlJc w:val="left"/>
-      <w:pPr>
-        <w:tabs>
-          <w:tab w:val="num" w:pos="3600"/>
-        </w:tabs>
-        <w:ind w:left="3600" w:hanging="360"/>
-      </w:pPr>
-      <w:rPr>
-        <w:rFonts w:ascii="Symbol" w:hAnsi="Symbol" w:hint="default"/>
-        <w:sz w:val="20"/>
-      </w:rPr>
-    </w:lvl>
-    <w:lvl w:ilvl="5" w:tentative="1">
-      <w:start w:val="1"/>
-      <w:numFmt w:val="bullet"/>
-      <w:lvlText w:val=""/>
-      <w:lvlJc w:val="left"/>
-      <w:pPr>
-        <w:tabs>
-          <w:tab w:val="num" w:pos="4320"/>
-        </w:tabs>
-        <w:ind w:left="4320" w:hanging="360"/>
-      </w:pPr>
-      <w:rPr>
-        <w:rFonts w:ascii="Symbol" w:hAnsi="Symbol" w:hint="default"/>
-        <w:sz w:val="20"/>
-      </w:rPr>
-    </w:lvl>
-    <w:lvl w:ilvl="6" w:tentative="1">
-      <w:start w:val="1"/>
-      <w:numFmt w:val="bullet"/>
-      <w:lvlText w:val=""/>
-      <w:lvlJc w:val="left"/>
-      <w:pPr>
-        <w:tabs>
-          <w:tab w:val="num" w:pos="5040"/>
-        </w:tabs>
-        <w:ind w:left="5040" w:hanging="360"/>
-      </w:pPr>
-      <w:rPr>
-        <w:rFonts w:ascii="Symbol" w:hAnsi="Symbol" w:hint="default"/>
-        <w:sz w:val="20"/>
-      </w:rPr>
-    </w:lvl>
-    <w:lvl w:ilvl="7" w:tentative="1">
-      <w:start w:val="1"/>
-      <w:numFmt w:val="bullet"/>
-      <w:lvlText w:val=""/>
-      <w:lvlJc w:val="left"/>
-      <w:pPr>
-        <w:tabs>
-          <w:tab w:val="num" w:pos="5760"/>
-        </w:tabs>
-        <w:ind w:left="5760" w:hanging="360"/>
-      </w:pPr>
-      <w:rPr>
-        <w:rFonts w:ascii="Symbol" w:hAnsi="Symbol" w:hint="default"/>
-        <w:sz w:val="20"/>
-      </w:rPr>
-    </w:lvl>
-    <w:lvl w:ilvl="8" w:tentative="1">
-      <w:start w:val="1"/>
-      <w:numFmt w:val="bullet"/>
-      <w:lvlText w:val=""/>
-      <w:lvlJc w:val="left"/>
-      <w:pPr>
-        <w:tabs>
-          <w:tab w:val="num" w:pos="6480"/>
-        </w:tabs>
-        <w:ind w:left="6480" w:hanging="360"/>
-      </w:pPr>
-      <w:rPr>
-        <w:rFonts w:ascii="Symbol" w:hAnsi="Symbol" w:hint="default"/>
-        <w:sz w:val="20"/>
-      </w:rPr>
-    </w:lvl>
-  </w:abstractNum>
-  <w:abstractNum w:abstractNumId="9" w15:restartNumberingAfterBreak="0">
     <w:nsid w:val="179D0589"/>
     <w:multiLevelType w:val="hybridMultilevel"/>
     <w:tmpl w:val="210AD89C"/>
@@ -6255,233 +6744,7 @@
       </w:rPr>
     </w:lvl>
   </w:abstractNum>
-  <w:abstractNum w:abstractNumId="10" w15:restartNumberingAfterBreak="0">
-    <w:nsid w:val="17D6153E"/>
-    <w:multiLevelType w:val="multilevel"/>
-    <w:tmpl w:val="1C3A46B4"/>
-    <w:lvl w:ilvl="0">
-      <w:start w:val="4"/>
-      <w:numFmt w:val="decimal"/>
-      <w:lvlText w:val="%1."/>
-      <w:lvlJc w:val="left"/>
-      <w:pPr>
-        <w:ind w:left="450" w:hanging="450"/>
-      </w:pPr>
-      <w:rPr>
-        <w:rFonts w:hint="default"/>
-      </w:rPr>
-    </w:lvl>
-    <w:lvl w:ilvl="1">
-      <w:start w:val="1"/>
-      <w:numFmt w:val="decimal"/>
-      <w:lvlText w:val="%1.%2."/>
-      <w:lvlJc w:val="left"/>
-      <w:pPr>
-        <w:ind w:left="1440" w:hanging="720"/>
-      </w:pPr>
-      <w:rPr>
-        <w:rFonts w:hint="default"/>
-      </w:rPr>
-    </w:lvl>
-    <w:lvl w:ilvl="2">
-      <w:start w:val="1"/>
-      <w:numFmt w:val="decimal"/>
-      <w:lvlText w:val="%1.%2.%3."/>
-      <w:lvlJc w:val="left"/>
-      <w:pPr>
-        <w:ind w:left="2160" w:hanging="720"/>
-      </w:pPr>
-      <w:rPr>
-        <w:rFonts w:hint="default"/>
-      </w:rPr>
-    </w:lvl>
-    <w:lvl w:ilvl="3">
-      <w:start w:val="1"/>
-      <w:numFmt w:val="decimal"/>
-      <w:lvlText w:val="%1.%2.%3.%4."/>
-      <w:lvlJc w:val="left"/>
-      <w:pPr>
-        <w:ind w:left="3240" w:hanging="1080"/>
-      </w:pPr>
-      <w:rPr>
-        <w:rFonts w:hint="default"/>
-      </w:rPr>
-    </w:lvl>
-    <w:lvl w:ilvl="4">
-      <w:start w:val="1"/>
-      <w:numFmt w:val="decimal"/>
-      <w:lvlText w:val="%1.%2.%3.%4.%5."/>
-      <w:lvlJc w:val="left"/>
-      <w:pPr>
-        <w:ind w:left="3960" w:hanging="1080"/>
-      </w:pPr>
-      <w:rPr>
-        <w:rFonts w:hint="default"/>
-      </w:rPr>
-    </w:lvl>
-    <w:lvl w:ilvl="5">
-      <w:start w:val="1"/>
-      <w:numFmt w:val="decimal"/>
-      <w:lvlText w:val="%1.%2.%3.%4.%5.%6."/>
-      <w:lvlJc w:val="left"/>
-      <w:pPr>
-        <w:ind w:left="5040" w:hanging="1440"/>
-      </w:pPr>
-      <w:rPr>
-        <w:rFonts w:hint="default"/>
-      </w:rPr>
-    </w:lvl>
-    <w:lvl w:ilvl="6">
-      <w:start w:val="1"/>
-      <w:numFmt w:val="decimal"/>
-      <w:lvlText w:val="%1.%2.%3.%4.%5.%6.%7."/>
-      <w:lvlJc w:val="left"/>
-      <w:pPr>
-        <w:ind w:left="6120" w:hanging="1800"/>
-      </w:pPr>
-      <w:rPr>
-        <w:rFonts w:hint="default"/>
-      </w:rPr>
-    </w:lvl>
-    <w:lvl w:ilvl="7">
-      <w:start w:val="1"/>
-      <w:numFmt w:val="decimal"/>
-      <w:lvlText w:val="%1.%2.%3.%4.%5.%6.%7.%8."/>
-      <w:lvlJc w:val="left"/>
-      <w:pPr>
-        <w:ind w:left="6840" w:hanging="1800"/>
-      </w:pPr>
-      <w:rPr>
-        <w:rFonts w:hint="default"/>
-      </w:rPr>
-    </w:lvl>
-    <w:lvl w:ilvl="8">
-      <w:start w:val="1"/>
-      <w:numFmt w:val="decimal"/>
-      <w:lvlText w:val="%1.%2.%3.%4.%5.%6.%7.%8.%9."/>
-      <w:lvlJc w:val="left"/>
-      <w:pPr>
-        <w:ind w:left="7920" w:hanging="2160"/>
-      </w:pPr>
-      <w:rPr>
-        <w:rFonts w:hint="default"/>
-      </w:rPr>
-    </w:lvl>
-  </w:abstractNum>
-  <w:abstractNum w:abstractNumId="11" w15:restartNumberingAfterBreak="0">
-    <w:nsid w:val="1CFA4EE1"/>
-    <w:multiLevelType w:val="multilevel"/>
-    <w:tmpl w:val="9B6C24F4"/>
-    <w:lvl w:ilvl="0">
-      <w:start w:val="1"/>
-      <w:numFmt w:val="decimal"/>
-      <w:lvlText w:val="%1."/>
-      <w:lvlJc w:val="left"/>
-      <w:pPr>
-        <w:tabs>
-          <w:tab w:val="num" w:pos="720"/>
-        </w:tabs>
-        <w:ind w:left="720" w:hanging="360"/>
-      </w:pPr>
-    </w:lvl>
-    <w:lvl w:ilvl="1" w:tentative="1">
-      <w:start w:val="1"/>
-      <w:numFmt w:val="decimal"/>
-      <w:lvlText w:val="%2."/>
-      <w:lvlJc w:val="left"/>
-      <w:pPr>
-        <w:tabs>
-          <w:tab w:val="num" w:pos="1440"/>
-        </w:tabs>
-        <w:ind w:left="1440" w:hanging="360"/>
-      </w:pPr>
-    </w:lvl>
-    <w:lvl w:ilvl="2" w:tentative="1">
-      <w:start w:val="1"/>
-      <w:numFmt w:val="decimal"/>
-      <w:lvlText w:val="%3."/>
-      <w:lvlJc w:val="left"/>
-      <w:pPr>
-        <w:tabs>
-          <w:tab w:val="num" w:pos="2160"/>
-        </w:tabs>
-        <w:ind w:left="2160" w:hanging="360"/>
-      </w:pPr>
-    </w:lvl>
-    <w:lvl w:ilvl="3" w:tentative="1">
-      <w:start w:val="1"/>
-      <w:numFmt w:val="decimal"/>
-      <w:lvlText w:val="%4."/>
-      <w:lvlJc w:val="left"/>
-      <w:pPr>
-        <w:tabs>
-          <w:tab w:val="num" w:pos="2880"/>
-        </w:tabs>
-        <w:ind w:left="2880" w:hanging="360"/>
-      </w:pPr>
-    </w:lvl>
-    <w:lvl w:ilvl="4" w:tentative="1">
-      <w:start w:val="1"/>
-      <w:numFmt w:val="decimal"/>
-      <w:lvlText w:val="%5."/>
-      <w:lvlJc w:val="left"/>
-      <w:pPr>
-        <w:tabs>
-          <w:tab w:val="num" w:pos="3600"/>
-        </w:tabs>
-        <w:ind w:left="3600" w:hanging="360"/>
-      </w:pPr>
-    </w:lvl>
-    <w:lvl w:ilvl="5" w:tentative="1">
-      <w:start w:val="1"/>
-      <w:numFmt w:val="decimal"/>
-      <w:lvlText w:val="%6."/>
-      <w:lvlJc w:val="left"/>
-      <w:pPr>
-        <w:tabs>
-          <w:tab w:val="num" w:pos="4320"/>
-        </w:tabs>
-        <w:ind w:left="4320" w:hanging="360"/>
-      </w:pPr>
-    </w:lvl>
-    <w:lvl w:ilvl="6" w:tentative="1">
-      <w:start w:val="1"/>
-      <w:numFmt w:val="decimal"/>
-      <w:lvlText w:val="%7."/>
-      <w:lvlJc w:val="left"/>
-      <w:pPr>
-        <w:tabs>
-          <w:tab w:val="num" w:pos="5040"/>
-        </w:tabs>
-        <w:ind w:left="5040" w:hanging="360"/>
-      </w:pPr>
-    </w:lvl>
-    <w:lvl w:ilvl="7" w:tentative="1">
-      <w:start w:val="1"/>
-      <w:numFmt w:val="decimal"/>
-      <w:lvlText w:val="%8."/>
-      <w:lvlJc w:val="left"/>
-      <w:pPr>
-        <w:tabs>
-          <w:tab w:val="num" w:pos="5760"/>
-        </w:tabs>
-        <w:ind w:left="5760" w:hanging="360"/>
-      </w:pPr>
-    </w:lvl>
-    <w:lvl w:ilvl="8" w:tentative="1">
-      <w:start w:val="1"/>
-      <w:numFmt w:val="decimal"/>
-      <w:lvlText w:val="%9."/>
-      <w:lvlJc w:val="left"/>
-      <w:pPr>
-        <w:tabs>
-          <w:tab w:val="num" w:pos="6480"/>
-        </w:tabs>
-        <w:ind w:left="6480" w:hanging="360"/>
-      </w:pPr>
-    </w:lvl>
-  </w:abstractNum>
-  <w:abstractNum w:abstractNumId="12" w15:restartNumberingAfterBreak="0">
+  <w:abstractNum w:abstractNumId="6" w15:restartNumberingAfterBreak="0">
     <w:nsid w:val="1F0547A3"/>
     <w:multiLevelType w:val="multilevel"/>
     <w:tmpl w:val="BA7A4FC6"/>
@@ -6627,129 +6890,7 @@
       </w:rPr>
     </w:lvl>
   </w:abstractNum>
-  <w:abstractNum w:abstractNumId="13" w15:restartNumberingAfterBreak="0">
-    <w:nsid w:val="1FF655F0"/>
-    <w:multiLevelType w:val="multilevel"/>
-    <w:tmpl w:val="6C907290"/>
-    <w:lvl w:ilvl="0">
-      <w:start w:val="19"/>
-      <w:numFmt w:val="decimal"/>
-      <w:lvlText w:val="%1."/>
-      <w:lvlJc w:val="left"/>
-      <w:pPr>
-        <w:ind w:left="600" w:hanging="600"/>
-      </w:pPr>
-      <w:rPr>
-        <w:rFonts w:hint="default"/>
-        <w:color w:val="030303"/>
-      </w:rPr>
-    </w:lvl>
-    <w:lvl w:ilvl="1">
-      <w:start w:val="1"/>
-      <w:numFmt w:val="decimal"/>
-      <w:lvlText w:val="%1.%2."/>
-      <w:lvlJc w:val="left"/>
-      <w:pPr>
-        <w:ind w:left="1854" w:hanging="720"/>
-      </w:pPr>
-      <w:rPr>
-        <w:rFonts w:hint="default"/>
-        <w:color w:val="030303"/>
-      </w:rPr>
-    </w:lvl>
-    <w:lvl w:ilvl="2">
-      <w:start w:val="1"/>
-      <w:numFmt w:val="decimal"/>
-      <w:lvlText w:val="%1.%2.%3."/>
-      <w:lvlJc w:val="left"/>
-      <w:pPr>
-        <w:ind w:left="2988" w:hanging="720"/>
-      </w:pPr>
-      <w:rPr>
-        <w:rFonts w:hint="default"/>
-        <w:color w:val="030303"/>
-      </w:rPr>
-    </w:lvl>
-    <w:lvl w:ilvl="3">
-      <w:start w:val="1"/>
-      <w:numFmt w:val="decimal"/>
-      <w:lvlText w:val="%1.%2.%3.%4."/>
-      <w:lvlJc w:val="left"/>
-      <w:pPr>
-        <w:ind w:left="4482" w:hanging="1080"/>
-      </w:pPr>
-      <w:rPr>
-        <w:rFonts w:hint="default"/>
-        <w:color w:val="030303"/>
-      </w:rPr>
-    </w:lvl>
-    <w:lvl w:ilvl="4">
-      <w:start w:val="1"/>
-      <w:numFmt w:val="decimal"/>
-      <w:lvlText w:val="%1.%2.%3.%4.%5."/>
-      <w:lvlJc w:val="left"/>
-      <w:pPr>
-        <w:ind w:left="5616" w:hanging="1080"/>
-      </w:pPr>
-      <w:rPr>
-        <w:rFonts w:hint="default"/>
-        <w:color w:val="030303"/>
-      </w:rPr>
-    </w:lvl>
-    <w:lvl w:ilvl="5">
-      <w:start w:val="1"/>
-      <w:numFmt w:val="decimal"/>
-      <w:lvlText w:val="%1.%2.%3.%4.%5.%6."/>
-      <w:lvlJc w:val="left"/>
-      <w:pPr>
-        <w:ind w:left="7110" w:hanging="1440"/>
-      </w:pPr>
-      <w:rPr>
-        <w:rFonts w:hint="default"/>
-        <w:color w:val="030303"/>
-      </w:rPr>
-    </w:lvl>
-    <w:lvl w:ilvl="6">
-      <w:start w:val="1"/>
-      <w:numFmt w:val="decimal"/>
-      <w:lvlText w:val="%1.%2.%3.%4.%5.%6.%7."/>
-      <w:lvlJc w:val="left"/>
-      <w:pPr>
-        <w:ind w:left="8604" w:hanging="1800"/>
-      </w:pPr>
-      <w:rPr>
-        <w:rFonts w:hint="default"/>
-        <w:color w:val="030303"/>
-      </w:rPr>
-    </w:lvl>
-    <w:lvl w:ilvl="7">
-      <w:start w:val="1"/>
-      <w:numFmt w:val="decimal"/>
-      <w:lvlText w:val="%1.%2.%3.%4.%5.%6.%7.%8."/>
-      <w:lvlJc w:val="left"/>
-      <w:pPr>
-        <w:ind w:left="9738" w:hanging="1800"/>
-      </w:pPr>
-      <w:rPr>
-        <w:rFonts w:hint="default"/>
-        <w:color w:val="030303"/>
-      </w:rPr>
-    </w:lvl>
-    <w:lvl w:ilvl="8">
-      <w:start w:val="1"/>
-      <w:numFmt w:val="decimal"/>
-      <w:lvlText w:val="%1.%2.%3.%4.%5.%6.%7.%8.%9."/>
-      <w:lvlJc w:val="left"/>
-      <w:pPr>
-        <w:ind w:left="11232" w:hanging="2160"/>
-      </w:pPr>
-      <w:rPr>
-        <w:rFonts w:hint="default"/>
-        <w:color w:val="030303"/>
-      </w:rPr>
-    </w:lvl>
-  </w:abstractNum>
-  <w:abstractNum w:abstractNumId="14" w15:restartNumberingAfterBreak="0">
+  <w:abstractNum w:abstractNumId="7" w15:restartNumberingAfterBreak="0">
     <w:nsid w:val="22CD430B"/>
     <w:multiLevelType w:val="multilevel"/>
     <w:tmpl w:val="C2F848A4"/>
@@ -6899,382 +7040,7 @@
       </w:rPr>
     </w:lvl>
   </w:abstractNum>
-  <w:abstractNum w:abstractNumId="15" w15:restartNumberingAfterBreak="0">
-    <w:nsid w:val="23E9654E"/>
-    <w:multiLevelType w:val="multilevel"/>
-    <w:tmpl w:val="512675B2"/>
-    <w:lvl w:ilvl="0">
-      <w:start w:val="1"/>
-      <w:numFmt w:val="decimal"/>
-      <w:lvlText w:val="%1."/>
-      <w:lvlJc w:val="left"/>
-      <w:pPr>
-        <w:ind w:left="360" w:hanging="360"/>
-      </w:pPr>
-      <w:rPr>
-        <w:rFonts w:hint="default"/>
-      </w:rPr>
-    </w:lvl>
-    <w:lvl w:ilvl="1">
-      <w:start w:val="1"/>
-      <w:numFmt w:val="decimal"/>
-      <w:lvlText w:val="%1.%2."/>
-      <w:lvlJc w:val="left"/>
-      <w:pPr>
-        <w:ind w:left="360" w:hanging="360"/>
-      </w:pPr>
-      <w:rPr>
-        <w:rFonts w:hint="default"/>
-      </w:rPr>
-    </w:lvl>
-    <w:lvl w:ilvl="2">
-      <w:start w:val="1"/>
-      <w:numFmt w:val="decimal"/>
-      <w:lvlText w:val="%1.%2.%3."/>
-      <w:lvlJc w:val="left"/>
-      <w:pPr>
-        <w:ind w:left="720" w:hanging="720"/>
-      </w:pPr>
-      <w:rPr>
-        <w:rFonts w:hint="default"/>
-      </w:rPr>
-    </w:lvl>
-    <w:lvl w:ilvl="3">
-      <w:start w:val="1"/>
-      <w:numFmt w:val="decimal"/>
-      <w:lvlText w:val="%1.%2.%3.%4."/>
-      <w:lvlJc w:val="left"/>
-      <w:pPr>
-        <w:ind w:left="720" w:hanging="720"/>
-      </w:pPr>
-      <w:rPr>
-        <w:rFonts w:hint="default"/>
-      </w:rPr>
-    </w:lvl>
-    <w:lvl w:ilvl="4">
-      <w:start w:val="1"/>
-      <w:numFmt w:val="decimal"/>
-      <w:lvlText w:val="%1.%2.%3.%4.%5."/>
-      <w:lvlJc w:val="left"/>
-      <w:pPr>
-        <w:ind w:left="1080" w:hanging="1080"/>
-      </w:pPr>
-      <w:rPr>
-        <w:rFonts w:hint="default"/>
-      </w:rPr>
-    </w:lvl>
-    <w:lvl w:ilvl="5">
-      <w:start w:val="1"/>
-      <w:numFmt w:val="decimal"/>
-      <w:lvlText w:val="%1.%2.%3.%4.%5.%6."/>
-      <w:lvlJc w:val="left"/>
-      <w:pPr>
-        <w:ind w:left="1080" w:hanging="1080"/>
-      </w:pPr>
-      <w:rPr>
-        <w:rFonts w:hint="default"/>
-      </w:rPr>
-    </w:lvl>
-    <w:lvl w:ilvl="6">
-      <w:start w:val="1"/>
-      <w:numFmt w:val="decimal"/>
-      <w:lvlText w:val="%1.%2.%3.%4.%5.%6.%7."/>
-      <w:lvlJc w:val="left"/>
-      <w:pPr>
-        <w:ind w:left="1440" w:hanging="1440"/>
-      </w:pPr>
-      <w:rPr>
-        <w:rFonts w:hint="default"/>
-      </w:rPr>
-    </w:lvl>
-    <w:lvl w:ilvl="7">
-      <w:start w:val="1"/>
-      <w:numFmt w:val="decimal"/>
-      <w:lvlText w:val="%1.%2.%3.%4.%5.%6.%7.%8."/>
-      <w:lvlJc w:val="left"/>
-      <w:pPr>
-        <w:ind w:left="1440" w:hanging="1440"/>
-      </w:pPr>
-      <w:rPr>
-        <w:rFonts w:hint="default"/>
-      </w:rPr>
-    </w:lvl>
-    <w:lvl w:ilvl="8">
-      <w:start w:val="1"/>
-      <w:numFmt w:val="decimal"/>
-      <w:lvlText w:val="%1.%2.%3.%4.%5.%6.%7.%8.%9."/>
-      <w:lvlJc w:val="left"/>
-      <w:pPr>
-        <w:ind w:left="1800" w:hanging="1800"/>
-      </w:pPr>
-      <w:rPr>
-        <w:rFonts w:hint="default"/>
-      </w:rPr>
-    </w:lvl>
-  </w:abstractNum>
-  <w:abstractNum w:abstractNumId="16" w15:restartNumberingAfterBreak="0">
-    <w:nsid w:val="25DD3F26"/>
-    <w:multiLevelType w:val="multilevel"/>
-    <w:tmpl w:val="9F30871E"/>
-    <w:lvl w:ilvl="0">
-      <w:start w:val="16"/>
-      <w:numFmt w:val="decimal"/>
-      <w:lvlText w:val="%1."/>
-      <w:lvlJc w:val="left"/>
-      <w:pPr>
-        <w:ind w:left="600" w:hanging="600"/>
-      </w:pPr>
-      <w:rPr>
-        <w:rFonts w:hint="default"/>
-      </w:rPr>
-    </w:lvl>
-    <w:lvl w:ilvl="1">
-      <w:start w:val="1"/>
-      <w:numFmt w:val="decimal"/>
-      <w:lvlText w:val="%1.%2."/>
-      <w:lvlJc w:val="left"/>
-      <w:pPr>
-        <w:ind w:left="1095" w:hanging="720"/>
-      </w:pPr>
-      <w:rPr>
-        <w:rFonts w:hint="default"/>
-      </w:rPr>
-    </w:lvl>
-    <w:lvl w:ilvl="2">
-      <w:start w:val="1"/>
-      <w:numFmt w:val="decimal"/>
-      <w:lvlText w:val="%1.%2.%3."/>
-      <w:lvlJc w:val="left"/>
-      <w:pPr>
-        <w:ind w:left="1470" w:hanging="720"/>
-      </w:pPr>
-      <w:rPr>
-        <w:rFonts w:hint="default"/>
-      </w:rPr>
-    </w:lvl>
-    <w:lvl w:ilvl="3">
-      <w:start w:val="1"/>
-      <w:numFmt w:val="decimal"/>
-      <w:lvlText w:val="%1.%2.%3.%4."/>
-      <w:lvlJc w:val="left"/>
-      <w:pPr>
-        <w:ind w:left="2205" w:hanging="1080"/>
-      </w:pPr>
-      <w:rPr>
-        <w:rFonts w:hint="default"/>
-      </w:rPr>
-    </w:lvl>
-    <w:lvl w:ilvl="4">
-      <w:start w:val="1"/>
-      <w:numFmt w:val="decimal"/>
-      <w:lvlText w:val="%1.%2.%3.%4.%5."/>
-      <w:lvlJc w:val="left"/>
-      <w:pPr>
-        <w:ind w:left="2580" w:hanging="1080"/>
-      </w:pPr>
-      <w:rPr>
-        <w:rFonts w:hint="default"/>
-      </w:rPr>
-    </w:lvl>
-    <w:lvl w:ilvl="5">
-      <w:start w:val="1"/>
-      <w:numFmt w:val="decimal"/>
-      <w:lvlText w:val="%1.%2.%3.%4.%5.%6."/>
-      <w:lvlJc w:val="left"/>
-      <w:pPr>
-        <w:ind w:left="3315" w:hanging="1440"/>
-      </w:pPr>
-      <w:rPr>
-        <w:rFonts w:hint="default"/>
-      </w:rPr>
-    </w:lvl>
-    <w:lvl w:ilvl="6">
-      <w:start w:val="1"/>
-      <w:numFmt w:val="decimal"/>
-      <w:lvlText w:val="%1.%2.%3.%4.%5.%6.%7."/>
-      <w:lvlJc w:val="left"/>
-      <w:pPr>
-        <w:ind w:left="4050" w:hanging="1800"/>
-      </w:pPr>
-      <w:rPr>
-        <w:rFonts w:hint="default"/>
-      </w:rPr>
-    </w:lvl>
-    <w:lvl w:ilvl="7">
-      <w:start w:val="1"/>
-      <w:numFmt w:val="decimal"/>
-      <w:lvlText w:val="%1.%2.%3.%4.%5.%6.%7.%8."/>
-      <w:lvlJc w:val="left"/>
-      <w:pPr>
-        <w:ind w:left="4425" w:hanging="1800"/>
-      </w:pPr>
-      <w:rPr>
-        <w:rFonts w:hint="default"/>
-      </w:rPr>
-    </w:lvl>
-    <w:lvl w:ilvl="8">
-      <w:start w:val="1"/>
-      <w:numFmt w:val="decimal"/>
-      <w:lvlText w:val="%1.%2.%3.%4.%5.%6.%7.%8.%9."/>
-      <w:lvlJc w:val="left"/>
-      <w:pPr>
-        <w:ind w:left="5160" w:hanging="2160"/>
-      </w:pPr>
-      <w:rPr>
-        <w:rFonts w:hint="default"/>
-      </w:rPr>
-    </w:lvl>
-  </w:abstractNum>
-  <w:abstractNum w:abstractNumId="17" w15:restartNumberingAfterBreak="0">
-    <w:nsid w:val="2633361F"/>
-    <w:multiLevelType w:val="multilevel"/>
-    <w:tmpl w:val="042A00BA"/>
-    <w:lvl w:ilvl="0">
-      <w:start w:val="1"/>
-      <w:numFmt w:val="bullet"/>
-      <w:lvlText w:val=""/>
-      <w:lvlJc w:val="left"/>
-      <w:pPr>
-        <w:tabs>
-          <w:tab w:val="num" w:pos="720"/>
-        </w:tabs>
-        <w:ind w:left="720" w:hanging="360"/>
-      </w:pPr>
-      <w:rPr>
-        <w:rFonts w:ascii="Symbol" w:hAnsi="Symbol" w:hint="default"/>
-        <w:sz w:val="20"/>
-      </w:rPr>
-    </w:lvl>
-    <w:lvl w:ilvl="1" w:tentative="1">
-      <w:start w:val="1"/>
-      <w:numFmt w:val="bullet"/>
-      <w:lvlText w:val=""/>
-      <w:lvlJc w:val="left"/>
-      <w:pPr>
-        <w:tabs>
-          <w:tab w:val="num" w:pos="1440"/>
-        </w:tabs>
-        <w:ind w:left="1440" w:hanging="360"/>
-      </w:pPr>
-      <w:rPr>
-        <w:rFonts w:ascii="Symbol" w:hAnsi="Symbol" w:hint="default"/>
-        <w:sz w:val="20"/>
-      </w:rPr>
-    </w:lvl>
-    <w:lvl w:ilvl="2" w:tentative="1">
-      <w:start w:val="1"/>
-      <w:numFmt w:val="bullet"/>
-      <w:lvlText w:val=""/>
-      <w:lvlJc w:val="left"/>
-      <w:pPr>
-        <w:tabs>
-          <w:tab w:val="num" w:pos="2160"/>
-        </w:tabs>
-        <w:ind w:left="2160" w:hanging="360"/>
-      </w:pPr>
-      <w:rPr>
-        <w:rFonts w:ascii="Symbol" w:hAnsi="Symbol" w:hint="default"/>
-        <w:sz w:val="20"/>
-      </w:rPr>
-    </w:lvl>
-    <w:lvl w:ilvl="3" w:tentative="1">
-      <w:start w:val="1"/>
-      <w:numFmt w:val="bullet"/>
-      <w:lvlText w:val=""/>
-      <w:lvlJc w:val="left"/>
-      <w:pPr>
-        <w:tabs>
-          <w:tab w:val="num" w:pos="2880"/>
-        </w:tabs>
-        <w:ind w:left="2880" w:hanging="360"/>
-      </w:pPr>
-      <w:rPr>
-        <w:rFonts w:ascii="Symbol" w:hAnsi="Symbol" w:hint="default"/>
-        <w:sz w:val="20"/>
-      </w:rPr>
-    </w:lvl>
-    <w:lvl w:ilvl="4" w:tentative="1">
-      <w:start w:val="1"/>
-      <w:numFmt w:val="bullet"/>
-      <w:lvlText w:val=""/>
-      <w:lvlJc w:val="left"/>
-      <w:pPr>
-        <w:tabs>
-          <w:tab w:val="num" w:pos="3600"/>
-        </w:tabs>
-        <w:ind w:left="3600" w:hanging="360"/>
-      </w:pPr>
-      <w:rPr>
-        <w:rFonts w:ascii="Symbol" w:hAnsi="Symbol" w:hint="default"/>
-        <w:sz w:val="20"/>
-      </w:rPr>
-    </w:lvl>
-    <w:lvl w:ilvl="5" w:tentative="1">
-      <w:start w:val="1"/>
-      <w:numFmt w:val="bullet"/>
-      <w:lvlText w:val=""/>
-      <w:lvlJc w:val="left"/>
-      <w:pPr>
-        <w:tabs>
-          <w:tab w:val="num" w:pos="4320"/>
-        </w:tabs>
-        <w:ind w:left="4320" w:hanging="360"/>
-      </w:pPr>
-      <w:rPr>
-        <w:rFonts w:ascii="Symbol" w:hAnsi="Symbol" w:hint="default"/>
-        <w:sz w:val="20"/>
-      </w:rPr>
-    </w:lvl>
-    <w:lvl w:ilvl="6" w:tentative="1">
-      <w:start w:val="1"/>
-      <w:numFmt w:val="bullet"/>
-      <w:lvlText w:val=""/>
-      <w:lvlJc w:val="left"/>
-      <w:pPr>
-        <w:tabs>
-          <w:tab w:val="num" w:pos="5040"/>
-        </w:tabs>
-        <w:ind w:left="5040" w:hanging="360"/>
-      </w:pPr>
-      <w:rPr>
-        <w:rFonts w:ascii="Symbol" w:hAnsi="Symbol" w:hint="default"/>
-        <w:sz w:val="20"/>
-      </w:rPr>
-    </w:lvl>
-    <w:lvl w:ilvl="7" w:tentative="1">
-      <w:start w:val="1"/>
-      <w:numFmt w:val="bullet"/>
-      <w:lvlText w:val=""/>
-      <w:lvlJc w:val="left"/>
-      <w:pPr>
-        <w:tabs>
-          <w:tab w:val="num" w:pos="5760"/>
-        </w:tabs>
-        <w:ind w:left="5760" w:hanging="360"/>
-      </w:pPr>
-      <w:rPr>
-        <w:rFonts w:ascii="Symbol" w:hAnsi="Symbol" w:hint="default"/>
-        <w:sz w:val="20"/>
-      </w:rPr>
-    </w:lvl>
-    <w:lvl w:ilvl="8" w:tentative="1">
-      <w:start w:val="1"/>
-      <w:numFmt w:val="bullet"/>
-      <w:lvlText w:val=""/>
-      <w:lvlJc w:val="left"/>
-      <w:pPr>
-        <w:tabs>
-          <w:tab w:val="num" w:pos="6480"/>
-        </w:tabs>
-        <w:ind w:left="6480" w:hanging="360"/>
-      </w:pPr>
-      <w:rPr>
-        <w:rFonts w:ascii="Symbol" w:hAnsi="Symbol" w:hint="default"/>
-        <w:sz w:val="20"/>
-      </w:rPr>
-    </w:lvl>
-  </w:abstractNum>
-  <w:abstractNum w:abstractNumId="18" w15:restartNumberingAfterBreak="0">
+  <w:abstractNum w:abstractNumId="8" w15:restartNumberingAfterBreak="0">
     <w:nsid w:val="28D5238F"/>
     <w:multiLevelType w:val="multilevel"/>
     <w:tmpl w:val="D5ACA80C"/>
@@ -7424,497 +7190,7 @@
       </w:rPr>
     </w:lvl>
   </w:abstractNum>
-  <w:abstractNum w:abstractNumId="19" w15:restartNumberingAfterBreak="0">
-    <w:nsid w:val="2CD40F22"/>
-    <w:multiLevelType w:val="multilevel"/>
-    <w:tmpl w:val="244602A4"/>
-    <w:lvl w:ilvl="0">
-      <w:start w:val="5"/>
-      <w:numFmt w:val="decimal"/>
-      <w:lvlText w:val="%1."/>
-      <w:lvlJc w:val="left"/>
-      <w:pPr>
-        <w:ind w:left="450" w:hanging="450"/>
-      </w:pPr>
-      <w:rPr>
-        <w:rFonts w:hint="default"/>
-      </w:rPr>
-    </w:lvl>
-    <w:lvl w:ilvl="1">
-      <w:start w:val="1"/>
-      <w:numFmt w:val="decimal"/>
-      <w:lvlText w:val="%1.%2."/>
-      <w:lvlJc w:val="left"/>
-      <w:pPr>
-        <w:ind w:left="720" w:hanging="720"/>
-      </w:pPr>
-      <w:rPr>
-        <w:rFonts w:hint="default"/>
-      </w:rPr>
-    </w:lvl>
-    <w:lvl w:ilvl="2">
-      <w:start w:val="1"/>
-      <w:numFmt w:val="decimal"/>
-      <w:lvlText w:val="%1.%2.%3."/>
-      <w:lvlJc w:val="left"/>
-      <w:pPr>
-        <w:ind w:left="720" w:hanging="720"/>
-      </w:pPr>
-      <w:rPr>
-        <w:rFonts w:hint="default"/>
-      </w:rPr>
-    </w:lvl>
-    <w:lvl w:ilvl="3">
-      <w:start w:val="1"/>
-      <w:numFmt w:val="decimal"/>
-      <w:lvlText w:val="%1.%2.%3.%4."/>
-      <w:lvlJc w:val="left"/>
-      <w:pPr>
-        <w:ind w:left="1080" w:hanging="1080"/>
-      </w:pPr>
-      <w:rPr>
-        <w:rFonts w:hint="default"/>
-      </w:rPr>
-    </w:lvl>
-    <w:lvl w:ilvl="4">
-      <w:start w:val="1"/>
-      <w:numFmt w:val="decimal"/>
-      <w:lvlText w:val="%1.%2.%3.%4.%5."/>
-      <w:lvlJc w:val="left"/>
-      <w:pPr>
-        <w:ind w:left="1080" w:hanging="1080"/>
-      </w:pPr>
-      <w:rPr>
-        <w:rFonts w:hint="default"/>
-      </w:rPr>
-    </w:lvl>
-    <w:lvl w:ilvl="5">
-      <w:start w:val="1"/>
-      <w:numFmt w:val="decimal"/>
-      <w:lvlText w:val="%1.%2.%3.%4.%5.%6."/>
-      <w:lvlJc w:val="left"/>
-      <w:pPr>
-        <w:ind w:left="1440" w:hanging="1440"/>
-      </w:pPr>
-      <w:rPr>
-        <w:rFonts w:hint="default"/>
-      </w:rPr>
-    </w:lvl>
-    <w:lvl w:ilvl="6">
-      <w:start w:val="1"/>
-      <w:numFmt w:val="decimal"/>
-      <w:lvlText w:val="%1.%2.%3.%4.%5.%6.%7."/>
-      <w:lvlJc w:val="left"/>
-      <w:pPr>
-        <w:ind w:left="1800" w:hanging="1800"/>
-      </w:pPr>
-      <w:rPr>
-        <w:rFonts w:hint="default"/>
-      </w:rPr>
-    </w:lvl>
-    <w:lvl w:ilvl="7">
-      <w:start w:val="1"/>
-      <w:numFmt w:val="decimal"/>
-      <w:lvlText w:val="%1.%2.%3.%4.%5.%6.%7.%8."/>
-      <w:lvlJc w:val="left"/>
-      <w:pPr>
-        <w:ind w:left="1800" w:hanging="1800"/>
-      </w:pPr>
-      <w:rPr>
-        <w:rFonts w:hint="default"/>
-      </w:rPr>
-    </w:lvl>
-    <w:lvl w:ilvl="8">
-      <w:start w:val="1"/>
-      <w:numFmt w:val="decimal"/>
-      <w:lvlText w:val="%1.%2.%3.%4.%5.%6.%7.%8.%9."/>
-      <w:lvlJc w:val="left"/>
-      <w:pPr>
-        <w:ind w:left="2160" w:hanging="2160"/>
-      </w:pPr>
-      <w:rPr>
-        <w:rFonts w:hint="default"/>
-      </w:rPr>
-    </w:lvl>
-  </w:abstractNum>
-  <w:abstractNum w:abstractNumId="20" w15:restartNumberingAfterBreak="0">
-    <w:nsid w:val="31734764"/>
-    <w:multiLevelType w:val="multilevel"/>
-    <w:tmpl w:val="259C5266"/>
-    <w:lvl w:ilvl="0">
-      <w:start w:val="20"/>
-      <w:numFmt w:val="decimal"/>
-      <w:lvlText w:val="%1."/>
-      <w:lvlJc w:val="left"/>
-      <w:pPr>
-        <w:ind w:left="435" w:hanging="435"/>
-      </w:pPr>
-      <w:rPr>
-        <w:rFonts w:hint="default"/>
-      </w:rPr>
-    </w:lvl>
-    <w:lvl w:ilvl="1">
-      <w:start w:val="1"/>
-      <w:numFmt w:val="decimal"/>
-      <w:lvlText w:val="%1.%2."/>
-      <w:lvlJc w:val="left"/>
-      <w:pPr>
-        <w:ind w:left="810" w:hanging="435"/>
-      </w:pPr>
-      <w:rPr>
-        <w:rFonts w:hint="default"/>
-      </w:rPr>
-    </w:lvl>
-    <w:lvl w:ilvl="2">
-      <w:start w:val="1"/>
-      <w:numFmt w:val="decimal"/>
-      <w:lvlText w:val="%1.%2.%3."/>
-      <w:lvlJc w:val="left"/>
-      <w:pPr>
-        <w:ind w:left="1470" w:hanging="720"/>
-      </w:pPr>
-      <w:rPr>
-        <w:rFonts w:hint="default"/>
-      </w:rPr>
-    </w:lvl>
-    <w:lvl w:ilvl="3">
-      <w:start w:val="1"/>
-      <w:numFmt w:val="decimal"/>
-      <w:lvlText w:val="%1.%2.%3.%4."/>
-      <w:lvlJc w:val="left"/>
-      <w:pPr>
-        <w:ind w:left="1845" w:hanging="720"/>
-      </w:pPr>
-      <w:rPr>
-        <w:rFonts w:hint="default"/>
-      </w:rPr>
-    </w:lvl>
-    <w:lvl w:ilvl="4">
-      <w:start w:val="1"/>
-      <w:numFmt w:val="decimal"/>
-      <w:lvlText w:val="%1.%2.%3.%4.%5."/>
-      <w:lvlJc w:val="left"/>
-      <w:pPr>
-        <w:ind w:left="2580" w:hanging="1080"/>
-      </w:pPr>
-      <w:rPr>
-        <w:rFonts w:hint="default"/>
-      </w:rPr>
-    </w:lvl>
-    <w:lvl w:ilvl="5">
-      <w:start w:val="1"/>
-      <w:numFmt w:val="decimal"/>
-      <w:lvlText w:val="%1.%2.%3.%4.%5.%6."/>
-      <w:lvlJc w:val="left"/>
-      <w:pPr>
-        <w:ind w:left="2955" w:hanging="1080"/>
-      </w:pPr>
-      <w:rPr>
-        <w:rFonts w:hint="default"/>
-      </w:rPr>
-    </w:lvl>
-    <w:lvl w:ilvl="6">
-      <w:start w:val="1"/>
-      <w:numFmt w:val="decimal"/>
-      <w:lvlText w:val="%1.%2.%3.%4.%5.%6.%7."/>
-      <w:lvlJc w:val="left"/>
-      <w:pPr>
-        <w:ind w:left="3690" w:hanging="1440"/>
-      </w:pPr>
-      <w:rPr>
-        <w:rFonts w:hint="default"/>
-      </w:rPr>
-    </w:lvl>
-    <w:lvl w:ilvl="7">
-      <w:start w:val="1"/>
-      <w:numFmt w:val="decimal"/>
-      <w:lvlText w:val="%1.%2.%3.%4.%5.%6.%7.%8."/>
-      <w:lvlJc w:val="left"/>
-      <w:pPr>
-        <w:ind w:left="4065" w:hanging="1440"/>
-      </w:pPr>
-      <w:rPr>
-        <w:rFonts w:hint="default"/>
-      </w:rPr>
-    </w:lvl>
-    <w:lvl w:ilvl="8">
-      <w:start w:val="1"/>
-      <w:numFmt w:val="decimal"/>
-      <w:lvlText w:val="%1.%2.%3.%4.%5.%6.%7.%8.%9."/>
-      <w:lvlJc w:val="left"/>
-      <w:pPr>
-        <w:ind w:left="4800" w:hanging="1800"/>
-      </w:pPr>
-      <w:rPr>
-        <w:rFonts w:hint="default"/>
-      </w:rPr>
-    </w:lvl>
-  </w:abstractNum>
-  <w:abstractNum w:abstractNumId="21" w15:restartNumberingAfterBreak="0">
-    <w:nsid w:val="3E8076B2"/>
-    <w:multiLevelType w:val="multilevel"/>
-    <w:tmpl w:val="95183D0C"/>
-    <w:lvl w:ilvl="0">
-      <w:start w:val="1"/>
-      <w:numFmt w:val="bullet"/>
-      <w:lvlText w:val=""/>
-      <w:lvlJc w:val="left"/>
-      <w:pPr>
-        <w:tabs>
-          <w:tab w:val="num" w:pos="720"/>
-        </w:tabs>
-        <w:ind w:left="720" w:hanging="360"/>
-      </w:pPr>
-      <w:rPr>
-        <w:rFonts w:ascii="Symbol" w:hAnsi="Symbol" w:hint="default"/>
-        <w:sz w:val="20"/>
-      </w:rPr>
-    </w:lvl>
-    <w:lvl w:ilvl="1" w:tentative="1">
-      <w:start w:val="1"/>
-      <w:numFmt w:val="bullet"/>
-      <w:lvlText w:val=""/>
-      <w:lvlJc w:val="left"/>
-      <w:pPr>
-        <w:tabs>
-          <w:tab w:val="num" w:pos="1440"/>
-        </w:tabs>
-        <w:ind w:left="1440" w:hanging="360"/>
-      </w:pPr>
-      <w:rPr>
-        <w:rFonts w:ascii="Symbol" w:hAnsi="Symbol" w:hint="default"/>
-        <w:sz w:val="20"/>
-      </w:rPr>
-    </w:lvl>
-    <w:lvl w:ilvl="2" w:tentative="1">
-      <w:start w:val="1"/>
-      <w:numFmt w:val="bullet"/>
-      <w:lvlText w:val=""/>
-      <w:lvlJc w:val="left"/>
-      <w:pPr>
-        <w:tabs>
-          <w:tab w:val="num" w:pos="2160"/>
-        </w:tabs>
-        <w:ind w:left="2160" w:hanging="360"/>
-      </w:pPr>
-      <w:rPr>
-        <w:rFonts w:ascii="Symbol" w:hAnsi="Symbol" w:hint="default"/>
-        <w:sz w:val="20"/>
-      </w:rPr>
-    </w:lvl>
-    <w:lvl w:ilvl="3" w:tentative="1">
-      <w:start w:val="1"/>
-      <w:numFmt w:val="bullet"/>
-      <w:lvlText w:val=""/>
-      <w:lvlJc w:val="left"/>
-      <w:pPr>
-        <w:tabs>
-          <w:tab w:val="num" w:pos="2880"/>
-        </w:tabs>
-        <w:ind w:left="2880" w:hanging="360"/>
-      </w:pPr>
-      <w:rPr>
-        <w:rFonts w:ascii="Symbol" w:hAnsi="Symbol" w:hint="default"/>
-        <w:sz w:val="20"/>
-      </w:rPr>
-    </w:lvl>
-    <w:lvl w:ilvl="4" w:tentative="1">
-      <w:start w:val="1"/>
-      <w:numFmt w:val="bullet"/>
-      <w:lvlText w:val=""/>
-      <w:lvlJc w:val="left"/>
-      <w:pPr>
-        <w:tabs>
-          <w:tab w:val="num" w:pos="3600"/>
-        </w:tabs>
-        <w:ind w:left="3600" w:hanging="360"/>
-      </w:pPr>
-      <w:rPr>
-        <w:rFonts w:ascii="Symbol" w:hAnsi="Symbol" w:hint="default"/>
-        <w:sz w:val="20"/>
-      </w:rPr>
-    </w:lvl>
-    <w:lvl w:ilvl="5" w:tentative="1">
-      <w:start w:val="1"/>
-      <w:numFmt w:val="bullet"/>
-      <w:lvlText w:val=""/>
-      <w:lvlJc w:val="left"/>
-      <w:pPr>
-        <w:tabs>
-          <w:tab w:val="num" w:pos="4320"/>
-        </w:tabs>
-        <w:ind w:left="4320" w:hanging="360"/>
-      </w:pPr>
-      <w:rPr>
-        <w:rFonts w:ascii="Symbol" w:hAnsi="Symbol" w:hint="default"/>
-        <w:sz w:val="20"/>
-      </w:rPr>
-    </w:lvl>
-    <w:lvl w:ilvl="6" w:tentative="1">
-      <w:start w:val="1"/>
-      <w:numFmt w:val="bullet"/>
-      <w:lvlText w:val=""/>
-      <w:lvlJc w:val="left"/>
-      <w:pPr>
-        <w:tabs>
-          <w:tab w:val="num" w:pos="5040"/>
-        </w:tabs>
-        <w:ind w:left="5040" w:hanging="360"/>
-      </w:pPr>
-      <w:rPr>
-        <w:rFonts w:ascii="Symbol" w:hAnsi="Symbol" w:hint="default"/>
-        <w:sz w:val="20"/>
-      </w:rPr>
-    </w:lvl>
-    <w:lvl w:ilvl="7" w:tentative="1">
-      <w:start w:val="1"/>
-      <w:numFmt w:val="bullet"/>
-      <w:lvlText w:val=""/>
-      <w:lvlJc w:val="left"/>
-      <w:pPr>
-        <w:tabs>
-          <w:tab w:val="num" w:pos="5760"/>
-        </w:tabs>
-        <w:ind w:left="5760" w:hanging="360"/>
-      </w:pPr>
-      <w:rPr>
-        <w:rFonts w:ascii="Symbol" w:hAnsi="Symbol" w:hint="default"/>
-        <w:sz w:val="20"/>
-      </w:rPr>
-    </w:lvl>
-    <w:lvl w:ilvl="8" w:tentative="1">
-      <w:start w:val="1"/>
-      <w:numFmt w:val="bullet"/>
-      <w:lvlText w:val=""/>
-      <w:lvlJc w:val="left"/>
-      <w:pPr>
-        <w:tabs>
-          <w:tab w:val="num" w:pos="6480"/>
-        </w:tabs>
-        <w:ind w:left="6480" w:hanging="360"/>
-      </w:pPr>
-      <w:rPr>
-        <w:rFonts w:ascii="Symbol" w:hAnsi="Symbol" w:hint="default"/>
-        <w:sz w:val="20"/>
-      </w:rPr>
-    </w:lvl>
-  </w:abstractNum>
-  <w:abstractNum w:abstractNumId="22" w15:restartNumberingAfterBreak="0">
-    <w:nsid w:val="43957526"/>
-    <w:multiLevelType w:val="multilevel"/>
-    <w:tmpl w:val="546AF206"/>
-    <w:lvl w:ilvl="0">
-      <w:start w:val="16"/>
-      <w:numFmt w:val="decimal"/>
-      <w:lvlText w:val="%1."/>
-      <w:lvlJc w:val="left"/>
-      <w:pPr>
-        <w:ind w:left="435" w:hanging="435"/>
-      </w:pPr>
-      <w:rPr>
-        <w:rFonts w:hint="default"/>
-      </w:rPr>
-    </w:lvl>
-    <w:lvl w:ilvl="1">
-      <w:start w:val="1"/>
-      <w:numFmt w:val="decimal"/>
-      <w:lvlText w:val="%1.%2."/>
-      <w:lvlJc w:val="left"/>
-      <w:pPr>
-        <w:ind w:left="435" w:hanging="435"/>
-      </w:pPr>
-      <w:rPr>
-        <w:rFonts w:hint="default"/>
-        <w:sz w:val="28"/>
-        <w:szCs w:val="28"/>
-      </w:rPr>
-    </w:lvl>
-    <w:lvl w:ilvl="2">
-      <w:start w:val="1"/>
-      <w:numFmt w:val="decimal"/>
-      <w:lvlText w:val="%1.%2.%3."/>
-      <w:lvlJc w:val="left"/>
-      <w:pPr>
-        <w:ind w:left="720" w:hanging="720"/>
-      </w:pPr>
-      <w:rPr>
-        <w:rFonts w:hint="default"/>
-      </w:rPr>
-    </w:lvl>
-    <w:lvl w:ilvl="3">
-      <w:start w:val="1"/>
-      <w:numFmt w:val="decimal"/>
-      <w:lvlText w:val="%1.%2.%3.%4."/>
-      <w:lvlJc w:val="left"/>
-      <w:pPr>
-        <w:ind w:left="720" w:hanging="720"/>
-      </w:pPr>
-      <w:rPr>
-        <w:rFonts w:hint="default"/>
-      </w:rPr>
-    </w:lvl>
-    <w:lvl w:ilvl="4">
-      <w:start w:val="1"/>
-      <w:numFmt w:val="decimal"/>
-      <w:lvlText w:val="%1.%2.%3.%4.%5."/>
-      <w:lvlJc w:val="left"/>
-      <w:pPr>
-        <w:ind w:left="1080" w:hanging="1080"/>
-      </w:pPr>
-      <w:rPr>
-        <w:rFonts w:hint="default"/>
-      </w:rPr>
-    </w:lvl>
-    <w:lvl w:ilvl="5">
-      <w:start w:val="1"/>
-      <w:numFmt w:val="decimal"/>
-      <w:lvlText w:val="%1.%2.%3.%4.%5.%6."/>
-      <w:lvlJc w:val="left"/>
-      <w:pPr>
-        <w:ind w:left="1080" w:hanging="1080"/>
-      </w:pPr>
-      <w:rPr>
-        <w:rFonts w:hint="default"/>
-      </w:rPr>
-    </w:lvl>
-    <w:lvl w:ilvl="6">
-      <w:start w:val="1"/>
-      <w:numFmt w:val="decimal"/>
-      <w:lvlText w:val="%1.%2.%3.%4.%5.%6.%7."/>
-      <w:lvlJc w:val="left"/>
-      <w:pPr>
-        <w:ind w:left="1440" w:hanging="1440"/>
-      </w:pPr>
-      <w:rPr>
-        <w:rFonts w:hint="default"/>
-      </w:rPr>
-    </w:lvl>
-    <w:lvl w:ilvl="7">
-      <w:start w:val="1"/>
-      <w:numFmt w:val="decimal"/>
-      <w:lvlText w:val="%1.%2.%3.%4.%5.%6.%7.%8."/>
-      <w:lvlJc w:val="left"/>
-      <w:pPr>
-        <w:ind w:left="1440" w:hanging="1440"/>
-      </w:pPr>
-      <w:rPr>
-        <w:rFonts w:hint="default"/>
-      </w:rPr>
-    </w:lvl>
-    <w:lvl w:ilvl="8">
-      <w:start w:val="1"/>
-      <w:numFmt w:val="decimal"/>
-      <w:lvlText w:val="%1.%2.%3.%4.%5.%6.%7.%8.%9."/>
-      <w:lvlJc w:val="left"/>
-      <w:pPr>
-        <w:ind w:left="1800" w:hanging="1800"/>
-      </w:pPr>
-      <w:rPr>
-        <w:rFonts w:hint="default"/>
-      </w:rPr>
-    </w:lvl>
-  </w:abstractNum>
-  <w:abstractNum w:abstractNumId="23" w15:restartNumberingAfterBreak="0">
+  <w:abstractNum w:abstractNumId="9" w15:restartNumberingAfterBreak="0">
     <w:nsid w:val="45EF17E1"/>
     <w:multiLevelType w:val="multilevel"/>
     <w:tmpl w:val="7A72D2CE"/>
@@ -8064,120 +7340,7 @@
       </w:rPr>
     </w:lvl>
   </w:abstractNum>
-  <w:abstractNum w:abstractNumId="24" w15:restartNumberingAfterBreak="0">
-    <w:nsid w:val="46043F6C"/>
-    <w:multiLevelType w:val="multilevel"/>
-    <w:tmpl w:val="87F42BC6"/>
-    <w:lvl w:ilvl="0">
-      <w:start w:val="1"/>
-      <w:numFmt w:val="decimal"/>
-      <w:lvlText w:val="%1."/>
-      <w:lvlJc w:val="left"/>
-      <w:pPr>
-        <w:tabs>
-          <w:tab w:val="num" w:pos="720"/>
-        </w:tabs>
-        <w:ind w:left="720" w:hanging="360"/>
-      </w:pPr>
-    </w:lvl>
-    <w:lvl w:ilvl="1" w:tentative="1">
-      <w:start w:val="1"/>
-      <w:numFmt w:val="decimal"/>
-      <w:lvlText w:val="%2."/>
-      <w:lvlJc w:val="left"/>
-      <w:pPr>
-        <w:tabs>
-          <w:tab w:val="num" w:pos="1440"/>
-        </w:tabs>
-        <w:ind w:left="1440" w:hanging="360"/>
-      </w:pPr>
-    </w:lvl>
-    <w:lvl w:ilvl="2" w:tentative="1">
-      <w:start w:val="1"/>
-      <w:numFmt w:val="decimal"/>
-      <w:lvlText w:val="%3."/>
-      <w:lvlJc w:val="left"/>
-      <w:pPr>
-        <w:tabs>
-          <w:tab w:val="num" w:pos="2160"/>
-        </w:tabs>
-        <w:ind w:left="2160" w:hanging="360"/>
-      </w:pPr>
-    </w:lvl>
-    <w:lvl w:ilvl="3" w:tentative="1">
-      <w:start w:val="1"/>
-      <w:numFmt w:val="decimal"/>
-      <w:lvlText w:val="%4."/>
-      <w:lvlJc w:val="left"/>
-      <w:pPr>
-        <w:tabs>
-          <w:tab w:val="num" w:pos="2880"/>
-        </w:tabs>
-        <w:ind w:left="2880" w:hanging="360"/>
-      </w:pPr>
-    </w:lvl>
-    <w:lvl w:ilvl="4" w:tentative="1">
-      <w:start w:val="1"/>
-      <w:numFmt w:val="decimal"/>
-      <w:lvlText w:val="%5."/>
-      <w:lvlJc w:val="left"/>
-      <w:pPr>
-        <w:tabs>
-          <w:tab w:val="num" w:pos="3600"/>
-        </w:tabs>
-        <w:ind w:left="3600" w:hanging="360"/>
-      </w:pPr>
-    </w:lvl>
-    <w:lvl w:ilvl="5" w:tentative="1">
-      <w:start w:val="1"/>
-      <w:numFmt w:val="decimal"/>
-      <w:lvlText w:val="%6."/>
-      <w:lvlJc w:val="left"/>
-      <w:pPr>
-        <w:tabs>
-          <w:tab w:val="num" w:pos="4320"/>
-        </w:tabs>
-        <w:ind w:left="4320" w:hanging="360"/>
-      </w:pPr>
-    </w:lvl>
-    <w:lvl w:ilvl="6" w:tentative="1">
-      <w:start w:val="1"/>
-      <w:numFmt w:val="decimal"/>
-      <w:lvlText w:val="%7."/>
-      <w:lvlJc w:val="left"/>
-      <w:pPr>
-        <w:tabs>
-          <w:tab w:val="num" w:pos="5040"/>
-        </w:tabs>
-        <w:ind w:left="5040" w:hanging="360"/>
-      </w:pPr>
-    </w:lvl>
-    <w:lvl w:ilvl="7" w:tentative="1">
-      <w:start w:val="1"/>
-      <w:numFmt w:val="decimal"/>
-      <w:lvlText w:val="%8."/>
-      <w:lvlJc w:val="left"/>
-      <w:pPr>
-        <w:tabs>
-          <w:tab w:val="num" w:pos="5760"/>
-        </w:tabs>
-        <w:ind w:left="5760" w:hanging="360"/>
-      </w:pPr>
-    </w:lvl>
-    <w:lvl w:ilvl="8" w:tentative="1">
-      <w:start w:val="1"/>
-      <w:numFmt w:val="decimal"/>
-      <w:lvlText w:val="%9."/>
-      <w:lvlJc w:val="left"/>
-      <w:pPr>
-        <w:tabs>
-          <w:tab w:val="num" w:pos="6480"/>
-        </w:tabs>
-        <w:ind w:left="6480" w:hanging="360"/>
-      </w:pPr>
-    </w:lvl>
-  </w:abstractNum>
-  <w:abstractNum w:abstractNumId="25" w15:restartNumberingAfterBreak="0">
+  <w:abstractNum w:abstractNumId="10" w15:restartNumberingAfterBreak="0">
     <w:nsid w:val="47D46147"/>
     <w:multiLevelType w:val="multilevel"/>
     <w:tmpl w:val="9F9EEB4C"/>
@@ -8327,346 +7490,7 @@
       </w:rPr>
     </w:lvl>
   </w:abstractNum>
-  <w:abstractNum w:abstractNumId="26" w15:restartNumberingAfterBreak="0">
-    <w:nsid w:val="49E75BD8"/>
-    <w:multiLevelType w:val="multilevel"/>
-    <w:tmpl w:val="90B4D23E"/>
-    <w:lvl w:ilvl="0">
-      <w:start w:val="15"/>
-      <w:numFmt w:val="decimal"/>
-      <w:lvlText w:val="%1."/>
-      <w:lvlJc w:val="left"/>
-      <w:pPr>
-        <w:ind w:left="600" w:hanging="600"/>
-      </w:pPr>
-      <w:rPr>
-        <w:rFonts w:hint="default"/>
-      </w:rPr>
-    </w:lvl>
-    <w:lvl w:ilvl="1">
-      <w:start w:val="1"/>
-      <w:numFmt w:val="decimal"/>
-      <w:lvlText w:val="%1.%2."/>
-      <w:lvlJc w:val="left"/>
-      <w:pPr>
-        <w:ind w:left="720" w:hanging="720"/>
-      </w:pPr>
-      <w:rPr>
-        <w:rFonts w:hint="default"/>
-      </w:rPr>
-    </w:lvl>
-    <w:lvl w:ilvl="2">
-      <w:start w:val="1"/>
-      <w:numFmt w:val="decimal"/>
-      <w:lvlText w:val="%1.%2.%3."/>
-      <w:lvlJc w:val="left"/>
-      <w:pPr>
-        <w:ind w:left="720" w:hanging="720"/>
-      </w:pPr>
-      <w:rPr>
-        <w:rFonts w:hint="default"/>
-      </w:rPr>
-    </w:lvl>
-    <w:lvl w:ilvl="3">
-      <w:start w:val="1"/>
-      <w:numFmt w:val="decimal"/>
-      <w:lvlText w:val="%1.%2.%3.%4."/>
-      <w:lvlJc w:val="left"/>
-      <w:pPr>
-        <w:ind w:left="1080" w:hanging="1080"/>
-      </w:pPr>
-      <w:rPr>
-        <w:rFonts w:hint="default"/>
-      </w:rPr>
-    </w:lvl>
-    <w:lvl w:ilvl="4">
-      <w:start w:val="1"/>
-      <w:numFmt w:val="decimal"/>
-      <w:lvlText w:val="%1.%2.%3.%4.%5."/>
-      <w:lvlJc w:val="left"/>
-      <w:pPr>
-        <w:ind w:left="1080" w:hanging="1080"/>
-      </w:pPr>
-      <w:rPr>
-        <w:rFonts w:hint="default"/>
-      </w:rPr>
-    </w:lvl>
-    <w:lvl w:ilvl="5">
-      <w:start w:val="1"/>
-      <w:numFmt w:val="decimal"/>
-      <w:lvlText w:val="%1.%2.%3.%4.%5.%6."/>
-      <w:lvlJc w:val="left"/>
-      <w:pPr>
-        <w:ind w:left="1440" w:hanging="1440"/>
-      </w:pPr>
-      <w:rPr>
-        <w:rFonts w:hint="default"/>
-      </w:rPr>
-    </w:lvl>
-    <w:lvl w:ilvl="6">
-      <w:start w:val="1"/>
-      <w:numFmt w:val="decimal"/>
-      <w:lvlText w:val="%1.%2.%3.%4.%5.%6.%7."/>
-      <w:lvlJc w:val="left"/>
-      <w:pPr>
-        <w:ind w:left="1800" w:hanging="1800"/>
-      </w:pPr>
-      <w:rPr>
-        <w:rFonts w:hint="default"/>
-      </w:rPr>
-    </w:lvl>
-    <w:lvl w:ilvl="7">
-      <w:start w:val="1"/>
-      <w:numFmt w:val="decimal"/>
-      <w:lvlText w:val="%1.%2.%3.%4.%5.%6.%7.%8."/>
-      <w:lvlJc w:val="left"/>
-      <w:pPr>
-        <w:ind w:left="1800" w:hanging="1800"/>
-      </w:pPr>
-      <w:rPr>
-        <w:rFonts w:hint="default"/>
-      </w:rPr>
-    </w:lvl>
-    <w:lvl w:ilvl="8">
-      <w:start w:val="1"/>
-      <w:numFmt w:val="decimal"/>
-      <w:lvlText w:val="%1.%2.%3.%4.%5.%6.%7.%8.%9."/>
-      <w:lvlJc w:val="left"/>
-      <w:pPr>
-        <w:ind w:left="2160" w:hanging="2160"/>
-      </w:pPr>
-      <w:rPr>
-        <w:rFonts w:hint="default"/>
-      </w:rPr>
-    </w:lvl>
-  </w:abstractNum>
-  <w:abstractNum w:abstractNumId="27" w15:restartNumberingAfterBreak="0">
-    <w:nsid w:val="4FEE353C"/>
-    <w:multiLevelType w:val="multilevel"/>
-    <w:tmpl w:val="B3B0ECBA"/>
-    <w:lvl w:ilvl="0">
-      <w:start w:val="19"/>
-      <w:numFmt w:val="decimal"/>
-      <w:lvlText w:val="%1."/>
-      <w:lvlJc w:val="left"/>
-      <w:pPr>
-        <w:ind w:left="435" w:hanging="435"/>
-      </w:pPr>
-      <w:rPr>
-        <w:rFonts w:hint="default"/>
-      </w:rPr>
-    </w:lvl>
-    <w:lvl w:ilvl="1">
-      <w:start w:val="1"/>
-      <w:numFmt w:val="decimal"/>
-      <w:lvlText w:val="%1.%2."/>
-      <w:lvlJc w:val="left"/>
-      <w:pPr>
-        <w:ind w:left="810" w:hanging="435"/>
-      </w:pPr>
-      <w:rPr>
-        <w:rFonts w:hint="default"/>
-      </w:rPr>
-    </w:lvl>
-    <w:lvl w:ilvl="2">
-      <w:start w:val="1"/>
-      <w:numFmt w:val="decimal"/>
-      <w:lvlText w:val="%1.%2.%3."/>
-      <w:lvlJc w:val="left"/>
-      <w:pPr>
-        <w:ind w:left="1470" w:hanging="720"/>
-      </w:pPr>
-      <w:rPr>
-        <w:rFonts w:hint="default"/>
-      </w:rPr>
-    </w:lvl>
-    <w:lvl w:ilvl="3">
-      <w:start w:val="1"/>
-      <w:numFmt w:val="decimal"/>
-      <w:lvlText w:val="%1.%2.%3.%4."/>
-      <w:lvlJc w:val="left"/>
-      <w:pPr>
-        <w:ind w:left="1845" w:hanging="720"/>
-      </w:pPr>
-      <w:rPr>
-        <w:rFonts w:hint="default"/>
-      </w:rPr>
-    </w:lvl>
-    <w:lvl w:ilvl="4">
-      <w:start w:val="1"/>
-      <w:numFmt w:val="decimal"/>
-      <w:lvlText w:val="%1.%2.%3.%4.%5."/>
-      <w:lvlJc w:val="left"/>
-      <w:pPr>
-        <w:ind w:left="2580" w:hanging="1080"/>
-      </w:pPr>
-      <w:rPr>
-        <w:rFonts w:hint="default"/>
-      </w:rPr>
-    </w:lvl>
-    <w:lvl w:ilvl="5">
-      <w:start w:val="1"/>
-      <w:numFmt w:val="decimal"/>
-      <w:lvlText w:val="%1.%2.%3.%4.%5.%6."/>
-      <w:lvlJc w:val="left"/>
-      <w:pPr>
-        <w:ind w:left="2955" w:hanging="1080"/>
-      </w:pPr>
-      <w:rPr>
-        <w:rFonts w:hint="default"/>
-      </w:rPr>
-    </w:lvl>
-    <w:lvl w:ilvl="6">
-      <w:start w:val="1"/>
-      <w:numFmt w:val="decimal"/>
-      <w:lvlText w:val="%1.%2.%3.%4.%5.%6.%7."/>
-      <w:lvlJc w:val="left"/>
-      <w:pPr>
-        <w:ind w:left="3690" w:hanging="1440"/>
-      </w:pPr>
-      <w:rPr>
-        <w:rFonts w:hint="default"/>
-      </w:rPr>
-    </w:lvl>
-    <w:lvl w:ilvl="7">
-      <w:start w:val="1"/>
-      <w:numFmt w:val="decimal"/>
-      <w:lvlText w:val="%1.%2.%3.%4.%5.%6.%7.%8."/>
-      <w:lvlJc w:val="left"/>
-      <w:pPr>
-        <w:ind w:left="4065" w:hanging="1440"/>
-      </w:pPr>
-      <w:rPr>
-        <w:rFonts w:hint="default"/>
-      </w:rPr>
-    </w:lvl>
-    <w:lvl w:ilvl="8">
-      <w:start w:val="1"/>
-      <w:numFmt w:val="decimal"/>
-      <w:lvlText w:val="%1.%2.%3.%4.%5.%6.%7.%8.%9."/>
-      <w:lvlJc w:val="left"/>
-      <w:pPr>
-        <w:ind w:left="4800" w:hanging="1800"/>
-      </w:pPr>
-      <w:rPr>
-        <w:rFonts w:hint="default"/>
-      </w:rPr>
-    </w:lvl>
-  </w:abstractNum>
-  <w:abstractNum w:abstractNumId="28" w15:restartNumberingAfterBreak="0">
-    <w:nsid w:val="52391BC5"/>
-    <w:multiLevelType w:val="multilevel"/>
-    <w:tmpl w:val="244602A4"/>
-    <w:lvl w:ilvl="0">
-      <w:start w:val="2"/>
-      <w:numFmt w:val="decimal"/>
-      <w:lvlText w:val="%1."/>
-      <w:lvlJc w:val="left"/>
-      <w:pPr>
-        <w:ind w:left="450" w:hanging="450"/>
-      </w:pPr>
-      <w:rPr>
-        <w:rFonts w:hint="default"/>
-      </w:rPr>
-    </w:lvl>
-    <w:lvl w:ilvl="1">
-      <w:start w:val="1"/>
-      <w:numFmt w:val="decimal"/>
-      <w:lvlText w:val="%1.%2."/>
-      <w:lvlJc w:val="left"/>
-      <w:pPr>
-        <w:ind w:left="720" w:hanging="720"/>
-      </w:pPr>
-      <w:rPr>
-        <w:rFonts w:hint="default"/>
-      </w:rPr>
-    </w:lvl>
-    <w:lvl w:ilvl="2">
-      <w:start w:val="1"/>
-      <w:numFmt w:val="decimal"/>
-      <w:lvlText w:val="%1.%2.%3."/>
-      <w:lvlJc w:val="left"/>
-      <w:pPr>
-        <w:ind w:left="720" w:hanging="720"/>
-      </w:pPr>
-      <w:rPr>
-        <w:rFonts w:hint="default"/>
-      </w:rPr>
-    </w:lvl>
-    <w:lvl w:ilvl="3">
-      <w:start w:val="1"/>
-      <w:numFmt w:val="decimal"/>
-      <w:lvlText w:val="%1.%2.%3.%4."/>
-      <w:lvlJc w:val="left"/>
-      <w:pPr>
-        <w:ind w:left="1080" w:hanging="1080"/>
-      </w:pPr>
-      <w:rPr>
-        <w:rFonts w:hint="default"/>
-      </w:rPr>
-    </w:lvl>
-    <w:lvl w:ilvl="4">
-      <w:start w:val="1"/>
-      <w:numFmt w:val="decimal"/>
-      <w:lvlText w:val="%1.%2.%3.%4.%5."/>
-      <w:lvlJc w:val="left"/>
-      <w:pPr>
-        <w:ind w:left="1080" w:hanging="1080"/>
-      </w:pPr>
-      <w:rPr>
-        <w:rFonts w:hint="default"/>
-      </w:rPr>
-    </w:lvl>
-    <w:lvl w:ilvl="5">
-      <w:start w:val="1"/>
-      <w:numFmt w:val="decimal"/>
-      <w:lvlText w:val="%1.%2.%3.%4.%5.%6."/>
-      <w:lvlJc w:val="left"/>
-      <w:pPr>
-        <w:ind w:left="1440" w:hanging="1440"/>
-      </w:pPr>
-      <w:rPr>
-        <w:rFonts w:hint="default"/>
-      </w:rPr>
-    </w:lvl>
-    <w:lvl w:ilvl="6">
-      <w:start w:val="1"/>
-      <w:numFmt w:val="decimal"/>
-      <w:lvlText w:val="%1.%2.%3.%4.%5.%6.%7."/>
-      <w:lvlJc w:val="left"/>
-      <w:pPr>
-        <w:ind w:left="1800" w:hanging="1800"/>
-      </w:pPr>
-      <w:rPr>
-        <w:rFonts w:hint="default"/>
-      </w:rPr>
-    </w:lvl>
-    <w:lvl w:ilvl="7">
-      <w:start w:val="1"/>
-      <w:numFmt w:val="decimal"/>
-      <w:lvlText w:val="%1.%2.%3.%4.%5.%6.%7.%8."/>
-      <w:lvlJc w:val="left"/>
-      <w:pPr>
-        <w:ind w:left="1800" w:hanging="1800"/>
-      </w:pPr>
-      <w:rPr>
-        <w:rFonts w:hint="default"/>
-      </w:rPr>
-    </w:lvl>
-    <w:lvl w:ilvl="8">
-      <w:start w:val="1"/>
-      <w:numFmt w:val="decimal"/>
-      <w:lvlText w:val="%1.%2.%3.%4.%5.%6.%7.%8.%9."/>
-      <w:lvlJc w:val="left"/>
-      <w:pPr>
-        <w:ind w:left="2160" w:hanging="2160"/>
-      </w:pPr>
-      <w:rPr>
-        <w:rFonts w:hint="default"/>
-      </w:rPr>
-    </w:lvl>
-  </w:abstractNum>
-  <w:abstractNum w:abstractNumId="29" w15:restartNumberingAfterBreak="0">
+  <w:abstractNum w:abstractNumId="11" w15:restartNumberingAfterBreak="0">
     <w:nsid w:val="54DA6BC3"/>
     <w:multiLevelType w:val="multilevel"/>
     <w:tmpl w:val="BA7A4FC6"/>
@@ -8812,346 +7636,7 @@
       </w:rPr>
     </w:lvl>
   </w:abstractNum>
-  <w:abstractNum w:abstractNumId="30" w15:restartNumberingAfterBreak="0">
-    <w:nsid w:val="54DF382A"/>
-    <w:multiLevelType w:val="multilevel"/>
-    <w:tmpl w:val="E640DB10"/>
-    <w:lvl w:ilvl="0">
-      <w:start w:val="1"/>
-      <w:numFmt w:val="decimal"/>
-      <w:lvlText w:val="%1."/>
-      <w:lvlJc w:val="left"/>
-      <w:pPr>
-        <w:tabs>
-          <w:tab w:val="num" w:pos="720"/>
-        </w:tabs>
-        <w:ind w:left="720" w:hanging="360"/>
-      </w:pPr>
-    </w:lvl>
-    <w:lvl w:ilvl="1" w:tentative="1">
-      <w:start w:val="1"/>
-      <w:numFmt w:val="decimal"/>
-      <w:lvlText w:val="%2."/>
-      <w:lvlJc w:val="left"/>
-      <w:pPr>
-        <w:tabs>
-          <w:tab w:val="num" w:pos="1440"/>
-        </w:tabs>
-        <w:ind w:left="1440" w:hanging="360"/>
-      </w:pPr>
-    </w:lvl>
-    <w:lvl w:ilvl="2" w:tentative="1">
-      <w:start w:val="1"/>
-      <w:numFmt w:val="decimal"/>
-      <w:lvlText w:val="%3."/>
-      <w:lvlJc w:val="left"/>
-      <w:pPr>
-        <w:tabs>
-          <w:tab w:val="num" w:pos="2160"/>
-        </w:tabs>
-        <w:ind w:left="2160" w:hanging="360"/>
-      </w:pPr>
-    </w:lvl>
-    <w:lvl w:ilvl="3" w:tentative="1">
-      <w:start w:val="1"/>
-      <w:numFmt w:val="decimal"/>
-      <w:lvlText w:val="%4."/>
-      <w:lvlJc w:val="left"/>
-      <w:pPr>
-        <w:tabs>
-          <w:tab w:val="num" w:pos="2880"/>
-        </w:tabs>
-        <w:ind w:left="2880" w:hanging="360"/>
-      </w:pPr>
-    </w:lvl>
-    <w:lvl w:ilvl="4" w:tentative="1">
-      <w:start w:val="1"/>
-      <w:numFmt w:val="decimal"/>
-      <w:lvlText w:val="%5."/>
-      <w:lvlJc w:val="left"/>
-      <w:pPr>
-        <w:tabs>
-          <w:tab w:val="num" w:pos="3600"/>
-        </w:tabs>
-        <w:ind w:left="3600" w:hanging="360"/>
-      </w:pPr>
-    </w:lvl>
-    <w:lvl w:ilvl="5" w:tentative="1">
-      <w:start w:val="1"/>
-      <w:numFmt w:val="decimal"/>
-      <w:lvlText w:val="%6."/>
-      <w:lvlJc w:val="left"/>
-      <w:pPr>
-        <w:tabs>
-          <w:tab w:val="num" w:pos="4320"/>
-        </w:tabs>
-        <w:ind w:left="4320" w:hanging="360"/>
-      </w:pPr>
-    </w:lvl>
-    <w:lvl w:ilvl="6" w:tentative="1">
-      <w:start w:val="1"/>
-      <w:numFmt w:val="decimal"/>
-      <w:lvlText w:val="%7."/>
-      <w:lvlJc w:val="left"/>
-      <w:pPr>
-        <w:tabs>
-          <w:tab w:val="num" w:pos="5040"/>
-        </w:tabs>
-        <w:ind w:left="5040" w:hanging="360"/>
-      </w:pPr>
-    </w:lvl>
-    <w:lvl w:ilvl="7" w:tentative="1">
-      <w:start w:val="1"/>
-      <w:numFmt w:val="decimal"/>
-      <w:lvlText w:val="%8."/>
-      <w:lvlJc w:val="left"/>
-      <w:pPr>
-        <w:tabs>
-          <w:tab w:val="num" w:pos="5760"/>
-        </w:tabs>
-        <w:ind w:left="5760" w:hanging="360"/>
-      </w:pPr>
-    </w:lvl>
-    <w:lvl w:ilvl="8" w:tentative="1">
-      <w:start w:val="1"/>
-      <w:numFmt w:val="decimal"/>
-      <w:lvlText w:val="%9."/>
-      <w:lvlJc w:val="left"/>
-      <w:pPr>
-        <w:tabs>
-          <w:tab w:val="num" w:pos="6480"/>
-        </w:tabs>
-        <w:ind w:left="6480" w:hanging="360"/>
-      </w:pPr>
-    </w:lvl>
-  </w:abstractNum>
-  <w:abstractNum w:abstractNumId="31" w15:restartNumberingAfterBreak="0">
-    <w:nsid w:val="565964EE"/>
-    <w:multiLevelType w:val="hybridMultilevel"/>
-    <w:tmpl w:val="71121DC8"/>
-    <w:lvl w:ilvl="0" w:tplc="04090001">
-      <w:start w:val="1"/>
-      <w:numFmt w:val="bullet"/>
-      <w:lvlText w:val=""/>
-      <w:lvlJc w:val="left"/>
-      <w:pPr>
-        <w:ind w:left="720" w:hanging="360"/>
-      </w:pPr>
-      <w:rPr>
-        <w:rFonts w:ascii="Symbol" w:hAnsi="Symbol" w:hint="default"/>
-      </w:rPr>
-    </w:lvl>
-    <w:lvl w:ilvl="1" w:tplc="40090003" w:tentative="1">
-      <w:start w:val="1"/>
-      <w:numFmt w:val="bullet"/>
-      <w:lvlText w:val="o"/>
-      <w:lvlJc w:val="left"/>
-      <w:pPr>
-        <w:ind w:left="1440" w:hanging="360"/>
-      </w:pPr>
-      <w:rPr>
-        <w:rFonts w:ascii="Courier New" w:hAnsi="Courier New" w:cs="Courier New" w:hint="default"/>
-      </w:rPr>
-    </w:lvl>
-    <w:lvl w:ilvl="2" w:tplc="40090005" w:tentative="1">
-      <w:start w:val="1"/>
-      <w:numFmt w:val="bullet"/>
-      <w:lvlText w:val=""/>
-      <w:lvlJc w:val="left"/>
-      <w:pPr>
-        <w:ind w:left="2160" w:hanging="360"/>
-      </w:pPr>
-      <w:rPr>
-        <w:rFonts w:ascii="Wingdings" w:hAnsi="Wingdings" w:hint="default"/>
-      </w:rPr>
-    </w:lvl>
-    <w:lvl w:ilvl="3" w:tplc="40090001" w:tentative="1">
-      <w:start w:val="1"/>
-      <w:numFmt w:val="bullet"/>
-      <w:lvlText w:val=""/>
-      <w:lvlJc w:val="left"/>
-      <w:pPr>
-        <w:ind w:left="2880" w:hanging="360"/>
-      </w:pPr>
-      <w:rPr>
-        <w:rFonts w:ascii="Symbol" w:hAnsi="Symbol" w:hint="default"/>
-      </w:rPr>
-    </w:lvl>
-    <w:lvl w:ilvl="4" w:tplc="40090003" w:tentative="1">
-      <w:start w:val="1"/>
-      <w:numFmt w:val="bullet"/>
-      <w:lvlText w:val="o"/>
-      <w:lvlJc w:val="left"/>
-      <w:pPr>
-        <w:ind w:left="3600" w:hanging="360"/>
-      </w:pPr>
-      <w:rPr>
-        <w:rFonts w:ascii="Courier New" w:hAnsi="Courier New" w:cs="Courier New" w:hint="default"/>
-      </w:rPr>
-    </w:lvl>
-    <w:lvl w:ilvl="5" w:tplc="40090005" w:tentative="1">
-      <w:start w:val="1"/>
-      <w:numFmt w:val="bullet"/>
-      <w:lvlText w:val=""/>
-      <w:lvlJc w:val="left"/>
-      <w:pPr>
-        <w:ind w:left="4320" w:hanging="360"/>
-      </w:pPr>
-      <w:rPr>
-        <w:rFonts w:ascii="Wingdings" w:hAnsi="Wingdings" w:hint="default"/>
-      </w:rPr>
-    </w:lvl>
-    <w:lvl w:ilvl="6" w:tplc="40090001" w:tentative="1">
-      <w:start w:val="1"/>
-      <w:numFmt w:val="bullet"/>
-      <w:lvlText w:val=""/>
-      <w:lvlJc w:val="left"/>
-      <w:pPr>
-        <w:ind w:left="5040" w:hanging="360"/>
-      </w:pPr>
-      <w:rPr>
-        <w:rFonts w:ascii="Symbol" w:hAnsi="Symbol" w:hint="default"/>
-      </w:rPr>
-    </w:lvl>
-    <w:lvl w:ilvl="7" w:tplc="40090003" w:tentative="1">
-      <w:start w:val="1"/>
-      <w:numFmt w:val="bullet"/>
-      <w:lvlText w:val="o"/>
-      <w:lvlJc w:val="left"/>
-      <w:pPr>
-        <w:ind w:left="5760" w:hanging="360"/>
-      </w:pPr>
-      <w:rPr>
-        <w:rFonts w:ascii="Courier New" w:hAnsi="Courier New" w:cs="Courier New" w:hint="default"/>
-      </w:rPr>
-    </w:lvl>
-    <w:lvl w:ilvl="8" w:tplc="40090005" w:tentative="1">
-      <w:start w:val="1"/>
-      <w:numFmt w:val="bullet"/>
-      <w:lvlText w:val=""/>
-      <w:lvlJc w:val="left"/>
-      <w:pPr>
-        <w:ind w:left="6480" w:hanging="360"/>
-      </w:pPr>
-      <w:rPr>
-        <w:rFonts w:ascii="Wingdings" w:hAnsi="Wingdings" w:hint="default"/>
-      </w:rPr>
-    </w:lvl>
-  </w:abstractNum>
-  <w:abstractNum w:abstractNumId="32" w15:restartNumberingAfterBreak="0">
-    <w:nsid w:val="5B5B06CF"/>
-    <w:multiLevelType w:val="multilevel"/>
-    <w:tmpl w:val="1A4EA69A"/>
-    <w:lvl w:ilvl="0">
-      <w:start w:val="13"/>
-      <w:numFmt w:val="decimal"/>
-      <w:lvlText w:val="%1."/>
-      <w:lvlJc w:val="left"/>
-      <w:pPr>
-        <w:ind w:left="435" w:hanging="435"/>
-      </w:pPr>
-      <w:rPr>
-        <w:rFonts w:hint="default"/>
-      </w:rPr>
-    </w:lvl>
-    <w:lvl w:ilvl="1">
-      <w:start w:val="1"/>
-      <w:numFmt w:val="decimal"/>
-      <w:lvlText w:val="%1.%2."/>
-      <w:lvlJc w:val="left"/>
-      <w:pPr>
-        <w:ind w:left="1155" w:hanging="435"/>
-      </w:pPr>
-      <w:rPr>
-        <w:rFonts w:hint="default"/>
-      </w:rPr>
-    </w:lvl>
-    <w:lvl w:ilvl="2">
-      <w:start w:val="1"/>
-      <w:numFmt w:val="decimal"/>
-      <w:lvlText w:val="%1.%2.%3."/>
-      <w:lvlJc w:val="left"/>
-      <w:pPr>
-        <w:ind w:left="2160" w:hanging="720"/>
-      </w:pPr>
-      <w:rPr>
-        <w:rFonts w:hint="default"/>
-      </w:rPr>
-    </w:lvl>
-    <w:lvl w:ilvl="3">
-      <w:start w:val="1"/>
-      <w:numFmt w:val="decimal"/>
-      <w:lvlText w:val="%1.%2.%3.%4."/>
-      <w:lvlJc w:val="left"/>
-      <w:pPr>
-        <w:ind w:left="2880" w:hanging="720"/>
-      </w:pPr>
-      <w:rPr>
-        <w:rFonts w:hint="default"/>
-      </w:rPr>
-    </w:lvl>
-    <w:lvl w:ilvl="4">
-      <w:start w:val="1"/>
-      <w:numFmt w:val="decimal"/>
-      <w:lvlText w:val="%1.%2.%3.%4.%5."/>
-      <w:lvlJc w:val="left"/>
-      <w:pPr>
-        <w:ind w:left="3960" w:hanging="1080"/>
-      </w:pPr>
-      <w:rPr>
-        <w:rFonts w:hint="default"/>
-      </w:rPr>
-    </w:lvl>
-    <w:lvl w:ilvl="5">
-      <w:start w:val="1"/>
-      <w:numFmt w:val="decimal"/>
-      <w:lvlText w:val="%1.%2.%3.%4.%5.%6."/>
-      <w:lvlJc w:val="left"/>
-      <w:pPr>
-        <w:ind w:left="4680" w:hanging="1080"/>
-      </w:pPr>
-      <w:rPr>
-        <w:rFonts w:hint="default"/>
-      </w:rPr>
-    </w:lvl>
-    <w:lvl w:ilvl="6">
-      <w:start w:val="1"/>
-      <w:numFmt w:val="decimal"/>
-      <w:lvlText w:val="%1.%2.%3.%4.%5.%6.%7."/>
-      <w:lvlJc w:val="left"/>
-      <w:pPr>
-        <w:ind w:left="5760" w:hanging="1440"/>
-      </w:pPr>
-      <w:rPr>
-        <w:rFonts w:hint="default"/>
-      </w:rPr>
-    </w:lvl>
-    <w:lvl w:ilvl="7">
-      <w:start w:val="1"/>
-      <w:numFmt w:val="decimal"/>
-      <w:lvlText w:val="%1.%2.%3.%4.%5.%6.%7.%8."/>
-      <w:lvlJc w:val="left"/>
-      <w:pPr>
-        <w:ind w:left="6480" w:hanging="1440"/>
-      </w:pPr>
-      <w:rPr>
-        <w:rFonts w:hint="default"/>
-      </w:rPr>
-    </w:lvl>
-    <w:lvl w:ilvl="8">
-      <w:start w:val="1"/>
-      <w:numFmt w:val="decimal"/>
-      <w:lvlText w:val="%1.%2.%3.%4.%5.%6.%7.%8.%9."/>
-      <w:lvlJc w:val="left"/>
-      <w:pPr>
-        <w:ind w:left="7560" w:hanging="1800"/>
-      </w:pPr>
-      <w:rPr>
-        <w:rFonts w:hint="default"/>
-      </w:rPr>
-    </w:lvl>
-  </w:abstractNum>
-  <w:abstractNum w:abstractNumId="33" w15:restartNumberingAfterBreak="0">
+  <w:abstractNum w:abstractNumId="12" w15:restartNumberingAfterBreak="0">
     <w:nsid w:val="5D362C02"/>
     <w:multiLevelType w:val="multilevel"/>
     <w:tmpl w:val="E4DC8C9A"/>
@@ -9297,120 +7782,7 @@
       </w:rPr>
     </w:lvl>
   </w:abstractNum>
-  <w:abstractNum w:abstractNumId="34" w15:restartNumberingAfterBreak="0">
-    <w:nsid w:val="61E43F3D"/>
-    <w:multiLevelType w:val="multilevel"/>
-    <w:tmpl w:val="B5202C0C"/>
-    <w:lvl w:ilvl="0">
-      <w:start w:val="11"/>
-      <w:numFmt w:val="decimal"/>
-      <w:lvlText w:val="%1."/>
-      <w:lvlJc w:val="left"/>
-      <w:pPr>
-        <w:ind w:left="435" w:hanging="435"/>
-      </w:pPr>
-      <w:rPr>
-        <w:rFonts w:hint="default"/>
-      </w:rPr>
-    </w:lvl>
-    <w:lvl w:ilvl="1">
-      <w:start w:val="1"/>
-      <w:numFmt w:val="decimal"/>
-      <w:lvlText w:val="%1.%2."/>
-      <w:lvlJc w:val="left"/>
-      <w:pPr>
-        <w:ind w:left="1155" w:hanging="435"/>
-      </w:pPr>
-      <w:rPr>
-        <w:rFonts w:hint="default"/>
-      </w:rPr>
-    </w:lvl>
-    <w:lvl w:ilvl="2">
-      <w:start w:val="1"/>
-      <w:numFmt w:val="decimal"/>
-      <w:lvlText w:val="%1.%2.%3."/>
-      <w:lvlJc w:val="left"/>
-      <w:pPr>
-        <w:ind w:left="2160" w:hanging="720"/>
-      </w:pPr>
-      <w:rPr>
-        <w:rFonts w:hint="default"/>
-      </w:rPr>
-    </w:lvl>
-    <w:lvl w:ilvl="3">
-      <w:start w:val="1"/>
-      <w:numFmt w:val="decimal"/>
-      <w:lvlText w:val="%1.%2.%3.%4."/>
-      <w:lvlJc w:val="left"/>
-      <w:pPr>
-        <w:ind w:left="2880" w:hanging="720"/>
-      </w:pPr>
-      <w:rPr>
-        <w:rFonts w:hint="default"/>
-      </w:rPr>
-    </w:lvl>
-    <w:lvl w:ilvl="4">
-      <w:start w:val="1"/>
-      <w:numFmt w:val="decimal"/>
-      <w:lvlText w:val="%1.%2.%3.%4.%5."/>
-      <w:lvlJc w:val="left"/>
-      <w:pPr>
-        <w:ind w:left="3960" w:hanging="1080"/>
-      </w:pPr>
-      <w:rPr>
-        <w:rFonts w:hint="default"/>
-      </w:rPr>
-    </w:lvl>
-    <w:lvl w:ilvl="5">
-      <w:start w:val="1"/>
-      <w:numFmt w:val="decimal"/>
-      <w:lvlText w:val="%1.%2.%3.%4.%5.%6."/>
-      <w:lvlJc w:val="left"/>
-      <w:pPr>
-        <w:ind w:left="4680" w:hanging="1080"/>
-      </w:pPr>
-      <w:rPr>
-        <w:rFonts w:hint="default"/>
-      </w:rPr>
-    </w:lvl>
-    <w:lvl w:ilvl="6">
-      <w:start w:val="1"/>
-      <w:numFmt w:val="decimal"/>
-      <w:lvlText w:val="%1.%2.%3.%4.%5.%6.%7."/>
-      <w:lvlJc w:val="left"/>
-      <w:pPr>
-        <w:ind w:left="5760" w:hanging="1440"/>
-      </w:pPr>
-      <w:rPr>
-        <w:rFonts w:hint="default"/>
-      </w:rPr>
-    </w:lvl>
-    <w:lvl w:ilvl="7">
-      <w:start w:val="1"/>
-      <w:numFmt w:val="decimal"/>
-      <w:lvlText w:val="%1.%2.%3.%4.%5.%6.%7.%8."/>
-      <w:lvlJc w:val="left"/>
-      <w:pPr>
-        <w:ind w:left="6480" w:hanging="1440"/>
-      </w:pPr>
-      <w:rPr>
-        <w:rFonts w:hint="default"/>
-      </w:rPr>
-    </w:lvl>
-    <w:lvl w:ilvl="8">
-      <w:start w:val="1"/>
-      <w:numFmt w:val="decimal"/>
-      <w:lvlText w:val="%1.%2.%3.%4.%5.%6.%7.%8.%9."/>
-      <w:lvlJc w:val="left"/>
-      <w:pPr>
-        <w:ind w:left="7560" w:hanging="1800"/>
-      </w:pPr>
-      <w:rPr>
-        <w:rFonts w:hint="default"/>
-      </w:rPr>
-    </w:lvl>
-  </w:abstractNum>
-  <w:abstractNum w:abstractNumId="35" w15:restartNumberingAfterBreak="0">
+  <w:abstractNum w:abstractNumId="13" w15:restartNumberingAfterBreak="0">
     <w:nsid w:val="63AB68E5"/>
     <w:multiLevelType w:val="multilevel"/>
     <w:tmpl w:val="BA7A4FC6"/>
@@ -9556,120 +7928,7 @@
       </w:rPr>
     </w:lvl>
   </w:abstractNum>
-  <w:abstractNum w:abstractNumId="36" w15:restartNumberingAfterBreak="0">
-    <w:nsid w:val="63C55048"/>
-    <w:multiLevelType w:val="multilevel"/>
-    <w:tmpl w:val="4A6A240E"/>
-    <w:lvl w:ilvl="0">
-      <w:start w:val="14"/>
-      <w:numFmt w:val="decimal"/>
-      <w:lvlText w:val="%1."/>
-      <w:lvlJc w:val="left"/>
-      <w:pPr>
-        <w:ind w:left="435" w:hanging="435"/>
-      </w:pPr>
-      <w:rPr>
-        <w:rFonts w:hint="default"/>
-      </w:rPr>
-    </w:lvl>
-    <w:lvl w:ilvl="1">
-      <w:start w:val="1"/>
-      <w:numFmt w:val="decimal"/>
-      <w:lvlText w:val="%1.%2."/>
-      <w:lvlJc w:val="left"/>
-      <w:pPr>
-        <w:ind w:left="435" w:hanging="435"/>
-      </w:pPr>
-      <w:rPr>
-        <w:rFonts w:hint="default"/>
-      </w:rPr>
-    </w:lvl>
-    <w:lvl w:ilvl="2">
-      <w:start w:val="1"/>
-      <w:numFmt w:val="decimal"/>
-      <w:lvlText w:val="%1.%2.%3."/>
-      <w:lvlJc w:val="left"/>
-      <w:pPr>
-        <w:ind w:left="720" w:hanging="720"/>
-      </w:pPr>
-      <w:rPr>
-        <w:rFonts w:hint="default"/>
-      </w:rPr>
-    </w:lvl>
-    <w:lvl w:ilvl="3">
-      <w:start w:val="1"/>
-      <w:numFmt w:val="decimal"/>
-      <w:lvlText w:val="%1.%2.%3.%4."/>
-      <w:lvlJc w:val="left"/>
-      <w:pPr>
-        <w:ind w:left="720" w:hanging="720"/>
-      </w:pPr>
-      <w:rPr>
-        <w:rFonts w:hint="default"/>
-      </w:rPr>
-    </w:lvl>
-    <w:lvl w:ilvl="4">
-      <w:start w:val="1"/>
-      <w:numFmt w:val="decimal"/>
-      <w:lvlText w:val="%1.%2.%3.%4.%5."/>
-      <w:lvlJc w:val="left"/>
-      <w:pPr>
-        <w:ind w:left="1080" w:hanging="1080"/>
-      </w:pPr>
-      <w:rPr>
-        <w:rFonts w:hint="default"/>
-      </w:rPr>
-    </w:lvl>
-    <w:lvl w:ilvl="5">
-      <w:start w:val="1"/>
-      <w:numFmt w:val="decimal"/>
-      <w:lvlText w:val="%1.%2.%3.%4.%5.%6."/>
-      <w:lvlJc w:val="left"/>
-      <w:pPr>
-        <w:ind w:left="1080" w:hanging="1080"/>
-      </w:pPr>
-      <w:rPr>
-        <w:rFonts w:hint="default"/>
-      </w:rPr>
-    </w:lvl>
-    <w:lvl w:ilvl="6">
-      <w:start w:val="1"/>
-      <w:numFmt w:val="decimal"/>
-      <w:lvlText w:val="%1.%2.%3.%4.%5.%6.%7."/>
-      <w:lvlJc w:val="left"/>
-      <w:pPr>
-        <w:ind w:left="1440" w:hanging="1440"/>
-      </w:pPr>
-      <w:rPr>
-        <w:rFonts w:hint="default"/>
-      </w:rPr>
-    </w:lvl>
-    <w:lvl w:ilvl="7">
-      <w:start w:val="1"/>
-      <w:numFmt w:val="decimal"/>
-      <w:lvlText w:val="%1.%2.%3.%4.%5.%6.%7.%8."/>
-      <w:lvlJc w:val="left"/>
-      <w:pPr>
-        <w:ind w:left="1440" w:hanging="1440"/>
-      </w:pPr>
-      <w:rPr>
-        <w:rFonts w:hint="default"/>
-      </w:rPr>
-    </w:lvl>
-    <w:lvl w:ilvl="8">
-      <w:start w:val="1"/>
-      <w:numFmt w:val="decimal"/>
-      <w:lvlText w:val="%1.%2.%3.%4.%5.%6.%7.%8.%9."/>
-      <w:lvlJc w:val="left"/>
-      <w:pPr>
-        <w:ind w:left="1800" w:hanging="1800"/>
-      </w:pPr>
-      <w:rPr>
-        <w:rFonts w:hint="default"/>
-      </w:rPr>
-    </w:lvl>
-  </w:abstractNum>
-  <w:abstractNum w:abstractNumId="37" w15:restartNumberingAfterBreak="0">
+  <w:abstractNum w:abstractNumId="14" w15:restartNumberingAfterBreak="0">
     <w:nsid w:val="642E133A"/>
     <w:multiLevelType w:val="hybridMultilevel"/>
     <w:tmpl w:val="B36CB2B6"/>
@@ -9781,120 +8040,7 @@
       </w:rPr>
     </w:lvl>
   </w:abstractNum>
-  <w:abstractNum w:abstractNumId="38" w15:restartNumberingAfterBreak="0">
-    <w:nsid w:val="67F56871"/>
-    <w:multiLevelType w:val="hybridMultilevel"/>
-    <w:tmpl w:val="F5E85336"/>
-    <w:lvl w:ilvl="0" w:tplc="04090001">
-      <w:start w:val="1"/>
-      <w:numFmt w:val="bullet"/>
-      <w:lvlText w:val=""/>
-      <w:lvlJc w:val="left"/>
-      <w:pPr>
-        <w:ind w:left="720" w:hanging="360"/>
-      </w:pPr>
-      <w:rPr>
-        <w:rFonts w:ascii="Symbol" w:hAnsi="Symbol" w:hint="default"/>
-      </w:rPr>
-    </w:lvl>
-    <w:lvl w:ilvl="1" w:tplc="40090003" w:tentative="1">
-      <w:start w:val="1"/>
-      <w:numFmt w:val="bullet"/>
-      <w:lvlText w:val="o"/>
-      <w:lvlJc w:val="left"/>
-      <w:pPr>
-        <w:ind w:left="1440" w:hanging="360"/>
-      </w:pPr>
-      <w:rPr>
-        <w:rFonts w:ascii="Courier New" w:hAnsi="Courier New" w:cs="Courier New" w:hint="default"/>
-      </w:rPr>
-    </w:lvl>
-    <w:lvl w:ilvl="2" w:tplc="40090005" w:tentative="1">
-      <w:start w:val="1"/>
-      <w:numFmt w:val="bullet"/>
-      <w:lvlText w:val=""/>
-      <w:lvlJc w:val="left"/>
-      <w:pPr>
-        <w:ind w:left="2160" w:hanging="360"/>
-      </w:pPr>
-      <w:rPr>
-        <w:rFonts w:ascii="Wingdings" w:hAnsi="Wingdings" w:hint="default"/>
-      </w:rPr>
-    </w:lvl>
-    <w:lvl w:ilvl="3" w:tplc="40090001" w:tentative="1">
-      <w:start w:val="1"/>
-      <w:numFmt w:val="bullet"/>
-      <w:lvlText w:val=""/>
-      <w:lvlJc w:val="left"/>
-      <w:pPr>
-        <w:ind w:left="2880" w:hanging="360"/>
-      </w:pPr>
-      <w:rPr>
-        <w:rFonts w:ascii="Symbol" w:hAnsi="Symbol" w:hint="default"/>
-      </w:rPr>
-    </w:lvl>
-    <w:lvl w:ilvl="4" w:tplc="40090003" w:tentative="1">
-      <w:start w:val="1"/>
-      <w:numFmt w:val="bullet"/>
-      <w:lvlText w:val="o"/>
-      <w:lvlJc w:val="left"/>
-      <w:pPr>
-        <w:ind w:left="3600" w:hanging="360"/>
-      </w:pPr>
-      <w:rPr>
-        <w:rFonts w:ascii="Courier New" w:hAnsi="Courier New" w:cs="Courier New" w:hint="default"/>
-      </w:rPr>
-    </w:lvl>
-    <w:lvl w:ilvl="5" w:tplc="40090005" w:tentative="1">
-      <w:start w:val="1"/>
-      <w:numFmt w:val="bullet"/>
-      <w:lvlText w:val=""/>
-      <w:lvlJc w:val="left"/>
-      <w:pPr>
-        <w:ind w:left="4320" w:hanging="360"/>
-      </w:pPr>
-      <w:rPr>
-        <w:rFonts w:ascii="Wingdings" w:hAnsi="Wingdings" w:hint="default"/>
-      </w:rPr>
-    </w:lvl>
-    <w:lvl w:ilvl="6" w:tplc="40090001" w:tentative="1">
-      <w:start w:val="1"/>
-      <w:numFmt w:val="bullet"/>
-      <w:lvlText w:val=""/>
-      <w:lvlJc w:val="left"/>
-      <w:pPr>
-        <w:ind w:left="5040" w:hanging="360"/>
-      </w:pPr>
-      <w:rPr>
-        <w:rFonts w:ascii="Symbol" w:hAnsi="Symbol" w:hint="default"/>
-      </w:rPr>
-    </w:lvl>
-    <w:lvl w:ilvl="7" w:tplc="40090003" w:tentative="1">
-      <w:start w:val="1"/>
-      <w:numFmt w:val="bullet"/>
-      <w:lvlText w:val="o"/>
-      <w:lvlJc w:val="left"/>
-      <w:pPr>
-        <w:ind w:left="5760" w:hanging="360"/>
-      </w:pPr>
-      <w:rPr>
-        <w:rFonts w:ascii="Courier New" w:hAnsi="Courier New" w:cs="Courier New" w:hint="default"/>
-      </w:rPr>
-    </w:lvl>
-    <w:lvl w:ilvl="8" w:tplc="40090005" w:tentative="1">
-      <w:start w:val="1"/>
-      <w:numFmt w:val="bullet"/>
-      <w:lvlText w:val=""/>
-      <w:lvlJc w:val="left"/>
-      <w:pPr>
-        <w:ind w:left="6480" w:hanging="360"/>
-      </w:pPr>
-      <w:rPr>
-        <w:rFonts w:ascii="Wingdings" w:hAnsi="Wingdings" w:hint="default"/>
-      </w:rPr>
-    </w:lvl>
-  </w:abstractNum>
-  <w:abstractNum w:abstractNumId="39" w15:restartNumberingAfterBreak="0">
+  <w:abstractNum w:abstractNumId="15" w15:restartNumberingAfterBreak="0">
     <w:nsid w:val="68F953DD"/>
     <w:multiLevelType w:val="multilevel"/>
     <w:tmpl w:val="B00E79C6"/>
@@ -10044,346 +8190,7 @@
       </w:rPr>
     </w:lvl>
   </w:abstractNum>
-  <w:abstractNum w:abstractNumId="40" w15:restartNumberingAfterBreak="0">
-    <w:nsid w:val="69EF32E2"/>
-    <w:multiLevelType w:val="multilevel"/>
-    <w:tmpl w:val="244602A4"/>
-    <w:lvl w:ilvl="0">
-      <w:start w:val="7"/>
-      <w:numFmt w:val="decimal"/>
-      <w:lvlText w:val="%1."/>
-      <w:lvlJc w:val="left"/>
-      <w:pPr>
-        <w:ind w:left="450" w:hanging="450"/>
-      </w:pPr>
-      <w:rPr>
-        <w:rFonts w:hint="default"/>
-      </w:rPr>
-    </w:lvl>
-    <w:lvl w:ilvl="1">
-      <w:start w:val="1"/>
-      <w:numFmt w:val="decimal"/>
-      <w:lvlText w:val="%1.%2."/>
-      <w:lvlJc w:val="left"/>
-      <w:pPr>
-        <w:ind w:left="720" w:hanging="720"/>
-      </w:pPr>
-      <w:rPr>
-        <w:rFonts w:hint="default"/>
-      </w:rPr>
-    </w:lvl>
-    <w:lvl w:ilvl="2">
-      <w:start w:val="1"/>
-      <w:numFmt w:val="decimal"/>
-      <w:lvlText w:val="%1.%2.%3."/>
-      <w:lvlJc w:val="left"/>
-      <w:pPr>
-        <w:ind w:left="720" w:hanging="720"/>
-      </w:pPr>
-      <w:rPr>
-        <w:rFonts w:hint="default"/>
-      </w:rPr>
-    </w:lvl>
-    <w:lvl w:ilvl="3">
-      <w:start w:val="1"/>
-      <w:numFmt w:val="decimal"/>
-      <w:lvlText w:val="%1.%2.%3.%4."/>
-      <w:lvlJc w:val="left"/>
-      <w:pPr>
-        <w:ind w:left="1080" w:hanging="1080"/>
-      </w:pPr>
-      <w:rPr>
-        <w:rFonts w:hint="default"/>
-      </w:rPr>
-    </w:lvl>
-    <w:lvl w:ilvl="4">
-      <w:start w:val="1"/>
-      <w:numFmt w:val="decimal"/>
-      <w:lvlText w:val="%1.%2.%3.%4.%5."/>
-      <w:lvlJc w:val="left"/>
-      <w:pPr>
-        <w:ind w:left="1080" w:hanging="1080"/>
-      </w:pPr>
-      <w:rPr>
-        <w:rFonts w:hint="default"/>
-      </w:rPr>
-    </w:lvl>
-    <w:lvl w:ilvl="5">
-      <w:start w:val="1"/>
-      <w:numFmt w:val="decimal"/>
-      <w:lvlText w:val="%1.%2.%3.%4.%5.%6."/>
-      <w:lvlJc w:val="left"/>
-      <w:pPr>
-        <w:ind w:left="1440" w:hanging="1440"/>
-      </w:pPr>
-      <w:rPr>
-        <w:rFonts w:hint="default"/>
-      </w:rPr>
-    </w:lvl>
-    <w:lvl w:ilvl="6">
-      <w:start w:val="1"/>
-      <w:numFmt w:val="decimal"/>
-      <w:lvlText w:val="%1.%2.%3.%4.%5.%6.%7."/>
-      <w:lvlJc w:val="left"/>
-      <w:pPr>
-        <w:ind w:left="1800" w:hanging="1800"/>
-      </w:pPr>
-      <w:rPr>
-        <w:rFonts w:hint="default"/>
-      </w:rPr>
-    </w:lvl>
-    <w:lvl w:ilvl="7">
-      <w:start w:val="1"/>
-      <w:numFmt w:val="decimal"/>
-      <w:lvlText w:val="%1.%2.%3.%4.%5.%6.%7.%8."/>
-      <w:lvlJc w:val="left"/>
-      <w:pPr>
-        <w:ind w:left="1800" w:hanging="1800"/>
-      </w:pPr>
-      <w:rPr>
-        <w:rFonts w:hint="default"/>
-      </w:rPr>
-    </w:lvl>
-    <w:lvl w:ilvl="8">
-      <w:start w:val="1"/>
-      <w:numFmt w:val="decimal"/>
-      <w:lvlText w:val="%1.%2.%3.%4.%5.%6.%7.%8.%9."/>
-      <w:lvlJc w:val="left"/>
-      <w:pPr>
-        <w:ind w:left="2160" w:hanging="2160"/>
-      </w:pPr>
-      <w:rPr>
-        <w:rFonts w:hint="default"/>
-      </w:rPr>
-    </w:lvl>
-  </w:abstractNum>
-  <w:abstractNum w:abstractNumId="41" w15:restartNumberingAfterBreak="0">
-    <w:nsid w:val="6A410210"/>
-    <w:multiLevelType w:val="multilevel"/>
-    <w:tmpl w:val="80441F58"/>
-    <w:lvl w:ilvl="0">
-      <w:start w:val="10"/>
-      <w:numFmt w:val="decimal"/>
-      <w:lvlText w:val="%1."/>
-      <w:lvlJc w:val="left"/>
-      <w:pPr>
-        <w:ind w:left="435" w:hanging="435"/>
-      </w:pPr>
-      <w:rPr>
-        <w:rFonts w:hint="default"/>
-      </w:rPr>
-    </w:lvl>
-    <w:lvl w:ilvl="1">
-      <w:start w:val="1"/>
-      <w:numFmt w:val="decimal"/>
-      <w:lvlText w:val="%1.%2."/>
-      <w:lvlJc w:val="left"/>
-      <w:pPr>
-        <w:ind w:left="1155" w:hanging="435"/>
-      </w:pPr>
-      <w:rPr>
-        <w:rFonts w:hint="default"/>
-      </w:rPr>
-    </w:lvl>
-    <w:lvl w:ilvl="2">
-      <w:start w:val="1"/>
-      <w:numFmt w:val="decimal"/>
-      <w:lvlText w:val="%1.%2.%3."/>
-      <w:lvlJc w:val="left"/>
-      <w:pPr>
-        <w:ind w:left="2160" w:hanging="720"/>
-      </w:pPr>
-      <w:rPr>
-        <w:rFonts w:hint="default"/>
-      </w:rPr>
-    </w:lvl>
-    <w:lvl w:ilvl="3">
-      <w:start w:val="1"/>
-      <w:numFmt w:val="decimal"/>
-      <w:lvlText w:val="%1.%2.%3.%4."/>
-      <w:lvlJc w:val="left"/>
-      <w:pPr>
-        <w:ind w:left="2880" w:hanging="720"/>
-      </w:pPr>
-      <w:rPr>
-        <w:rFonts w:hint="default"/>
-      </w:rPr>
-    </w:lvl>
-    <w:lvl w:ilvl="4">
-      <w:start w:val="1"/>
-      <w:numFmt w:val="decimal"/>
-      <w:lvlText w:val="%1.%2.%3.%4.%5."/>
-      <w:lvlJc w:val="left"/>
-      <w:pPr>
-        <w:ind w:left="3960" w:hanging="1080"/>
-      </w:pPr>
-      <w:rPr>
-        <w:rFonts w:hint="default"/>
-      </w:rPr>
-    </w:lvl>
-    <w:lvl w:ilvl="5">
-      <w:start w:val="1"/>
-      <w:numFmt w:val="decimal"/>
-      <w:lvlText w:val="%1.%2.%3.%4.%5.%6."/>
-      <w:lvlJc w:val="left"/>
-      <w:pPr>
-        <w:ind w:left="4680" w:hanging="1080"/>
-      </w:pPr>
-      <w:rPr>
-        <w:rFonts w:hint="default"/>
-      </w:rPr>
-    </w:lvl>
-    <w:lvl w:ilvl="6">
-      <w:start w:val="1"/>
-      <w:numFmt w:val="decimal"/>
-      <w:lvlText w:val="%1.%2.%3.%4.%5.%6.%7."/>
-      <w:lvlJc w:val="left"/>
-      <w:pPr>
-        <w:ind w:left="5760" w:hanging="1440"/>
-      </w:pPr>
-      <w:rPr>
-        <w:rFonts w:hint="default"/>
-      </w:rPr>
-    </w:lvl>
-    <w:lvl w:ilvl="7">
-      <w:start w:val="1"/>
-      <w:numFmt w:val="decimal"/>
-      <w:lvlText w:val="%1.%2.%3.%4.%5.%6.%7.%8."/>
-      <w:lvlJc w:val="left"/>
-      <w:pPr>
-        <w:ind w:left="6480" w:hanging="1440"/>
-      </w:pPr>
-      <w:rPr>
-        <w:rFonts w:hint="default"/>
-      </w:rPr>
-    </w:lvl>
-    <w:lvl w:ilvl="8">
-      <w:start w:val="1"/>
-      <w:numFmt w:val="decimal"/>
-      <w:lvlText w:val="%1.%2.%3.%4.%5.%6.%7.%8.%9."/>
-      <w:lvlJc w:val="left"/>
-      <w:pPr>
-        <w:ind w:left="7560" w:hanging="1800"/>
-      </w:pPr>
-      <w:rPr>
-        <w:rFonts w:hint="default"/>
-      </w:rPr>
-    </w:lvl>
-  </w:abstractNum>
-  <w:abstractNum w:abstractNumId="42" w15:restartNumberingAfterBreak="0">
-    <w:nsid w:val="6A870F10"/>
-    <w:multiLevelType w:val="multilevel"/>
-    <w:tmpl w:val="1A4EA69A"/>
-    <w:lvl w:ilvl="0">
-      <w:start w:val="12"/>
-      <w:numFmt w:val="decimal"/>
-      <w:lvlText w:val="%1."/>
-      <w:lvlJc w:val="left"/>
-      <w:pPr>
-        <w:ind w:left="435" w:hanging="435"/>
-      </w:pPr>
-      <w:rPr>
-        <w:rFonts w:hint="default"/>
-      </w:rPr>
-    </w:lvl>
-    <w:lvl w:ilvl="1">
-      <w:start w:val="1"/>
-      <w:numFmt w:val="decimal"/>
-      <w:lvlText w:val="%1.%2."/>
-      <w:lvlJc w:val="left"/>
-      <w:pPr>
-        <w:ind w:left="1155" w:hanging="435"/>
-      </w:pPr>
-      <w:rPr>
-        <w:rFonts w:hint="default"/>
-      </w:rPr>
-    </w:lvl>
-    <w:lvl w:ilvl="2">
-      <w:start w:val="1"/>
-      <w:numFmt w:val="decimal"/>
-      <w:lvlText w:val="%1.%2.%3."/>
-      <w:lvlJc w:val="left"/>
-      <w:pPr>
-        <w:ind w:left="2160" w:hanging="720"/>
-      </w:pPr>
-      <w:rPr>
-        <w:rFonts w:hint="default"/>
-      </w:rPr>
-    </w:lvl>
-    <w:lvl w:ilvl="3">
-      <w:start w:val="1"/>
-      <w:numFmt w:val="decimal"/>
-      <w:lvlText w:val="%1.%2.%3.%4."/>
-      <w:lvlJc w:val="left"/>
-      <w:pPr>
-        <w:ind w:left="2880" w:hanging="720"/>
-      </w:pPr>
-      <w:rPr>
-        <w:rFonts w:hint="default"/>
-      </w:rPr>
-    </w:lvl>
-    <w:lvl w:ilvl="4">
-      <w:start w:val="1"/>
-      <w:numFmt w:val="decimal"/>
-      <w:lvlText w:val="%1.%2.%3.%4.%5."/>
-      <w:lvlJc w:val="left"/>
-      <w:pPr>
-        <w:ind w:left="3960" w:hanging="1080"/>
-      </w:pPr>
-      <w:rPr>
-        <w:rFonts w:hint="default"/>
-      </w:rPr>
-    </w:lvl>
-    <w:lvl w:ilvl="5">
-      <w:start w:val="1"/>
-      <w:numFmt w:val="decimal"/>
-      <w:lvlText w:val="%1.%2.%3.%4.%5.%6."/>
-      <w:lvlJc w:val="left"/>
-      <w:pPr>
-        <w:ind w:left="4680" w:hanging="1080"/>
-      </w:pPr>
-      <w:rPr>
-        <w:rFonts w:hint="default"/>
-      </w:rPr>
-    </w:lvl>
-    <w:lvl w:ilvl="6">
-      <w:start w:val="1"/>
-      <w:numFmt w:val="decimal"/>
-      <w:lvlText w:val="%1.%2.%3.%4.%5.%6.%7."/>
-      <w:lvlJc w:val="left"/>
-      <w:pPr>
-        <w:ind w:left="5760" w:hanging="1440"/>
-      </w:pPr>
-      <w:rPr>
-        <w:rFonts w:hint="default"/>
-      </w:rPr>
-    </w:lvl>
-    <w:lvl w:ilvl="7">
-      <w:start w:val="1"/>
-      <w:numFmt w:val="decimal"/>
-      <w:lvlText w:val="%1.%2.%3.%4.%5.%6.%7.%8."/>
-      <w:lvlJc w:val="left"/>
-      <w:pPr>
-        <w:ind w:left="6480" w:hanging="1440"/>
-      </w:pPr>
-      <w:rPr>
-        <w:rFonts w:hint="default"/>
-      </w:rPr>
-    </w:lvl>
-    <w:lvl w:ilvl="8">
-      <w:start w:val="1"/>
-      <w:numFmt w:val="decimal"/>
-      <w:lvlText w:val="%1.%2.%3.%4.%5.%6.%7.%8.%9."/>
-      <w:lvlJc w:val="left"/>
-      <w:pPr>
-        <w:ind w:left="7560" w:hanging="1800"/>
-      </w:pPr>
-      <w:rPr>
-        <w:rFonts w:hint="default"/>
-      </w:rPr>
-    </w:lvl>
-  </w:abstractNum>
-  <w:abstractNum w:abstractNumId="43" w15:restartNumberingAfterBreak="0">
+  <w:abstractNum w:abstractNumId="16" w15:restartNumberingAfterBreak="0">
     <w:nsid w:val="6EA15A61"/>
     <w:multiLevelType w:val="hybridMultilevel"/>
     <w:tmpl w:val="05420E8E"/>
@@ -10496,242 +8303,7 @@
       </w:rPr>
     </w:lvl>
   </w:abstractNum>
-  <w:abstractNum w:abstractNumId="44" w15:restartNumberingAfterBreak="0">
-    <w:nsid w:val="717B4192"/>
-    <w:multiLevelType w:val="multilevel"/>
-    <w:tmpl w:val="6C907290"/>
-    <w:lvl w:ilvl="0">
-      <w:start w:val="19"/>
-      <w:numFmt w:val="decimal"/>
-      <w:lvlText w:val="%1."/>
-      <w:lvlJc w:val="left"/>
-      <w:pPr>
-        <w:ind w:left="600" w:hanging="600"/>
-      </w:pPr>
-      <w:rPr>
-        <w:rFonts w:hint="default"/>
-        <w:color w:val="030303"/>
-      </w:rPr>
-    </w:lvl>
-    <w:lvl w:ilvl="1">
-      <w:start w:val="1"/>
-      <w:numFmt w:val="decimal"/>
-      <w:lvlText w:val="%1.%2."/>
-      <w:lvlJc w:val="left"/>
-      <w:pPr>
-        <w:ind w:left="1854" w:hanging="720"/>
-      </w:pPr>
-      <w:rPr>
-        <w:rFonts w:hint="default"/>
-        <w:color w:val="030303"/>
-      </w:rPr>
-    </w:lvl>
-    <w:lvl w:ilvl="2">
-      <w:start w:val="1"/>
-      <w:numFmt w:val="decimal"/>
-      <w:lvlText w:val="%1.%2.%3."/>
-      <w:lvlJc w:val="left"/>
-      <w:pPr>
-        <w:ind w:left="2988" w:hanging="720"/>
-      </w:pPr>
-      <w:rPr>
-        <w:rFonts w:hint="default"/>
-        <w:color w:val="030303"/>
-      </w:rPr>
-    </w:lvl>
-    <w:lvl w:ilvl="3">
-      <w:start w:val="1"/>
-      <w:numFmt w:val="decimal"/>
-      <w:lvlText w:val="%1.%2.%3.%4."/>
-      <w:lvlJc w:val="left"/>
-      <w:pPr>
-        <w:ind w:left="4482" w:hanging="1080"/>
-      </w:pPr>
-      <w:rPr>
-        <w:rFonts w:hint="default"/>
-        <w:color w:val="030303"/>
-      </w:rPr>
-    </w:lvl>
-    <w:lvl w:ilvl="4">
-      <w:start w:val="1"/>
-      <w:numFmt w:val="decimal"/>
-      <w:lvlText w:val="%1.%2.%3.%4.%5."/>
-      <w:lvlJc w:val="left"/>
-      <w:pPr>
-        <w:ind w:left="5616" w:hanging="1080"/>
-      </w:pPr>
-      <w:rPr>
-        <w:rFonts w:hint="default"/>
-        <w:color w:val="030303"/>
-      </w:rPr>
-    </w:lvl>
-    <w:lvl w:ilvl="5">
-      <w:start w:val="1"/>
-      <w:numFmt w:val="decimal"/>
-      <w:lvlText w:val="%1.%2.%3.%4.%5.%6."/>
-      <w:lvlJc w:val="left"/>
-      <w:pPr>
-        <w:ind w:left="7110" w:hanging="1440"/>
-      </w:pPr>
-      <w:rPr>
-        <w:rFonts w:hint="default"/>
-        <w:color w:val="030303"/>
-      </w:rPr>
-    </w:lvl>
-    <w:lvl w:ilvl="6">
-      <w:start w:val="1"/>
-      <w:numFmt w:val="decimal"/>
-      <w:lvlText w:val="%1.%2.%3.%4.%5.%6.%7."/>
-      <w:lvlJc w:val="left"/>
-      <w:pPr>
-        <w:ind w:left="8604" w:hanging="1800"/>
-      </w:pPr>
-      <w:rPr>
-        <w:rFonts w:hint="default"/>
-        <w:color w:val="030303"/>
-      </w:rPr>
-    </w:lvl>
-    <w:lvl w:ilvl="7">
-      <w:start w:val="1"/>
-      <w:numFmt w:val="decimal"/>
-      <w:lvlText w:val="%1.%2.%3.%4.%5.%6.%7.%8."/>
-      <w:lvlJc w:val="left"/>
-      <w:pPr>
-        <w:ind w:left="9738" w:hanging="1800"/>
-      </w:pPr>
-      <w:rPr>
-        <w:rFonts w:hint="default"/>
-        <w:color w:val="030303"/>
-      </w:rPr>
-    </w:lvl>
-    <w:lvl w:ilvl="8">
-      <w:start w:val="1"/>
-      <w:numFmt w:val="decimal"/>
-      <w:lvlText w:val="%1.%2.%3.%4.%5.%6.%7.%8.%9."/>
-      <w:lvlJc w:val="left"/>
-      <w:pPr>
-        <w:ind w:left="11232" w:hanging="2160"/>
-      </w:pPr>
-      <w:rPr>
-        <w:rFonts w:hint="default"/>
-        <w:color w:val="030303"/>
-      </w:rPr>
-    </w:lvl>
-  </w:abstractNum>
-  <w:abstractNum w:abstractNumId="45" w15:restartNumberingAfterBreak="0">
-    <w:nsid w:val="71D2550D"/>
-    <w:multiLevelType w:val="multilevel"/>
-    <w:tmpl w:val="244602A4"/>
-    <w:lvl w:ilvl="0">
-      <w:start w:val="8"/>
-      <w:numFmt w:val="decimal"/>
-      <w:lvlText w:val="%1."/>
-      <w:lvlJc w:val="left"/>
-      <w:pPr>
-        <w:ind w:left="450" w:hanging="450"/>
-      </w:pPr>
-      <w:rPr>
-        <w:rFonts w:hint="default"/>
-      </w:rPr>
-    </w:lvl>
-    <w:lvl w:ilvl="1">
-      <w:start w:val="1"/>
-      <w:numFmt w:val="decimal"/>
-      <w:lvlText w:val="%1.%2."/>
-      <w:lvlJc w:val="left"/>
-      <w:pPr>
-        <w:ind w:left="720" w:hanging="720"/>
-      </w:pPr>
-      <w:rPr>
-        <w:rFonts w:hint="default"/>
-      </w:rPr>
-    </w:lvl>
-    <w:lvl w:ilvl="2">
-      <w:start w:val="1"/>
-      <w:numFmt w:val="decimal"/>
-      <w:lvlText w:val="%1.%2.%3."/>
-      <w:lvlJc w:val="left"/>
-      <w:pPr>
-        <w:ind w:left="720" w:hanging="720"/>
-      </w:pPr>
-      <w:rPr>
-        <w:rFonts w:hint="default"/>
-      </w:rPr>
-    </w:lvl>
-    <w:lvl w:ilvl="3">
-      <w:start w:val="1"/>
-      <w:numFmt w:val="decimal"/>
-      <w:lvlText w:val="%1.%2.%3.%4."/>
-      <w:lvlJc w:val="left"/>
-      <w:pPr>
-        <w:ind w:left="1080" w:hanging="1080"/>
-      </w:pPr>
-      <w:rPr>
-        <w:rFonts w:hint="default"/>
-      </w:rPr>
-    </w:lvl>
-    <w:lvl w:ilvl="4">
-      <w:start w:val="1"/>
-      <w:numFmt w:val="decimal"/>
-      <w:lvlText w:val="%1.%2.%3.%4.%5."/>
-      <w:lvlJc w:val="left"/>
-      <w:pPr>
-        <w:ind w:left="1080" w:hanging="1080"/>
-      </w:pPr>
-      <w:rPr>
-        <w:rFonts w:hint="default"/>
-      </w:rPr>
-    </w:lvl>
-    <w:lvl w:ilvl="5">
-      <w:start w:val="1"/>
-      <w:numFmt w:val="decimal"/>
-      <w:lvlText w:val="%1.%2.%3.%4.%5.%6."/>
-      <w:lvlJc w:val="left"/>
-      <w:pPr>
-        <w:ind w:left="1440" w:hanging="1440"/>
-      </w:pPr>
-      <w:rPr>
-        <w:rFonts w:hint="default"/>
-      </w:rPr>
-    </w:lvl>
-    <w:lvl w:ilvl="6">
-      <w:start w:val="1"/>
-      <w:numFmt w:val="decimal"/>
-      <w:lvlText w:val="%1.%2.%3.%4.%5.%6.%7."/>
-      <w:lvlJc w:val="left"/>
-      <w:pPr>
-        <w:ind w:left="1800" w:hanging="1800"/>
-      </w:pPr>
-      <w:rPr>
-        <w:rFonts w:hint="default"/>
-      </w:rPr>
-    </w:lvl>
-    <w:lvl w:ilvl="7">
-      <w:start w:val="1"/>
-      <w:numFmt w:val="decimal"/>
-      <w:lvlText w:val="%1.%2.%3.%4.%5.%6.%7.%8."/>
-      <w:lvlJc w:val="left"/>
-      <w:pPr>
-        <w:ind w:left="1800" w:hanging="1800"/>
-      </w:pPr>
-      <w:rPr>
-        <w:rFonts w:hint="default"/>
-      </w:rPr>
-    </w:lvl>
-    <w:lvl w:ilvl="8">
-      <w:start w:val="1"/>
-      <w:numFmt w:val="decimal"/>
-      <w:lvlText w:val="%1.%2.%3.%4.%5.%6.%7.%8.%9."/>
-      <w:lvlJc w:val="left"/>
-      <w:pPr>
-        <w:ind w:left="2160" w:hanging="2160"/>
-      </w:pPr>
-      <w:rPr>
-        <w:rFonts w:hint="default"/>
-      </w:rPr>
-    </w:lvl>
-  </w:abstractNum>
-  <w:abstractNum w:abstractNumId="46" w15:restartNumberingAfterBreak="0">
+  <w:abstractNum w:abstractNumId="17" w15:restartNumberingAfterBreak="0">
     <w:nsid w:val="76560CC8"/>
     <w:multiLevelType w:val="multilevel"/>
     <w:tmpl w:val="BA5AB592"/>
@@ -10881,7 +8453,7 @@
       </w:rPr>
     </w:lvl>
   </w:abstractNum>
-  <w:abstractNum w:abstractNumId="47" w15:restartNumberingAfterBreak="0">
+  <w:abstractNum w:abstractNumId="18" w15:restartNumberingAfterBreak="0">
     <w:nsid w:val="76B95AB9"/>
     <w:multiLevelType w:val="hybridMultilevel"/>
     <w:tmpl w:val="58566D26"/>
@@ -10991,232 +8563,6 @@
       </w:pPr>
       <w:rPr>
         <w:rFonts w:ascii="Wingdings" w:hAnsi="Wingdings" w:hint="default"/>
-      </w:rPr>
-    </w:lvl>
-  </w:abstractNum>
-  <w:abstractNum w:abstractNumId="48" w15:restartNumberingAfterBreak="0">
-    <w:nsid w:val="7C6036F8"/>
-    <w:multiLevelType w:val="multilevel"/>
-    <w:tmpl w:val="4A6A240E"/>
-    <w:lvl w:ilvl="0">
-      <w:start w:val="15"/>
-      <w:numFmt w:val="decimal"/>
-      <w:lvlText w:val="%1."/>
-      <w:lvlJc w:val="left"/>
-      <w:pPr>
-        <w:ind w:left="435" w:hanging="435"/>
-      </w:pPr>
-      <w:rPr>
-        <w:rFonts w:hint="default"/>
-      </w:rPr>
-    </w:lvl>
-    <w:lvl w:ilvl="1">
-      <w:start w:val="1"/>
-      <w:numFmt w:val="decimal"/>
-      <w:lvlText w:val="%1.%2."/>
-      <w:lvlJc w:val="left"/>
-      <w:pPr>
-        <w:ind w:left="435" w:hanging="435"/>
-      </w:pPr>
-      <w:rPr>
-        <w:rFonts w:hint="default"/>
-      </w:rPr>
-    </w:lvl>
-    <w:lvl w:ilvl="2">
-      <w:start w:val="1"/>
-      <w:numFmt w:val="decimal"/>
-      <w:lvlText w:val="%1.%2.%3."/>
-      <w:lvlJc w:val="left"/>
-      <w:pPr>
-        <w:ind w:left="720" w:hanging="720"/>
-      </w:pPr>
-      <w:rPr>
-        <w:rFonts w:hint="default"/>
-      </w:rPr>
-    </w:lvl>
-    <w:lvl w:ilvl="3">
-      <w:start w:val="1"/>
-      <w:numFmt w:val="decimal"/>
-      <w:lvlText w:val="%1.%2.%3.%4."/>
-      <w:lvlJc w:val="left"/>
-      <w:pPr>
-        <w:ind w:left="720" w:hanging="720"/>
-      </w:pPr>
-      <w:rPr>
-        <w:rFonts w:hint="default"/>
-      </w:rPr>
-    </w:lvl>
-    <w:lvl w:ilvl="4">
-      <w:start w:val="1"/>
-      <w:numFmt w:val="decimal"/>
-      <w:lvlText w:val="%1.%2.%3.%4.%5."/>
-      <w:lvlJc w:val="left"/>
-      <w:pPr>
-        <w:ind w:left="1080" w:hanging="1080"/>
-      </w:pPr>
-      <w:rPr>
-        <w:rFonts w:hint="default"/>
-      </w:rPr>
-    </w:lvl>
-    <w:lvl w:ilvl="5">
-      <w:start w:val="1"/>
-      <w:numFmt w:val="decimal"/>
-      <w:lvlText w:val="%1.%2.%3.%4.%5.%6."/>
-      <w:lvlJc w:val="left"/>
-      <w:pPr>
-        <w:ind w:left="1080" w:hanging="1080"/>
-      </w:pPr>
-      <w:rPr>
-        <w:rFonts w:hint="default"/>
-      </w:rPr>
-    </w:lvl>
-    <w:lvl w:ilvl="6">
-      <w:start w:val="1"/>
-      <w:numFmt w:val="decimal"/>
-      <w:lvlText w:val="%1.%2.%3.%4.%5.%6.%7."/>
-      <w:lvlJc w:val="left"/>
-      <w:pPr>
-        <w:ind w:left="1440" w:hanging="1440"/>
-      </w:pPr>
-      <w:rPr>
-        <w:rFonts w:hint="default"/>
-      </w:rPr>
-    </w:lvl>
-    <w:lvl w:ilvl="7">
-      <w:start w:val="1"/>
-      <w:numFmt w:val="decimal"/>
-      <w:lvlText w:val="%1.%2.%3.%4.%5.%6.%7.%8."/>
-      <w:lvlJc w:val="left"/>
-      <w:pPr>
-        <w:ind w:left="1440" w:hanging="1440"/>
-      </w:pPr>
-      <w:rPr>
-        <w:rFonts w:hint="default"/>
-      </w:rPr>
-    </w:lvl>
-    <w:lvl w:ilvl="8">
-      <w:start w:val="1"/>
-      <w:numFmt w:val="decimal"/>
-      <w:lvlText w:val="%1.%2.%3.%4.%5.%6.%7.%8.%9."/>
-      <w:lvlJc w:val="left"/>
-      <w:pPr>
-        <w:ind w:left="1800" w:hanging="1800"/>
-      </w:pPr>
-      <w:rPr>
-        <w:rFonts w:hint="default"/>
-      </w:rPr>
-    </w:lvl>
-  </w:abstractNum>
-  <w:abstractNum w:abstractNumId="49" w15:restartNumberingAfterBreak="0">
-    <w:nsid w:val="7FB46BE1"/>
-    <w:multiLevelType w:val="multilevel"/>
-    <w:tmpl w:val="E05A7FB8"/>
-    <w:lvl w:ilvl="0">
-      <w:start w:val="9"/>
-      <w:numFmt w:val="decimal"/>
-      <w:lvlText w:val="%1."/>
-      <w:lvlJc w:val="left"/>
-      <w:pPr>
-        <w:ind w:left="360" w:hanging="360"/>
-      </w:pPr>
-      <w:rPr>
-        <w:rFonts w:hint="default"/>
-      </w:rPr>
-    </w:lvl>
-    <w:lvl w:ilvl="1">
-      <w:start w:val="1"/>
-      <w:numFmt w:val="decimal"/>
-      <w:lvlText w:val="%1.%2."/>
-      <w:lvlJc w:val="left"/>
-      <w:pPr>
-        <w:ind w:left="1080" w:hanging="360"/>
-      </w:pPr>
-      <w:rPr>
-        <w:rFonts w:hint="default"/>
-      </w:rPr>
-    </w:lvl>
-    <w:lvl w:ilvl="2">
-      <w:start w:val="1"/>
-      <w:numFmt w:val="decimal"/>
-      <w:lvlText w:val="%1.%2.%3."/>
-      <w:lvlJc w:val="left"/>
-      <w:pPr>
-        <w:ind w:left="2160" w:hanging="720"/>
-      </w:pPr>
-      <w:rPr>
-        <w:rFonts w:hint="default"/>
-      </w:rPr>
-    </w:lvl>
-    <w:lvl w:ilvl="3">
-      <w:start w:val="1"/>
-      <w:numFmt w:val="decimal"/>
-      <w:lvlText w:val="%1.%2.%3.%4."/>
-      <w:lvlJc w:val="left"/>
-      <w:pPr>
-        <w:ind w:left="2880" w:hanging="720"/>
-      </w:pPr>
-      <w:rPr>
-        <w:rFonts w:hint="default"/>
-      </w:rPr>
-    </w:lvl>
-    <w:lvl w:ilvl="4">
-      <w:start w:val="1"/>
-      <w:numFmt w:val="decimal"/>
-      <w:lvlText w:val="%1.%2.%3.%4.%5."/>
-      <w:lvlJc w:val="left"/>
-      <w:pPr>
-        <w:ind w:left="3960" w:hanging="1080"/>
-      </w:pPr>
-      <w:rPr>
-        <w:rFonts w:hint="default"/>
-      </w:rPr>
-    </w:lvl>
-    <w:lvl w:ilvl="5">
-      <w:start w:val="1"/>
-      <w:numFmt w:val="decimal"/>
-      <w:lvlText w:val="%1.%2.%3.%4.%5.%6."/>
-      <w:lvlJc w:val="left"/>
-      <w:pPr>
-        <w:ind w:left="4680" w:hanging="1080"/>
-      </w:pPr>
-      <w:rPr>
-        <w:rFonts w:hint="default"/>
-      </w:rPr>
-    </w:lvl>
-    <w:lvl w:ilvl="6">
-      <w:start w:val="1"/>
-      <w:numFmt w:val="decimal"/>
-      <w:lvlText w:val="%1.%2.%3.%4.%5.%6.%7."/>
-      <w:lvlJc w:val="left"/>
-      <w:pPr>
-        <w:ind w:left="5760" w:hanging="1440"/>
-      </w:pPr>
-      <w:rPr>
-        <w:rFonts w:hint="default"/>
-      </w:rPr>
-    </w:lvl>
-    <w:lvl w:ilvl="7">
-      <w:start w:val="1"/>
-      <w:numFmt w:val="decimal"/>
-      <w:lvlText w:val="%1.%2.%3.%4.%5.%6.%7.%8."/>
-      <w:lvlJc w:val="left"/>
-      <w:pPr>
-        <w:ind w:left="6480" w:hanging="1440"/>
-      </w:pPr>
-      <w:rPr>
-        <w:rFonts w:hint="default"/>
-      </w:rPr>
-    </w:lvl>
-    <w:lvl w:ilvl="8">
-      <w:start w:val="1"/>
-      <w:numFmt w:val="decimal"/>
-      <w:lvlText w:val="%1.%2.%3.%4.%5.%6.%7.%8.%9."/>
-      <w:lvlJc w:val="left"/>
-      <w:pPr>
-        <w:ind w:left="7560" w:hanging="1800"/>
-      </w:pPr>
-      <w:rPr>
-        <w:rFonts w:hint="default"/>
       </w:rPr>
     </w:lvl>
   </w:abstractNum>
@@ -11224,162 +8570,60 @@
     <w:abstractNumId w:val="15"/>
   </w:num>
   <w:num w:numId="2">
-    <w:abstractNumId w:val="49"/>
+    <w:abstractNumId w:val="17"/>
   </w:num>
   <w:num w:numId="3">
-    <w:abstractNumId w:val="41"/>
+    <w:abstractNumId w:val="12"/>
   </w:num>
   <w:num w:numId="4">
-    <w:abstractNumId w:val="34"/>
+    <w:abstractNumId w:val="16"/>
   </w:num>
   <w:num w:numId="5">
-    <w:abstractNumId w:val="42"/>
+    <w:abstractNumId w:val="18"/>
   </w:num>
   <w:num w:numId="6">
-    <w:abstractNumId w:val="32"/>
+    <w:abstractNumId w:val="5"/>
   </w:num>
   <w:num w:numId="7">
-    <w:abstractNumId w:val="36"/>
+    <w:abstractNumId w:val="7"/>
   </w:num>
   <w:num w:numId="8">
-    <w:abstractNumId w:val="48"/>
+    <w:abstractNumId w:val="8"/>
   </w:num>
   <w:num w:numId="9">
-    <w:abstractNumId w:val="22"/>
+    <w:abstractNumId w:val="9"/>
   </w:num>
   <w:num w:numId="10">
-    <w:abstractNumId w:val="27"/>
+    <w:abstractNumId w:val="0"/>
   </w:num>
   <w:num w:numId="11">
-    <w:abstractNumId w:val="20"/>
+    <w:abstractNumId w:val="10"/>
   </w:num>
   <w:num w:numId="12">
-    <w:abstractNumId w:val="10"/>
+    <w:abstractNumId w:val="1"/>
   </w:num>
   <w:num w:numId="13">
-    <w:abstractNumId w:val="28"/>
+    <w:abstractNumId w:val="2"/>
   </w:num>
   <w:num w:numId="14">
-    <w:abstractNumId w:val="5"/>
+    <w:abstractNumId w:val="4"/>
   </w:num>
   <w:num w:numId="15">
-    <w:abstractNumId w:val="19"/>
+    <w:abstractNumId w:val="13"/>
   </w:num>
   <w:num w:numId="16">
+    <w:abstractNumId w:val="11"/>
+  </w:num>
+  <w:num w:numId="17">
     <w:abstractNumId w:val="6"/>
   </w:num>
-  <w:num w:numId="17">
-    <w:abstractNumId w:val="40"/>
-  </w:num>
   <w:num w:numId="18">
-    <w:abstractNumId w:val="45"/>
+    <w:abstractNumId w:val="3"/>
   </w:num>
   <w:num w:numId="19">
-    <w:abstractNumId w:val="26"/>
-  </w:num>
-  <w:num w:numId="20">
-    <w:abstractNumId w:val="16"/>
-  </w:num>
-  <w:num w:numId="21">
-    <w:abstractNumId w:val="44"/>
-  </w:num>
-  <w:num w:numId="22">
-    <w:abstractNumId w:val="13"/>
-  </w:num>
-  <w:num w:numId="23">
-    <w:abstractNumId w:val="7"/>
-  </w:num>
-  <w:num w:numId="24">
-    <w:abstractNumId w:val="39"/>
-  </w:num>
-  <w:num w:numId="25">
-    <w:abstractNumId w:val="46"/>
-  </w:num>
-  <w:num w:numId="26">
-    <w:abstractNumId w:val="33"/>
-  </w:num>
-  <w:num w:numId="27">
-    <w:abstractNumId w:val="43"/>
-  </w:num>
-  <w:num w:numId="28">
-    <w:abstractNumId w:val="11"/>
-    <w:lvlOverride w:ilvl="0">
-      <w:startOverride w:val="1"/>
-    </w:lvlOverride>
-  </w:num>
-  <w:num w:numId="29">
-    <w:abstractNumId w:val="47"/>
-  </w:num>
-  <w:num w:numId="30">
-    <w:abstractNumId w:val="24"/>
-    <w:lvlOverride w:ilvl="0">
-      <w:startOverride w:val="1"/>
-    </w:lvlOverride>
-  </w:num>
-  <w:num w:numId="31">
-    <w:abstractNumId w:val="30"/>
-    <w:lvlOverride w:ilvl="0">
-      <w:startOverride w:val="3"/>
-    </w:lvlOverride>
-  </w:num>
-  <w:num w:numId="32">
-    <w:abstractNumId w:val="9"/>
-  </w:num>
-  <w:num w:numId="33">
-    <w:abstractNumId w:val="21"/>
-  </w:num>
-  <w:num w:numId="34">
     <w:abstractNumId w:val="14"/>
   </w:num>
-  <w:num w:numId="35">
-    <w:abstractNumId w:val="17"/>
-  </w:num>
-  <w:num w:numId="36">
-    <w:abstractNumId w:val="3"/>
-  </w:num>
-  <w:num w:numId="37">
-    <w:abstractNumId w:val="18"/>
-  </w:num>
-  <w:num w:numId="38">
-    <w:abstractNumId w:val="23"/>
-  </w:num>
-  <w:num w:numId="39">
-    <w:abstractNumId w:val="0"/>
-  </w:num>
-  <w:num w:numId="40">
-    <w:abstractNumId w:val="25"/>
-  </w:num>
-  <w:num w:numId="41">
-    <w:abstractNumId w:val="37"/>
-  </w:num>
-  <w:num w:numId="42">
-    <w:abstractNumId w:val="31"/>
-  </w:num>
-  <w:num w:numId="43">
-    <w:abstractNumId w:val="1"/>
-  </w:num>
-  <w:num w:numId="44">
-    <w:abstractNumId w:val="2"/>
-  </w:num>
-  <w:num w:numId="45">
-    <w:abstractNumId w:val="38"/>
-  </w:num>
-  <w:num w:numId="46">
-    <w:abstractNumId w:val="4"/>
-  </w:num>
-  <w:num w:numId="47">
-    <w:abstractNumId w:val="35"/>
-  </w:num>
-  <w:num w:numId="48">
-    <w:abstractNumId w:val="29"/>
-  </w:num>
-  <w:num w:numId="49">
-    <w:abstractNumId w:val="8"/>
-  </w:num>
-  <w:num w:numId="50">
-    <w:abstractNumId w:val="12"/>
-  </w:num>
-  <w:numIdMacAtCleanup w:val="21"/>
+  <w:numIdMacAtCleanup w:val="18"/>
 </w:numbering>
 </file>
 
@@ -12779,7 +10023,7 @@
 </file>
 
 <file path=customXml/itemProps1.xml><?xml version="1.0" encoding="utf-8"?>
-<ds:datastoreItem xmlns:ds="http://schemas.openxmlformats.org/officeDocument/2006/customXml" ds:itemID="{9895A459-1C7E-42BF-9C15-D4C15161FCCF}">
+<ds:datastoreItem xmlns:ds="http://schemas.openxmlformats.org/officeDocument/2006/customXml" ds:itemID="{D6EA0799-4CFC-40E2-A019-C8445C59EE6D}">
   <ds:schemaRefs>
     <ds:schemaRef ds:uri="http://schemas.openxmlformats.org/officeDocument/2006/bibliography"/>
   </ds:schemaRefs>

--- a/Day 0 ML (Syllabus | Topics)/ML 30 Days Topics.docx
+++ b/Day 0 ML (Syllabus | Topics)/ML 30 Days Topics.docx
@@ -4557,43 +4557,16 @@
           <w:sz w:val="28"/>
           <w:szCs w:val="28"/>
         </w:rPr>
-        <w:t>Day: 18</w:t>
-      </w:r>
-      <w:r>
-        <w:rPr>
-          <w:b/>
-          <w:bCs/>
-          <w:sz w:val="28"/>
-          <w:szCs w:val="28"/>
-        </w:rPr>
-        <w:t xml:space="preserve"> </w:t>
-      </w:r>
-      <w:r>
-        <w:rPr>
-          <w:b/>
-          <w:bCs/>
-          <w:sz w:val="28"/>
-          <w:szCs w:val="28"/>
-        </w:rPr>
-        <w:t>Z Score Technique in outliers | Apply SND Method &amp;</w:t>
-      </w:r>
-      <w:r>
-        <w:rPr>
-          <w:b/>
-          <w:bCs/>
-          <w:sz w:val="28"/>
-          <w:szCs w:val="28"/>
-        </w:rPr>
-        <w:t xml:space="preserve"> Z Score</w:t>
-      </w:r>
-      <w:r>
-        <w:rPr>
-          <w:b/>
-          <w:bCs/>
-          <w:sz w:val="28"/>
-          <w:szCs w:val="28"/>
-        </w:rPr>
-        <w:t xml:space="preserve"> Calculation </w:t>
+        <w:t xml:space="preserve">Day: 18 </w:t>
+      </w:r>
+      <w:r>
+        <w:rPr>
+          <w:b/>
+          <w:bCs/>
+          <w:sz w:val="28"/>
+          <w:szCs w:val="28"/>
+        </w:rPr>
+        <w:t xml:space="preserve">Z Score Technique in outliers | Apply SND Method &amp; Z Score Calculation </w:t>
       </w:r>
     </w:p>
     <w:p>
@@ -4906,11 +4879,332 @@
           <w:szCs w:val="28"/>
           <w:lang w:eastAsia="en-IN"/>
         </w:rPr>
-        <w:t xml:space="preserve"> Z-Scores Calc</w:t>
+        <w:t xml:space="preserve"> Z-Scores Calculation</w:t>
+      </w:r>
+    </w:p>
+    <w:p>
+      <w:pPr>
+        <w:pStyle w:val="ListParagraph"/>
+        <w:tabs>
+          <w:tab w:val="left" w:pos="1356"/>
+        </w:tabs>
+        <w:rPr>
+          <w:rFonts w:eastAsia="Times New Roman" w:cstheme="minorHAnsi"/>
+          <w:color w:val="000000" w:themeColor="text1"/>
+          <w:sz w:val="28"/>
+          <w:szCs w:val="28"/>
+          <w:lang w:eastAsia="en-IN"/>
+        </w:rPr>
+      </w:pPr>
+    </w:p>
+    <w:p>
+      <w:pPr>
+        <w:pStyle w:val="NoSpacing"/>
+        <w:rPr>
+          <w:b/>
+          <w:bCs/>
+          <w:sz w:val="28"/>
+          <w:szCs w:val="28"/>
+        </w:rPr>
+      </w:pPr>
+      <w:r>
+        <w:rPr>
+          <w:b/>
+          <w:bCs/>
+          <w:sz w:val="28"/>
+          <w:szCs w:val="28"/>
+        </w:rPr>
+        <w:t>Day: 19</w:t>
+      </w:r>
+      <w:r>
+        <w:rPr>
+          <w:b/>
+          <w:bCs/>
+          <w:sz w:val="28"/>
+          <w:szCs w:val="28"/>
+        </w:rPr>
+        <w:t xml:space="preserve"> </w:t>
+      </w:r>
+      <w:r>
+        <w:rPr>
+          <w:rFonts w:eastAsia="Times New Roman" w:cstheme="minorHAnsi"/>
+          <w:b/>
+          <w:bCs/>
+          <w:color w:val="000000" w:themeColor="text1"/>
+          <w:sz w:val="32"/>
+          <w:szCs w:val="32"/>
+          <w:lang w:eastAsia="en-IN"/>
+        </w:rPr>
+        <w:t xml:space="preserve">IQR (Interquartile Range) </w:t>
+      </w:r>
+      <w:r>
+        <w:rPr>
+          <w:rFonts w:eastAsia="Times New Roman" w:cstheme="minorHAnsi"/>
+          <w:b/>
+          <w:bCs/>
+          <w:color w:val="000000" w:themeColor="text1"/>
+          <w:sz w:val="32"/>
+          <w:szCs w:val="32"/>
+          <w:lang w:eastAsia="en-IN"/>
+        </w:rPr>
+        <w:t>T</w:t>
+      </w:r>
+      <w:r>
+        <w:rPr>
+          <w:rFonts w:eastAsia="Times New Roman" w:cstheme="minorHAnsi"/>
+          <w:b/>
+          <w:bCs/>
+          <w:color w:val="000000" w:themeColor="text1"/>
+          <w:sz w:val="32"/>
+          <w:szCs w:val="32"/>
+          <w:lang w:eastAsia="en-IN"/>
+        </w:rPr>
+        <w:t>echnique</w:t>
+      </w:r>
+      <w:r>
+        <w:rPr>
+          <w:rFonts w:eastAsia="Times New Roman" w:cstheme="minorHAnsi"/>
+          <w:b/>
+          <w:bCs/>
+          <w:color w:val="000000" w:themeColor="text1"/>
+          <w:sz w:val="32"/>
+          <w:szCs w:val="32"/>
+          <w:lang w:eastAsia="en-IN"/>
+        </w:rPr>
+        <w:t xml:space="preserve"> in Outliers</w:t>
+      </w:r>
+    </w:p>
+    <w:p>
+      <w:pPr>
+        <w:pStyle w:val="NoSpacing"/>
+        <w:rPr>
+          <w:b/>
+          <w:bCs/>
+          <w:sz w:val="28"/>
+          <w:szCs w:val="28"/>
+        </w:rPr>
+      </w:pPr>
+      <w:r>
+        <w:rPr>
+          <w:b/>
+          <w:bCs/>
+          <w:sz w:val="28"/>
+          <w:szCs w:val="28"/>
+        </w:rPr>
+        <w:t> </w:t>
+      </w:r>
+      <w:r>
+        <w:rPr>
+          <w:b/>
+          <w:bCs/>
+          <w:sz w:val="28"/>
+          <w:szCs w:val="28"/>
+        </w:rPr>
+        <w:t xml:space="preserve">Link: </w:t>
+      </w:r>
+      <w:hyperlink r:id="rId26" w:history="1">
+        <w:r>
+          <w:rPr>
+            <w:rStyle w:val="Hyperlink"/>
+            <w:b/>
+            <w:bCs/>
+            <w:sz w:val="28"/>
+            <w:szCs w:val="28"/>
+          </w:rPr>
+          <w:t>https://www.youtube.com/live/yEz6c1fcylE?si=6eYNWRq_kzCuGur7</w:t>
+        </w:r>
+      </w:hyperlink>
+      <w:r>
+        <w:rPr>
+          <w:b/>
+          <w:bCs/>
+          <w:sz w:val="28"/>
+          <w:szCs w:val="28"/>
+        </w:rPr>
+        <w:t xml:space="preserve"> </w:t>
+      </w:r>
+    </w:p>
+    <w:p>
+      <w:pPr>
+        <w:tabs>
+          <w:tab w:val="left" w:pos="1356"/>
+        </w:tabs>
+        <w:rPr>
+          <w:rFonts w:eastAsia="Times New Roman" w:cstheme="minorHAnsi"/>
+          <w:color w:val="000000" w:themeColor="text1"/>
+          <w:sz w:val="28"/>
+          <w:szCs w:val="28"/>
+          <w:lang w:eastAsia="en-IN"/>
+        </w:rPr>
+      </w:pPr>
+    </w:p>
+    <w:p>
+      <w:pPr>
+        <w:pStyle w:val="ListParagraph"/>
+        <w:numPr>
+          <w:ilvl w:val="0"/>
+          <w:numId w:val="20"/>
+        </w:numPr>
+        <w:rPr>
+          <w:rFonts w:eastAsia="Times New Roman" w:cstheme="minorHAnsi"/>
+          <w:color w:val="000000" w:themeColor="text1"/>
+          <w:sz w:val="28"/>
+          <w:szCs w:val="28"/>
+          <w:lang w:eastAsia="en-IN"/>
+        </w:rPr>
+      </w:pPr>
+      <w:r>
+        <w:rPr>
+          <w:rFonts w:eastAsia="Times New Roman" w:cstheme="minorHAnsi"/>
+          <w:color w:val="000000" w:themeColor="text1"/>
+          <w:sz w:val="28"/>
+          <w:szCs w:val="28"/>
+          <w:lang w:eastAsia="en-IN"/>
+        </w:rPr>
+        <w:t>What is Boxplot Distribution?</w:t>
+      </w:r>
+    </w:p>
+    <w:p>
+      <w:pPr>
+        <w:pStyle w:val="ListParagraph"/>
+        <w:numPr>
+          <w:ilvl w:val="0"/>
+          <w:numId w:val="20"/>
+        </w:numPr>
+        <w:tabs>
+          <w:tab w:val="left" w:pos="1356"/>
+        </w:tabs>
+        <w:rPr>
+          <w:rFonts w:eastAsia="Times New Roman" w:cstheme="minorHAnsi"/>
+          <w:color w:val="000000" w:themeColor="text1"/>
+          <w:sz w:val="28"/>
+          <w:szCs w:val="28"/>
+          <w:lang w:eastAsia="en-IN"/>
+        </w:rPr>
+      </w:pPr>
+      <w:r>
+        <w:rPr>
+          <w:rFonts w:eastAsia="Times New Roman" w:cstheme="minorHAnsi"/>
+          <w:color w:val="000000" w:themeColor="text1"/>
+          <w:sz w:val="28"/>
+          <w:szCs w:val="28"/>
+          <w:lang w:eastAsia="en-IN"/>
+        </w:rPr>
+        <w:t>What are the first quartile and third quartile in the box plot?</w:t>
+      </w:r>
+    </w:p>
+    <w:p>
+      <w:pPr>
+        <w:pStyle w:val="ListParagraph"/>
+        <w:numPr>
+          <w:ilvl w:val="0"/>
+          <w:numId w:val="20"/>
+        </w:numPr>
+        <w:rPr>
+          <w:rFonts w:eastAsia="Times New Roman" w:cstheme="minorHAnsi"/>
+          <w:color w:val="000000" w:themeColor="text1"/>
+          <w:sz w:val="28"/>
+          <w:szCs w:val="28"/>
+          <w:lang w:eastAsia="en-IN"/>
+        </w:rPr>
+      </w:pPr>
+      <w:r>
+        <w:rPr>
+          <w:rFonts w:eastAsia="Times New Roman" w:cstheme="minorHAnsi"/>
+          <w:color w:val="000000" w:themeColor="text1"/>
+          <w:sz w:val="28"/>
+          <w:szCs w:val="28"/>
+          <w:lang w:eastAsia="en-IN"/>
+        </w:rPr>
+        <w:t>What is the five-number summary in the box plot?</w:t>
+      </w:r>
+    </w:p>
+    <w:p>
+      <w:pPr>
+        <w:pStyle w:val="ListParagraph"/>
+        <w:numPr>
+          <w:ilvl w:val="0"/>
+          <w:numId w:val="20"/>
+        </w:numPr>
+        <w:rPr>
+          <w:rFonts w:eastAsia="Times New Roman" w:cstheme="minorHAnsi"/>
+          <w:color w:val="000000" w:themeColor="text1"/>
+          <w:sz w:val="28"/>
+          <w:szCs w:val="28"/>
+          <w:lang w:eastAsia="en-IN"/>
+        </w:rPr>
+      </w:pPr>
+      <w:r>
+        <w:rPr>
+          <w:rFonts w:eastAsia="Times New Roman" w:cstheme="minorHAnsi"/>
+          <w:color w:val="000000" w:themeColor="text1"/>
+          <w:sz w:val="28"/>
+          <w:szCs w:val="28"/>
+          <w:lang w:eastAsia="en-IN"/>
+        </w:rPr>
+        <w:t>What is Interquartile Range IQR?</w:t>
+      </w:r>
+    </w:p>
+    <w:p>
+      <w:pPr>
+        <w:pStyle w:val="ListParagraph"/>
+        <w:numPr>
+          <w:ilvl w:val="0"/>
+          <w:numId w:val="20"/>
+        </w:numPr>
+        <w:rPr>
+          <w:rFonts w:eastAsia="Times New Roman" w:cstheme="minorHAnsi"/>
+          <w:color w:val="000000" w:themeColor="text1"/>
+          <w:sz w:val="28"/>
+          <w:szCs w:val="28"/>
+          <w:lang w:eastAsia="en-IN"/>
+        </w:rPr>
+      </w:pPr>
+      <w:r>
+        <w:rPr>
+          <w:rFonts w:eastAsia="Times New Roman" w:cstheme="minorHAnsi"/>
+          <w:color w:val="000000" w:themeColor="text1"/>
+          <w:sz w:val="28"/>
+          <w:szCs w:val="28"/>
+          <w:lang w:eastAsia="en-IN"/>
+        </w:rPr>
+        <w:t>IQR Technique used for skewed distribution?</w:t>
+      </w:r>
+    </w:p>
+    <w:p>
+      <w:pPr>
+        <w:pStyle w:val="ListParagraph"/>
+        <w:numPr>
+          <w:ilvl w:val="0"/>
+          <w:numId w:val="20"/>
+        </w:numPr>
+        <w:rPr>
+          <w:rFonts w:eastAsia="Times New Roman" w:cstheme="minorHAnsi"/>
+          <w:color w:val="000000" w:themeColor="text1"/>
+          <w:sz w:val="28"/>
+          <w:szCs w:val="28"/>
+          <w:lang w:eastAsia="en-IN"/>
+        </w:rPr>
+      </w:pPr>
+      <w:r>
+        <w:rPr>
+          <w:rFonts w:eastAsia="Times New Roman" w:cstheme="minorHAnsi"/>
+          <w:color w:val="000000" w:themeColor="text1"/>
+          <w:sz w:val="28"/>
+          <w:szCs w:val="28"/>
+          <w:lang w:eastAsia="en-IN"/>
+        </w:rPr>
+        <w:t>IQR Percentile Rule.</w:t>
       </w:r>
       <w:bookmarkStart w:id="0" w:name="_GoBack"/>
       <w:bookmarkEnd w:id="0"/>
-      <w:r>
+    </w:p>
+    <w:p>
+      <w:pPr>
+        <w:pStyle w:val="ListParagraph"/>
+        <w:tabs>
+          <w:tab w:val="left" w:pos="1356"/>
+        </w:tabs>
         <w:rPr>
           <w:rFonts w:eastAsia="Times New Roman" w:cstheme="minorHAnsi"/>
           <w:color w:val="000000" w:themeColor="text1"/>
@@ -4918,12 +5212,151 @@
           <w:szCs w:val="28"/>
           <w:lang w:eastAsia="en-IN"/>
         </w:rPr>
-        <w:t>ulation</w:t>
-      </w:r>
-    </w:p>
-    <w:p>
-      <w:pPr>
-        <w:pStyle w:val="ListParagraph"/>
+      </w:pPr>
+    </w:p>
+    <w:p>
+      <w:pPr>
+        <w:pStyle w:val="NoSpacing"/>
+        <w:ind w:left="1560"/>
+        <w:rPr>
+          <w:b/>
+          <w:bCs/>
+          <w:sz w:val="28"/>
+          <w:szCs w:val="28"/>
+        </w:rPr>
+      </w:pPr>
+    </w:p>
+    <w:p>
+      <w:pPr>
+        <w:pStyle w:val="NoSpacing"/>
+        <w:rPr>
+          <w:b/>
+          <w:bCs/>
+          <w:sz w:val="28"/>
+          <w:szCs w:val="28"/>
+        </w:rPr>
+      </w:pPr>
+      <w:r>
+        <w:rPr>
+          <w:b/>
+          <w:bCs/>
+          <w:sz w:val="28"/>
+          <w:szCs w:val="28"/>
+        </w:rPr>
+        <w:t>Day: 20</w:t>
+      </w:r>
+      <w:r>
+        <w:rPr>
+          <w:b/>
+          <w:bCs/>
+          <w:sz w:val="28"/>
+          <w:szCs w:val="28"/>
+        </w:rPr>
+        <w:t xml:space="preserve"> </w:t>
+      </w:r>
+      <w:r>
+        <w:rPr>
+          <w:rFonts w:eastAsia="Times New Roman" w:cstheme="minorHAnsi"/>
+          <w:b/>
+          <w:bCs/>
+          <w:color w:val="000000" w:themeColor="text1"/>
+          <w:sz w:val="32"/>
+          <w:szCs w:val="32"/>
+          <w:lang w:eastAsia="en-IN"/>
+        </w:rPr>
+        <w:t>Percentile method technique</w:t>
+      </w:r>
+      <w:r>
+        <w:rPr>
+          <w:rFonts w:eastAsia="Times New Roman" w:cstheme="minorHAnsi"/>
+          <w:b/>
+          <w:bCs/>
+          <w:color w:val="000000" w:themeColor="text1"/>
+          <w:sz w:val="32"/>
+          <w:szCs w:val="32"/>
+          <w:lang w:eastAsia="en-IN"/>
+        </w:rPr>
+        <w:t xml:space="preserve"> &amp; </w:t>
+      </w:r>
+      <w:proofErr w:type="spellStart"/>
+      <w:r>
+        <w:rPr>
+          <w:rFonts w:eastAsia="Times New Roman" w:cstheme="minorHAnsi"/>
+          <w:b/>
+          <w:bCs/>
+          <w:color w:val="000000" w:themeColor="text1"/>
+          <w:sz w:val="32"/>
+          <w:szCs w:val="32"/>
+          <w:lang w:eastAsia="en-IN"/>
+        </w:rPr>
+        <w:t>Winsorization</w:t>
+      </w:r>
+      <w:proofErr w:type="spellEnd"/>
+      <w:r>
+        <w:rPr>
+          <w:rFonts w:eastAsia="Times New Roman" w:cstheme="minorHAnsi"/>
+          <w:b/>
+          <w:bCs/>
+          <w:color w:val="000000" w:themeColor="text1"/>
+          <w:sz w:val="32"/>
+          <w:szCs w:val="32"/>
+          <w:lang w:eastAsia="en-IN"/>
+        </w:rPr>
+        <w:t xml:space="preserve"> in Outliers</w:t>
+      </w:r>
+    </w:p>
+    <w:p>
+      <w:pPr>
+        <w:pStyle w:val="NoSpacing"/>
+        <w:rPr>
+          <w:b/>
+          <w:bCs/>
+          <w:sz w:val="28"/>
+          <w:szCs w:val="28"/>
+        </w:rPr>
+      </w:pPr>
+      <w:r>
+        <w:rPr>
+          <w:b/>
+          <w:bCs/>
+          <w:sz w:val="28"/>
+          <w:szCs w:val="28"/>
+        </w:rPr>
+        <w:t> </w:t>
+      </w:r>
+      <w:r>
+        <w:rPr>
+          <w:b/>
+          <w:bCs/>
+          <w:sz w:val="28"/>
+          <w:szCs w:val="28"/>
+        </w:rPr>
+        <w:t xml:space="preserve">Link: </w:t>
+      </w:r>
+      <w:hyperlink r:id="rId27" w:history="1">
+        <w:r>
+          <w:rPr>
+            <w:rStyle w:val="Hyperlink"/>
+            <w:b/>
+            <w:bCs/>
+            <w:sz w:val="28"/>
+            <w:szCs w:val="28"/>
+          </w:rPr>
+          <w:t>https://www.youtube.com/live/yEz6c1fcylE?si=6eYNWRq_kzCuGur7</w:t>
+        </w:r>
+      </w:hyperlink>
+      <w:r>
+        <w:rPr>
+          <w:b/>
+          <w:bCs/>
+          <w:sz w:val="28"/>
+          <w:szCs w:val="28"/>
+        </w:rPr>
+        <w:t xml:space="preserve"> </w:t>
+      </w:r>
+    </w:p>
+    <w:p>
+      <w:pPr>
         <w:tabs>
           <w:tab w:val="left" w:pos="1356"/>
         </w:tabs>
@@ -4939,19 +5372,213 @@
     <w:p>
       <w:pPr>
         <w:pStyle w:val="NoSpacing"/>
-        <w:ind w:left="1560"/>
-        <w:rPr>
-          <w:b/>
-          <w:bCs/>
-          <w:sz w:val="28"/>
-          <w:szCs w:val="28"/>
-        </w:rPr>
-      </w:pPr>
-    </w:p>
-    <w:p>
-      <w:pPr>
-        <w:pStyle w:val="NoSpacing"/>
-        <w:ind w:left="1560"/>
+        <w:numPr>
+          <w:ilvl w:val="0"/>
+          <w:numId w:val="21"/>
+        </w:numPr>
+        <w:ind w:left="851" w:hanging="425"/>
+        <w:rPr>
+          <w:rFonts w:eastAsia="Times New Roman" w:cstheme="minorHAnsi"/>
+          <w:color w:val="000000" w:themeColor="text1"/>
+          <w:sz w:val="28"/>
+          <w:szCs w:val="28"/>
+          <w:lang w:eastAsia="en-IN"/>
+        </w:rPr>
+      </w:pPr>
+      <w:r>
+        <w:rPr>
+          <w:rFonts w:eastAsia="Times New Roman" w:cstheme="minorHAnsi"/>
+          <w:color w:val="000000" w:themeColor="text1"/>
+          <w:sz w:val="28"/>
+          <w:szCs w:val="28"/>
+          <w:lang w:eastAsia="en-IN"/>
+        </w:rPr>
+        <w:t>What is a percentile method?</w:t>
+      </w:r>
+    </w:p>
+    <w:p>
+      <w:pPr>
+        <w:pStyle w:val="NoSpacing"/>
+        <w:numPr>
+          <w:ilvl w:val="0"/>
+          <w:numId w:val="21"/>
+        </w:numPr>
+        <w:ind w:left="851" w:hanging="425"/>
+        <w:rPr>
+          <w:rFonts w:eastAsia="Times New Roman" w:cstheme="minorHAnsi"/>
+          <w:color w:val="000000" w:themeColor="text1"/>
+          <w:sz w:val="28"/>
+          <w:szCs w:val="28"/>
+          <w:lang w:eastAsia="en-IN"/>
+        </w:rPr>
+      </w:pPr>
+      <w:r>
+        <w:rPr>
+          <w:rFonts w:eastAsia="Times New Roman" w:cstheme="minorHAnsi"/>
+          <w:color w:val="000000" w:themeColor="text1"/>
+          <w:sz w:val="28"/>
+          <w:szCs w:val="28"/>
+          <w:lang w:eastAsia="en-IN"/>
+        </w:rPr>
+        <w:t>Outliers example with percentile</w:t>
+      </w:r>
+    </w:p>
+    <w:p>
+      <w:pPr>
+        <w:pStyle w:val="NoSpacing"/>
+        <w:numPr>
+          <w:ilvl w:val="0"/>
+          <w:numId w:val="21"/>
+        </w:numPr>
+        <w:ind w:left="851" w:hanging="425"/>
+        <w:rPr>
+          <w:rFonts w:eastAsia="Times New Roman" w:cstheme="minorHAnsi"/>
+          <w:color w:val="000000" w:themeColor="text1"/>
+          <w:sz w:val="28"/>
+          <w:szCs w:val="28"/>
+          <w:lang w:eastAsia="en-IN"/>
+        </w:rPr>
+      </w:pPr>
+      <w:r>
+        <w:rPr>
+          <w:rFonts w:eastAsia="Times New Roman" w:cstheme="minorHAnsi"/>
+          <w:color w:val="000000" w:themeColor="text1"/>
+          <w:sz w:val="28"/>
+          <w:szCs w:val="28"/>
+          <w:lang w:eastAsia="en-IN"/>
+        </w:rPr>
+        <w:t>Trimming with percentile outlier’s method</w:t>
+      </w:r>
+    </w:p>
+    <w:p>
+      <w:pPr>
+        <w:pStyle w:val="NoSpacing"/>
+        <w:numPr>
+          <w:ilvl w:val="0"/>
+          <w:numId w:val="21"/>
+        </w:numPr>
+        <w:ind w:left="851" w:hanging="425"/>
+        <w:rPr>
+          <w:rFonts w:eastAsia="Times New Roman" w:cstheme="minorHAnsi"/>
+          <w:color w:val="000000" w:themeColor="text1"/>
+          <w:sz w:val="28"/>
+          <w:szCs w:val="28"/>
+          <w:lang w:eastAsia="en-IN"/>
+        </w:rPr>
+      </w:pPr>
+      <w:r>
+        <w:rPr>
+          <w:rFonts w:eastAsia="Times New Roman" w:cstheme="minorHAnsi"/>
+          <w:color w:val="000000" w:themeColor="text1"/>
+          <w:sz w:val="28"/>
+          <w:szCs w:val="28"/>
+          <w:lang w:eastAsia="en-IN"/>
+        </w:rPr>
+        <w:t xml:space="preserve">What is the </w:t>
+      </w:r>
+      <w:proofErr w:type="spellStart"/>
+      <w:r>
+        <w:rPr>
+          <w:rFonts w:eastAsia="Times New Roman" w:cstheme="minorHAnsi"/>
+          <w:color w:val="000000" w:themeColor="text1"/>
+          <w:sz w:val="28"/>
+          <w:szCs w:val="28"/>
+          <w:lang w:eastAsia="en-IN"/>
+        </w:rPr>
+        <w:t>Winsorization</w:t>
+      </w:r>
+      <w:proofErr w:type="spellEnd"/>
+      <w:r>
+        <w:rPr>
+          <w:rFonts w:eastAsia="Times New Roman" w:cstheme="minorHAnsi"/>
+          <w:color w:val="000000" w:themeColor="text1"/>
+          <w:sz w:val="28"/>
+          <w:szCs w:val="28"/>
+          <w:lang w:eastAsia="en-IN"/>
+        </w:rPr>
+        <w:t xml:space="preserve"> in outliers?</w:t>
+      </w:r>
+    </w:p>
+    <w:p>
+      <w:pPr>
+        <w:pStyle w:val="NoSpacing"/>
+        <w:numPr>
+          <w:ilvl w:val="0"/>
+          <w:numId w:val="21"/>
+        </w:numPr>
+        <w:ind w:left="851" w:hanging="425"/>
+        <w:rPr>
+          <w:rFonts w:eastAsia="Times New Roman" w:cstheme="minorHAnsi"/>
+          <w:color w:val="000000" w:themeColor="text1"/>
+          <w:sz w:val="28"/>
+          <w:szCs w:val="28"/>
+          <w:lang w:eastAsia="en-IN"/>
+        </w:rPr>
+      </w:pPr>
+      <w:r>
+        <w:rPr>
+          <w:rFonts w:eastAsia="Times New Roman" w:cstheme="minorHAnsi"/>
+          <w:color w:val="000000" w:themeColor="text1"/>
+          <w:sz w:val="28"/>
+          <w:szCs w:val="28"/>
+          <w:lang w:eastAsia="en-IN"/>
+        </w:rPr>
+        <w:t>Capping with percentile outlier’s method</w:t>
+      </w:r>
+    </w:p>
+    <w:p>
+      <w:pPr>
+        <w:pStyle w:val="NoSpacing"/>
+        <w:numPr>
+          <w:ilvl w:val="0"/>
+          <w:numId w:val="21"/>
+        </w:numPr>
+        <w:ind w:left="851" w:hanging="425"/>
+        <w:rPr>
+          <w:rFonts w:eastAsia="Times New Roman" w:cstheme="minorHAnsi"/>
+          <w:color w:val="000000" w:themeColor="text1"/>
+          <w:sz w:val="28"/>
+          <w:szCs w:val="28"/>
+          <w:lang w:eastAsia="en-IN"/>
+        </w:rPr>
+      </w:pPr>
+      <w:r>
+        <w:rPr>
+          <w:rFonts w:eastAsia="Times New Roman" w:cstheme="minorHAnsi"/>
+          <w:color w:val="000000" w:themeColor="text1"/>
+          <w:sz w:val="28"/>
+          <w:szCs w:val="28"/>
+          <w:lang w:eastAsia="en-IN"/>
+        </w:rPr>
+        <w:t xml:space="preserve">What is the difference between trimming and </w:t>
+      </w:r>
+      <w:proofErr w:type="spellStart"/>
+      <w:r>
+        <w:rPr>
+          <w:rFonts w:eastAsia="Times New Roman" w:cstheme="minorHAnsi"/>
+          <w:color w:val="000000" w:themeColor="text1"/>
+          <w:sz w:val="28"/>
+          <w:szCs w:val="28"/>
+          <w:lang w:eastAsia="en-IN"/>
+        </w:rPr>
+        <w:t>winsorizing</w:t>
+      </w:r>
+      <w:proofErr w:type="spellEnd"/>
+      <w:r>
+        <w:rPr>
+          <w:rFonts w:eastAsia="Times New Roman" w:cstheme="minorHAnsi"/>
+          <w:color w:val="000000" w:themeColor="text1"/>
+          <w:sz w:val="28"/>
+          <w:szCs w:val="28"/>
+          <w:lang w:eastAsia="en-IN"/>
+        </w:rPr>
+        <w:t xml:space="preserve"> outliers?</w:t>
+      </w:r>
+    </w:p>
+    <w:p>
+      <w:pPr>
+        <w:pStyle w:val="NoSpacing"/>
+        <w:ind w:left="851" w:hanging="425"/>
         <w:rPr>
           <w:b/>
           <w:bCs/>
@@ -5189,7 +5816,6 @@
           <w:szCs w:val="36"/>
           <w:lang w:eastAsia="en-IN"/>
         </w:rPr>
-        <w:lastRenderedPageBreak/>
         <mc:AlternateContent>
           <mc:Choice Requires="wps">
             <w:drawing>
@@ -5399,7 +6025,7 @@
                                           </pic:cNvPicPr>
                                         </pic:nvPicPr>
                                         <pic:blipFill>
-                                          <a:blip r:embed="rId26">
+                                          <a:blip r:embed="rId28">
                                             <a:extLst>
                                               <a:ext uri="{28A0092B-C50C-407E-A947-70E740481C1C}">
                                                 <a14:useLocalDpi xmlns:a14="http://schemas.microsoft.com/office/drawing/2010/main" val="0"/>
@@ -5477,7 +6103,7 @@
                                     </pic:cNvPicPr>
                                   </pic:nvPicPr>
                                   <pic:blipFill>
-                                    <a:blip r:embed="rId26">
+                                    <a:blip r:embed="rId28">
                                       <a:extLst>
                                         <a:ext uri="{28A0092B-C50C-407E-A947-70E740481C1C}">
                                           <a14:useLocalDpi xmlns:a14="http://schemas.microsoft.com/office/drawing/2010/main" val="0"/>
@@ -5543,7 +6169,7 @@
                     </pic:cNvPicPr>
                   </pic:nvPicPr>
                   <pic:blipFill>
-                    <a:blip r:embed="rId27" cstate="print">
+                    <a:blip r:embed="rId29" cstate="print">
                       <a:extLst>
                         <a:ext uri="{28A0092B-C50C-407E-A947-70E740481C1C}">
                           <a14:useLocalDpi xmlns:a14="http://schemas.microsoft.com/office/drawing/2010/main" val="0"/>
@@ -5607,7 +6233,7 @@
                     </pic:cNvPicPr>
                   </pic:nvPicPr>
                   <pic:blipFill>
-                    <a:blip r:embed="rId28" cstate="print">
+                    <a:blip r:embed="rId30" cstate="print">
                       <a:extLst>
                         <a:ext uri="{28A0092B-C50C-407E-A947-70E740481C1C}">
                           <a14:useLocalDpi xmlns:a14="http://schemas.microsoft.com/office/drawing/2010/main" val="0"/>
@@ -5640,10 +6266,10 @@
       </w:r>
     </w:p>
     <w:sectPr>
-      <w:headerReference w:type="even" r:id="rId29"/>
-      <w:headerReference w:type="default" r:id="rId30"/>
-      <w:footerReference w:type="default" r:id="rId31"/>
-      <w:headerReference w:type="first" r:id="rId32"/>
+      <w:headerReference w:type="even" r:id="rId31"/>
+      <w:headerReference w:type="default" r:id="rId32"/>
+      <w:footerReference w:type="default" r:id="rId33"/>
+      <w:headerReference w:type="first" r:id="rId34"/>
       <w:pgSz w:w="11906" w:h="16838" w:code="9"/>
       <w:pgMar w:top="720" w:right="566" w:bottom="720" w:left="720" w:header="708" w:footer="708" w:gutter="0"/>
       <w:cols w:space="708"/>
@@ -7191,6 +7817,119 @@
     </w:lvl>
   </w:abstractNum>
   <w:abstractNum w:abstractNumId="9" w15:restartNumberingAfterBreak="0">
+    <w:nsid w:val="3D440E22"/>
+    <w:multiLevelType w:val="hybridMultilevel"/>
+    <w:tmpl w:val="DBA6134E"/>
+    <w:lvl w:ilvl="0" w:tplc="04090001">
+      <w:start w:val="1"/>
+      <w:numFmt w:val="bullet"/>
+      <w:lvlText w:val=""/>
+      <w:lvlJc w:val="left"/>
+      <w:pPr>
+        <w:ind w:left="720" w:hanging="360"/>
+      </w:pPr>
+      <w:rPr>
+        <w:rFonts w:ascii="Symbol" w:hAnsi="Symbol" w:hint="default"/>
+      </w:rPr>
+    </w:lvl>
+    <w:lvl w:ilvl="1" w:tplc="40090003" w:tentative="1">
+      <w:start w:val="1"/>
+      <w:numFmt w:val="bullet"/>
+      <w:lvlText w:val="o"/>
+      <w:lvlJc w:val="left"/>
+      <w:pPr>
+        <w:ind w:left="1440" w:hanging="360"/>
+      </w:pPr>
+      <w:rPr>
+        <w:rFonts w:ascii="Courier New" w:hAnsi="Courier New" w:cs="Courier New" w:hint="default"/>
+      </w:rPr>
+    </w:lvl>
+    <w:lvl w:ilvl="2" w:tplc="40090005" w:tentative="1">
+      <w:start w:val="1"/>
+      <w:numFmt w:val="bullet"/>
+      <w:lvlText w:val=""/>
+      <w:lvlJc w:val="left"/>
+      <w:pPr>
+        <w:ind w:left="2160" w:hanging="360"/>
+      </w:pPr>
+      <w:rPr>
+        <w:rFonts w:ascii="Wingdings" w:hAnsi="Wingdings" w:hint="default"/>
+      </w:rPr>
+    </w:lvl>
+    <w:lvl w:ilvl="3" w:tplc="40090001" w:tentative="1">
+      <w:start w:val="1"/>
+      <w:numFmt w:val="bullet"/>
+      <w:lvlText w:val=""/>
+      <w:lvlJc w:val="left"/>
+      <w:pPr>
+        <w:ind w:left="2880" w:hanging="360"/>
+      </w:pPr>
+      <w:rPr>
+        <w:rFonts w:ascii="Symbol" w:hAnsi="Symbol" w:hint="default"/>
+      </w:rPr>
+    </w:lvl>
+    <w:lvl w:ilvl="4" w:tplc="40090003" w:tentative="1">
+      <w:start w:val="1"/>
+      <w:numFmt w:val="bullet"/>
+      <w:lvlText w:val="o"/>
+      <w:lvlJc w:val="left"/>
+      <w:pPr>
+        <w:ind w:left="3600" w:hanging="360"/>
+      </w:pPr>
+      <w:rPr>
+        <w:rFonts w:ascii="Courier New" w:hAnsi="Courier New" w:cs="Courier New" w:hint="default"/>
+      </w:rPr>
+    </w:lvl>
+    <w:lvl w:ilvl="5" w:tplc="40090005" w:tentative="1">
+      <w:start w:val="1"/>
+      <w:numFmt w:val="bullet"/>
+      <w:lvlText w:val=""/>
+      <w:lvlJc w:val="left"/>
+      <w:pPr>
+        <w:ind w:left="4320" w:hanging="360"/>
+      </w:pPr>
+      <w:rPr>
+        <w:rFonts w:ascii="Wingdings" w:hAnsi="Wingdings" w:hint="default"/>
+      </w:rPr>
+    </w:lvl>
+    <w:lvl w:ilvl="6" w:tplc="40090001" w:tentative="1">
+      <w:start w:val="1"/>
+      <w:numFmt w:val="bullet"/>
+      <w:lvlText w:val=""/>
+      <w:lvlJc w:val="left"/>
+      <w:pPr>
+        <w:ind w:left="5040" w:hanging="360"/>
+      </w:pPr>
+      <w:rPr>
+        <w:rFonts w:ascii="Symbol" w:hAnsi="Symbol" w:hint="default"/>
+      </w:rPr>
+    </w:lvl>
+    <w:lvl w:ilvl="7" w:tplc="40090003" w:tentative="1">
+      <w:start w:val="1"/>
+      <w:numFmt w:val="bullet"/>
+      <w:lvlText w:val="o"/>
+      <w:lvlJc w:val="left"/>
+      <w:pPr>
+        <w:ind w:left="5760" w:hanging="360"/>
+      </w:pPr>
+      <w:rPr>
+        <w:rFonts w:ascii="Courier New" w:hAnsi="Courier New" w:cs="Courier New" w:hint="default"/>
+      </w:rPr>
+    </w:lvl>
+    <w:lvl w:ilvl="8" w:tplc="40090005" w:tentative="1">
+      <w:start w:val="1"/>
+      <w:numFmt w:val="bullet"/>
+      <w:lvlText w:val=""/>
+      <w:lvlJc w:val="left"/>
+      <w:pPr>
+        <w:ind w:left="6480" w:hanging="360"/>
+      </w:pPr>
+      <w:rPr>
+        <w:rFonts w:ascii="Wingdings" w:hAnsi="Wingdings" w:hint="default"/>
+      </w:rPr>
+    </w:lvl>
+  </w:abstractNum>
+  <w:abstractNum w:abstractNumId="10" w15:restartNumberingAfterBreak="0">
     <w:nsid w:val="45EF17E1"/>
     <w:multiLevelType w:val="multilevel"/>
     <w:tmpl w:val="7A72D2CE"/>
@@ -7340,7 +8079,7 @@
       </w:rPr>
     </w:lvl>
   </w:abstractNum>
-  <w:abstractNum w:abstractNumId="10" w15:restartNumberingAfterBreak="0">
+  <w:abstractNum w:abstractNumId="11" w15:restartNumberingAfterBreak="0">
     <w:nsid w:val="47D46147"/>
     <w:multiLevelType w:val="multilevel"/>
     <w:tmpl w:val="9F9EEB4C"/>
@@ -7490,7 +8229,7 @@
       </w:rPr>
     </w:lvl>
   </w:abstractNum>
-  <w:abstractNum w:abstractNumId="11" w15:restartNumberingAfterBreak="0">
+  <w:abstractNum w:abstractNumId="12" w15:restartNumberingAfterBreak="0">
     <w:nsid w:val="54DA6BC3"/>
     <w:multiLevelType w:val="multilevel"/>
     <w:tmpl w:val="BA7A4FC6"/>
@@ -7636,7 +8375,7 @@
       </w:rPr>
     </w:lvl>
   </w:abstractNum>
-  <w:abstractNum w:abstractNumId="12" w15:restartNumberingAfterBreak="0">
+  <w:abstractNum w:abstractNumId="13" w15:restartNumberingAfterBreak="0">
     <w:nsid w:val="5D362C02"/>
     <w:multiLevelType w:val="multilevel"/>
     <w:tmpl w:val="E4DC8C9A"/>
@@ -7782,7 +8521,7 @@
       </w:rPr>
     </w:lvl>
   </w:abstractNum>
-  <w:abstractNum w:abstractNumId="13" w15:restartNumberingAfterBreak="0">
+  <w:abstractNum w:abstractNumId="14" w15:restartNumberingAfterBreak="0">
     <w:nsid w:val="63AB68E5"/>
     <w:multiLevelType w:val="multilevel"/>
     <w:tmpl w:val="BA7A4FC6"/>
@@ -7928,7 +8667,7 @@
       </w:rPr>
     </w:lvl>
   </w:abstractNum>
-  <w:abstractNum w:abstractNumId="14" w15:restartNumberingAfterBreak="0">
+  <w:abstractNum w:abstractNumId="15" w15:restartNumberingAfterBreak="0">
     <w:nsid w:val="642E133A"/>
     <w:multiLevelType w:val="hybridMultilevel"/>
     <w:tmpl w:val="B36CB2B6"/>
@@ -8040,7 +8779,7 @@
       </w:rPr>
     </w:lvl>
   </w:abstractNum>
-  <w:abstractNum w:abstractNumId="15" w15:restartNumberingAfterBreak="0">
+  <w:abstractNum w:abstractNumId="16" w15:restartNumberingAfterBreak="0">
     <w:nsid w:val="68F953DD"/>
     <w:multiLevelType w:val="multilevel"/>
     <w:tmpl w:val="B00E79C6"/>
@@ -8190,7 +8929,7 @@
       </w:rPr>
     </w:lvl>
   </w:abstractNum>
-  <w:abstractNum w:abstractNumId="16" w15:restartNumberingAfterBreak="0">
+  <w:abstractNum w:abstractNumId="17" w15:restartNumberingAfterBreak="0">
     <w:nsid w:val="6EA15A61"/>
     <w:multiLevelType w:val="hybridMultilevel"/>
     <w:tmpl w:val="05420E8E"/>
@@ -8303,7 +9042,7 @@
       </w:rPr>
     </w:lvl>
   </w:abstractNum>
-  <w:abstractNum w:abstractNumId="17" w15:restartNumberingAfterBreak="0">
+  <w:abstractNum w:abstractNumId="18" w15:restartNumberingAfterBreak="0">
     <w:nsid w:val="76560CC8"/>
     <w:multiLevelType w:val="multilevel"/>
     <w:tmpl w:val="BA5AB592"/>
@@ -8453,7 +9192,7 @@
       </w:rPr>
     </w:lvl>
   </w:abstractNum>
-  <w:abstractNum w:abstractNumId="18" w15:restartNumberingAfterBreak="0">
+  <w:abstractNum w:abstractNumId="19" w15:restartNumberingAfterBreak="0">
     <w:nsid w:val="76B95AB9"/>
     <w:multiLevelType w:val="hybridMultilevel"/>
     <w:tmpl w:val="58566D26"/>
@@ -8566,20 +9305,134 @@
       </w:rPr>
     </w:lvl>
   </w:abstractNum>
+  <w:abstractNum w:abstractNumId="20" w15:restartNumberingAfterBreak="0">
+    <w:nsid w:val="7A154D6C"/>
+    <w:multiLevelType w:val="hybridMultilevel"/>
+    <w:tmpl w:val="BC00E364"/>
+    <w:lvl w:ilvl="0" w:tplc="733C1EF2">
+      <w:numFmt w:val="bullet"/>
+      <w:lvlText w:val=""/>
+      <w:lvlJc w:val="left"/>
+      <w:pPr>
+        <w:ind w:left="1429" w:hanging="360"/>
+      </w:pPr>
+      <w:rPr>
+        <w:rFonts w:ascii="Symbol" w:eastAsia="Times New Roman" w:hAnsi="Symbol" w:cstheme="minorHAnsi" w:hint="default"/>
+        <w:b w:val="0"/>
+        <w:sz w:val="32"/>
+      </w:rPr>
+    </w:lvl>
+    <w:lvl w:ilvl="1" w:tplc="40090003" w:tentative="1">
+      <w:start w:val="1"/>
+      <w:numFmt w:val="bullet"/>
+      <w:lvlText w:val="o"/>
+      <w:lvlJc w:val="left"/>
+      <w:pPr>
+        <w:ind w:left="2149" w:hanging="360"/>
+      </w:pPr>
+      <w:rPr>
+        <w:rFonts w:ascii="Courier New" w:hAnsi="Courier New" w:cs="Courier New" w:hint="default"/>
+      </w:rPr>
+    </w:lvl>
+    <w:lvl w:ilvl="2" w:tplc="40090005" w:tentative="1">
+      <w:start w:val="1"/>
+      <w:numFmt w:val="bullet"/>
+      <w:lvlText w:val=""/>
+      <w:lvlJc w:val="left"/>
+      <w:pPr>
+        <w:ind w:left="2869" w:hanging="360"/>
+      </w:pPr>
+      <w:rPr>
+        <w:rFonts w:ascii="Wingdings" w:hAnsi="Wingdings" w:hint="default"/>
+      </w:rPr>
+    </w:lvl>
+    <w:lvl w:ilvl="3" w:tplc="40090001" w:tentative="1">
+      <w:start w:val="1"/>
+      <w:numFmt w:val="bullet"/>
+      <w:lvlText w:val=""/>
+      <w:lvlJc w:val="left"/>
+      <w:pPr>
+        <w:ind w:left="3589" w:hanging="360"/>
+      </w:pPr>
+      <w:rPr>
+        <w:rFonts w:ascii="Symbol" w:hAnsi="Symbol" w:hint="default"/>
+      </w:rPr>
+    </w:lvl>
+    <w:lvl w:ilvl="4" w:tplc="40090003" w:tentative="1">
+      <w:start w:val="1"/>
+      <w:numFmt w:val="bullet"/>
+      <w:lvlText w:val="o"/>
+      <w:lvlJc w:val="left"/>
+      <w:pPr>
+        <w:ind w:left="4309" w:hanging="360"/>
+      </w:pPr>
+      <w:rPr>
+        <w:rFonts w:ascii="Courier New" w:hAnsi="Courier New" w:cs="Courier New" w:hint="default"/>
+      </w:rPr>
+    </w:lvl>
+    <w:lvl w:ilvl="5" w:tplc="40090005" w:tentative="1">
+      <w:start w:val="1"/>
+      <w:numFmt w:val="bullet"/>
+      <w:lvlText w:val=""/>
+      <w:lvlJc w:val="left"/>
+      <w:pPr>
+        <w:ind w:left="5029" w:hanging="360"/>
+      </w:pPr>
+      <w:rPr>
+        <w:rFonts w:ascii="Wingdings" w:hAnsi="Wingdings" w:hint="default"/>
+      </w:rPr>
+    </w:lvl>
+    <w:lvl w:ilvl="6" w:tplc="40090001" w:tentative="1">
+      <w:start w:val="1"/>
+      <w:numFmt w:val="bullet"/>
+      <w:lvlText w:val=""/>
+      <w:lvlJc w:val="left"/>
+      <w:pPr>
+        <w:ind w:left="5749" w:hanging="360"/>
+      </w:pPr>
+      <w:rPr>
+        <w:rFonts w:ascii="Symbol" w:hAnsi="Symbol" w:hint="default"/>
+      </w:rPr>
+    </w:lvl>
+    <w:lvl w:ilvl="7" w:tplc="40090003" w:tentative="1">
+      <w:start w:val="1"/>
+      <w:numFmt w:val="bullet"/>
+      <w:lvlText w:val="o"/>
+      <w:lvlJc w:val="left"/>
+      <w:pPr>
+        <w:ind w:left="6469" w:hanging="360"/>
+      </w:pPr>
+      <w:rPr>
+        <w:rFonts w:ascii="Courier New" w:hAnsi="Courier New" w:cs="Courier New" w:hint="default"/>
+      </w:rPr>
+    </w:lvl>
+    <w:lvl w:ilvl="8" w:tplc="40090005" w:tentative="1">
+      <w:start w:val="1"/>
+      <w:numFmt w:val="bullet"/>
+      <w:lvlText w:val=""/>
+      <w:lvlJc w:val="left"/>
+      <w:pPr>
+        <w:ind w:left="7189" w:hanging="360"/>
+      </w:pPr>
+      <w:rPr>
+        <w:rFonts w:ascii="Wingdings" w:hAnsi="Wingdings" w:hint="default"/>
+      </w:rPr>
+    </w:lvl>
+  </w:abstractNum>
   <w:num w:numId="1">
-    <w:abstractNumId w:val="15"/>
+    <w:abstractNumId w:val="16"/>
   </w:num>
   <w:num w:numId="2">
+    <w:abstractNumId w:val="18"/>
+  </w:num>
+  <w:num w:numId="3">
+    <w:abstractNumId w:val="13"/>
+  </w:num>
+  <w:num w:numId="4">
     <w:abstractNumId w:val="17"/>
   </w:num>
-  <w:num w:numId="3">
-    <w:abstractNumId w:val="12"/>
-  </w:num>
-  <w:num w:numId="4">
-    <w:abstractNumId w:val="16"/>
-  </w:num>
   <w:num w:numId="5">
-    <w:abstractNumId w:val="18"/>
+    <w:abstractNumId w:val="19"/>
   </w:num>
   <w:num w:numId="6">
     <w:abstractNumId w:val="5"/>
@@ -8591,13 +9444,13 @@
     <w:abstractNumId w:val="8"/>
   </w:num>
   <w:num w:numId="9">
-    <w:abstractNumId w:val="9"/>
+    <w:abstractNumId w:val="10"/>
   </w:num>
   <w:num w:numId="10">
     <w:abstractNumId w:val="0"/>
   </w:num>
   <w:num w:numId="11">
-    <w:abstractNumId w:val="10"/>
+    <w:abstractNumId w:val="11"/>
   </w:num>
   <w:num w:numId="12">
     <w:abstractNumId w:val="1"/>
@@ -8609,10 +9462,10 @@
     <w:abstractNumId w:val="4"/>
   </w:num>
   <w:num w:numId="15">
-    <w:abstractNumId w:val="13"/>
+    <w:abstractNumId w:val="14"/>
   </w:num>
   <w:num w:numId="16">
-    <w:abstractNumId w:val="11"/>
+    <w:abstractNumId w:val="12"/>
   </w:num>
   <w:num w:numId="17">
     <w:abstractNumId w:val="6"/>
@@ -8621,7 +9474,13 @@
     <w:abstractNumId w:val="3"/>
   </w:num>
   <w:num w:numId="19">
-    <w:abstractNumId w:val="14"/>
+    <w:abstractNumId w:val="15"/>
+  </w:num>
+  <w:num w:numId="20">
+    <w:abstractNumId w:val="9"/>
+  </w:num>
+  <w:num w:numId="21">
+    <w:abstractNumId w:val="20"/>
   </w:num>
   <w:numIdMacAtCleanup w:val="18"/>
 </w:numbering>
@@ -10023,7 +10882,7 @@
 </file>
 
 <file path=customXml/itemProps1.xml><?xml version="1.0" encoding="utf-8"?>
-<ds:datastoreItem xmlns:ds="http://schemas.openxmlformats.org/officeDocument/2006/customXml" ds:itemID="{D6EA0799-4CFC-40E2-A019-C8445C59EE6D}">
+<ds:datastoreItem xmlns:ds="http://schemas.openxmlformats.org/officeDocument/2006/customXml" ds:itemID="{46F41E20-56F6-42FF-A770-5F3F3292D384}">
   <ds:schemaRefs>
     <ds:schemaRef ds:uri="http://schemas.openxmlformats.org/officeDocument/2006/bibliography"/>
   </ds:schemaRefs>

--- a/Day 0 ML (Syllabus | Topics)/ML 30 Days Topics.docx
+++ b/Day 0 ML (Syllabus | Topics)/ML 30 Days Topics.docx
@@ -6052,76 +6052,402 @@
           <w:szCs w:val="28"/>
           <w:lang w:eastAsia="en-IN"/>
         </w:rPr>
-        <w:t>Type of Featu</w:t>
-      </w:r>
+        <w:t>Type of Feature Selection Models.</w:t>
+      </w:r>
+    </w:p>
+    <w:p>
+      <w:pPr>
+        <w:pStyle w:val="ListParagraph"/>
+        <w:numPr>
+          <w:ilvl w:val="0"/>
+          <w:numId w:val="22"/>
+        </w:numPr>
+        <w:rPr>
+          <w:rFonts w:eastAsia="Times New Roman" w:cstheme="minorHAnsi"/>
+          <w:color w:val="000000" w:themeColor="text1"/>
+          <w:sz w:val="28"/>
+          <w:szCs w:val="28"/>
+          <w:lang w:eastAsia="en-IN"/>
+        </w:rPr>
+      </w:pPr>
+      <w:r>
+        <w:rPr>
+          <w:rFonts w:eastAsia="Times New Roman" w:cstheme="minorHAnsi"/>
+          <w:color w:val="000000" w:themeColor="text1"/>
+          <w:sz w:val="28"/>
+          <w:szCs w:val="28"/>
+          <w:lang w:eastAsia="en-IN"/>
+        </w:rPr>
+        <w:t>What is “Feature Extraction” in machine learning?</w:t>
+      </w:r>
+    </w:p>
+    <w:p>
+      <w:pPr>
+        <w:pStyle w:val="ListParagraph"/>
+        <w:numPr>
+          <w:ilvl w:val="0"/>
+          <w:numId w:val="22"/>
+        </w:numPr>
+        <w:rPr>
+          <w:rFonts w:eastAsia="Times New Roman" w:cstheme="minorHAnsi"/>
+          <w:color w:val="000000" w:themeColor="text1"/>
+          <w:sz w:val="28"/>
+          <w:szCs w:val="28"/>
+          <w:lang w:eastAsia="en-IN"/>
+        </w:rPr>
+      </w:pPr>
+      <w:r>
+        <w:rPr>
+          <w:rFonts w:eastAsia="Times New Roman" w:cstheme="minorHAnsi"/>
+          <w:color w:val="000000" w:themeColor="text1"/>
+          <w:sz w:val="28"/>
+          <w:szCs w:val="28"/>
+          <w:lang w:eastAsia="en-IN"/>
+        </w:rPr>
+        <w:t>Discuss about “Curse of Dimensionality” concept.</w:t>
+      </w:r>
+    </w:p>
+    <w:p>
+      <w:pPr>
+        <w:pStyle w:val="NoSpacing"/>
+        <w:ind w:left="1560"/>
+        <w:rPr>
+          <w:b/>
+          <w:bCs/>
+          <w:color w:val="000000" w:themeColor="text1"/>
+          <w:sz w:val="28"/>
+          <w:szCs w:val="28"/>
+        </w:rPr>
+      </w:pPr>
+    </w:p>
+    <w:p>
+      <w:pPr>
+        <w:pStyle w:val="NoSpacing"/>
+        <w:jc w:val="center"/>
+        <w:rPr>
+          <w:b/>
+          <w:bCs/>
+          <w:color w:val="000000" w:themeColor="text1"/>
+          <w:sz w:val="44"/>
+          <w:szCs w:val="40"/>
+        </w:rPr>
+      </w:pPr>
+      <w:r>
+        <w:rPr>
+          <w:b/>
+          <w:bCs/>
+          <w:color w:val="000000" w:themeColor="text1"/>
+          <w:sz w:val="44"/>
+          <w:szCs w:val="40"/>
+          <w:highlight w:val="yellow"/>
+        </w:rPr>
+        <w:t>Part: 5</w:t>
+      </w:r>
+    </w:p>
+    <w:p>
+      <w:pPr>
+        <w:pStyle w:val="NoSpacing"/>
+        <w:rPr>
+          <w:b/>
+          <w:bCs/>
+          <w:color w:val="000000" w:themeColor="text1"/>
+          <w:sz w:val="44"/>
+          <w:szCs w:val="40"/>
+        </w:rPr>
+      </w:pPr>
+    </w:p>
+    <w:p>
+      <w:pPr>
+        <w:tabs>
+          <w:tab w:val="left" w:pos="1356"/>
+        </w:tabs>
+        <w:rPr>
+          <w:rFonts w:eastAsia="Times New Roman" w:cstheme="minorHAnsi"/>
+          <w:b/>
+          <w:bCs/>
+          <w:color w:val="000000" w:themeColor="text1"/>
+          <w:sz w:val="32"/>
+          <w:szCs w:val="32"/>
+          <w:lang w:eastAsia="en-IN"/>
+        </w:rPr>
+      </w:pPr>
+      <w:r>
+        <w:rPr>
+          <w:b/>
+          <w:bCs/>
+          <w:color w:val="000000" w:themeColor="text1"/>
+          <w:sz w:val="28"/>
+          <w:szCs w:val="28"/>
+        </w:rPr>
+        <w:t xml:space="preserve">Day: 23 </w:t>
+      </w:r>
+      <w:r>
+        <w:rPr>
+          <w:rFonts w:eastAsia="Times New Roman" w:cstheme="minorHAnsi"/>
+          <w:b/>
+          <w:bCs/>
+          <w:color w:val="000000" w:themeColor="text1"/>
+          <w:sz w:val="32"/>
+          <w:szCs w:val="32"/>
+          <w:lang w:eastAsia="en-IN"/>
+        </w:rPr>
+        <w:t>Linear Regression</w:t>
+      </w:r>
+      <w:r>
+        <w:rPr>
+          <w:rFonts w:eastAsia="Times New Roman" w:cstheme="minorHAnsi"/>
+          <w:b/>
+          <w:bCs/>
+          <w:color w:val="000000" w:themeColor="text1"/>
+          <w:sz w:val="32"/>
+          <w:szCs w:val="32"/>
+          <w:lang w:eastAsia="en-IN"/>
+        </w:rPr>
+        <w:t xml:space="preserve"> Concepts and Types</w:t>
+      </w:r>
+    </w:p>
+    <w:p>
+      <w:pPr>
+        <w:tabs>
+          <w:tab w:val="left" w:pos="1356"/>
+        </w:tabs>
+        <w:rPr>
+          <w:rFonts w:eastAsia="Times New Roman" w:cstheme="minorHAnsi"/>
+          <w:b/>
+          <w:bCs/>
+          <w:color w:val="000000" w:themeColor="text1"/>
+          <w:sz w:val="12"/>
+          <w:szCs w:val="12"/>
+          <w:lang w:eastAsia="en-IN"/>
+        </w:rPr>
+      </w:pPr>
+      <w:r>
+        <w:rPr>
+          <w:rFonts w:eastAsia="Times New Roman" w:cstheme="minorHAnsi"/>
+          <w:b/>
+          <w:bCs/>
+          <w:color w:val="000000" w:themeColor="text1"/>
+          <w:sz w:val="32"/>
+          <w:szCs w:val="32"/>
+          <w:lang w:eastAsia="en-IN"/>
+        </w:rPr>
+        <w:t xml:space="preserve">Link: </w:t>
+      </w:r>
+      <w:hyperlink r:id="rId30" w:history="1">
+        <w:r>
+          <w:rPr>
+            <w:rStyle w:val="Hyperlink"/>
+            <w:rFonts w:eastAsia="Times New Roman" w:cstheme="minorHAnsi"/>
+            <w:b/>
+            <w:bCs/>
+            <w:sz w:val="32"/>
+            <w:szCs w:val="32"/>
+            <w:lang w:eastAsia="en-IN"/>
+          </w:rPr>
+          <w:t>https://www.youtube.com/watch?v=WsNQaMHcErs&amp;t=9s</w:t>
+        </w:r>
+      </w:hyperlink>
+      <w:r>
+        <w:rPr>
+          <w:rFonts w:eastAsia="Times New Roman" w:cstheme="minorHAnsi"/>
+          <w:b/>
+          <w:bCs/>
+          <w:color w:val="000000" w:themeColor="text1"/>
+          <w:sz w:val="32"/>
+          <w:szCs w:val="32"/>
+          <w:lang w:eastAsia="en-IN"/>
+        </w:rPr>
+        <w:t xml:space="preserve">  </w:t>
+      </w:r>
+    </w:p>
+    <w:p>
+      <w:pPr>
+        <w:pStyle w:val="ListParagraph"/>
+        <w:numPr>
+          <w:ilvl w:val="0"/>
+          <w:numId w:val="22"/>
+        </w:numPr>
+        <w:rPr>
+          <w:rFonts w:eastAsia="Times New Roman" w:cstheme="minorHAnsi"/>
+          <w:color w:val="000000" w:themeColor="text1"/>
+          <w:sz w:val="28"/>
+          <w:szCs w:val="28"/>
+          <w:lang w:eastAsia="en-IN"/>
+        </w:rPr>
+      </w:pPr>
+      <w:r>
+        <w:rPr>
+          <w:rFonts w:eastAsia="Times New Roman" w:cstheme="minorHAnsi"/>
+          <w:color w:val="000000" w:themeColor="text1"/>
+          <w:sz w:val="28"/>
+          <w:szCs w:val="28"/>
+          <w:lang w:eastAsia="en-IN"/>
+        </w:rPr>
+        <w:t>What Is Linear Regression?</w:t>
+      </w:r>
+    </w:p>
+    <w:p>
+      <w:pPr>
+        <w:pStyle w:val="ListParagraph"/>
+        <w:numPr>
+          <w:ilvl w:val="0"/>
+          <w:numId w:val="22"/>
+        </w:numPr>
+        <w:rPr>
+          <w:rFonts w:eastAsia="Times New Roman" w:cstheme="minorHAnsi"/>
+          <w:color w:val="000000" w:themeColor="text1"/>
+          <w:sz w:val="28"/>
+          <w:szCs w:val="28"/>
+          <w:lang w:eastAsia="en-IN"/>
+        </w:rPr>
+      </w:pPr>
+      <w:r>
+        <w:rPr>
+          <w:rFonts w:eastAsia="Times New Roman" w:cstheme="minorHAnsi"/>
+          <w:color w:val="000000" w:themeColor="text1"/>
+          <w:sz w:val="28"/>
+          <w:szCs w:val="28"/>
+          <w:lang w:eastAsia="en-IN"/>
+        </w:rPr>
+        <w:t>Key Benefits of Linear Regression</w:t>
+      </w:r>
+    </w:p>
+    <w:p>
+      <w:pPr>
+        <w:pStyle w:val="ListParagraph"/>
+        <w:numPr>
+          <w:ilvl w:val="0"/>
+          <w:numId w:val="22"/>
+        </w:numPr>
+        <w:rPr>
+          <w:rFonts w:eastAsia="Times New Roman" w:cstheme="minorHAnsi"/>
+          <w:color w:val="000000" w:themeColor="text1"/>
+          <w:sz w:val="28"/>
+          <w:szCs w:val="28"/>
+          <w:lang w:eastAsia="en-IN"/>
+        </w:rPr>
+      </w:pPr>
+      <w:r>
+        <w:rPr>
+          <w:rFonts w:eastAsia="Times New Roman" w:cstheme="minorHAnsi"/>
+          <w:color w:val="000000" w:themeColor="text1"/>
+          <w:sz w:val="28"/>
+          <w:szCs w:val="28"/>
+          <w:lang w:eastAsia="en-IN"/>
+        </w:rPr>
+        <w:t>Type of Linear Regression</w:t>
+      </w:r>
+    </w:p>
+    <w:p>
+      <w:pPr>
+        <w:pStyle w:val="ListParagraph"/>
+        <w:numPr>
+          <w:ilvl w:val="0"/>
+          <w:numId w:val="22"/>
+        </w:numPr>
+        <w:rPr>
+          <w:rFonts w:eastAsia="Times New Roman" w:cstheme="minorHAnsi"/>
+          <w:color w:val="000000" w:themeColor="text1"/>
+          <w:sz w:val="28"/>
+          <w:szCs w:val="28"/>
+          <w:lang w:eastAsia="en-IN"/>
+        </w:rPr>
+      </w:pPr>
+      <w:r>
+        <w:rPr>
+          <w:rFonts w:eastAsia="Times New Roman" w:cstheme="minorHAnsi"/>
+          <w:color w:val="000000" w:themeColor="text1"/>
+          <w:sz w:val="28"/>
+          <w:szCs w:val="28"/>
+          <w:lang w:eastAsia="en-IN"/>
+        </w:rPr>
+        <w:t>Simple Linear Regression</w:t>
+      </w:r>
+    </w:p>
+    <w:p>
+      <w:pPr>
+        <w:pStyle w:val="ListParagraph"/>
+        <w:numPr>
+          <w:ilvl w:val="0"/>
+          <w:numId w:val="22"/>
+        </w:numPr>
+        <w:rPr>
+          <w:rFonts w:eastAsia="Times New Roman" w:cstheme="minorHAnsi"/>
+          <w:color w:val="000000" w:themeColor="text1"/>
+          <w:sz w:val="28"/>
+          <w:szCs w:val="28"/>
+          <w:lang w:eastAsia="en-IN"/>
+        </w:rPr>
+      </w:pPr>
+      <w:r>
+        <w:rPr>
+          <w:rFonts w:eastAsia="Times New Roman" w:cstheme="minorHAnsi"/>
+          <w:color w:val="000000" w:themeColor="text1"/>
+          <w:sz w:val="28"/>
+          <w:szCs w:val="28"/>
+          <w:lang w:eastAsia="en-IN"/>
+        </w:rPr>
+        <w:t>Multiple Linear Regression</w:t>
+      </w:r>
+    </w:p>
+    <w:p>
+      <w:pPr>
+        <w:pStyle w:val="ListParagraph"/>
+        <w:numPr>
+          <w:ilvl w:val="0"/>
+          <w:numId w:val="22"/>
+        </w:numPr>
+        <w:rPr>
+          <w:rFonts w:eastAsia="Times New Roman" w:cstheme="minorHAnsi"/>
+          <w:color w:val="000000" w:themeColor="text1"/>
+          <w:sz w:val="28"/>
+          <w:szCs w:val="28"/>
+          <w:lang w:eastAsia="en-IN"/>
+        </w:rPr>
+      </w:pPr>
+      <w:r>
+        <w:rPr>
+          <w:rFonts w:eastAsia="Times New Roman" w:cstheme="minorHAnsi"/>
+          <w:color w:val="000000" w:themeColor="text1"/>
+          <w:sz w:val="28"/>
+          <w:szCs w:val="28"/>
+          <w:lang w:eastAsia="en-IN"/>
+        </w:rPr>
+        <w:t>Polynomial Linear Regression</w:t>
+      </w:r>
+    </w:p>
+    <w:p>
+      <w:pPr>
+        <w:pStyle w:val="NoSpacing"/>
+        <w:rPr>
+          <w:b/>
+          <w:bCs/>
+          <w:color w:val="000000" w:themeColor="text1"/>
+          <w:sz w:val="28"/>
+          <w:szCs w:val="28"/>
+        </w:rPr>
+      </w:pPr>
       <w:bookmarkStart w:id="0" w:name="_GoBack"/>
       <w:bookmarkEnd w:id="0"/>
-      <w:r>
-        <w:rPr>
-          <w:rFonts w:eastAsia="Times New Roman" w:cstheme="minorHAnsi"/>
-          <w:color w:val="000000" w:themeColor="text1"/>
-          <w:sz w:val="28"/>
-          <w:szCs w:val="28"/>
-          <w:lang w:eastAsia="en-IN"/>
-        </w:rPr>
-        <w:t>re Selection Models.</w:t>
-      </w:r>
-    </w:p>
-    <w:p>
-      <w:pPr>
-        <w:pStyle w:val="ListParagraph"/>
-        <w:numPr>
-          <w:ilvl w:val="0"/>
-          <w:numId w:val="22"/>
-        </w:numPr>
-        <w:rPr>
-          <w:rFonts w:eastAsia="Times New Roman" w:cstheme="minorHAnsi"/>
-          <w:color w:val="000000" w:themeColor="text1"/>
-          <w:sz w:val="28"/>
-          <w:szCs w:val="28"/>
-          <w:lang w:eastAsia="en-IN"/>
-        </w:rPr>
-      </w:pPr>
-      <w:r>
-        <w:rPr>
-          <w:rFonts w:eastAsia="Times New Roman" w:cstheme="minorHAnsi"/>
-          <w:color w:val="000000" w:themeColor="text1"/>
-          <w:sz w:val="28"/>
-          <w:szCs w:val="28"/>
-          <w:lang w:eastAsia="en-IN"/>
-        </w:rPr>
-        <w:t>What is “Feature Extraction” in machine learning?</w:t>
-      </w:r>
-    </w:p>
-    <w:p>
-      <w:pPr>
-        <w:pStyle w:val="ListParagraph"/>
-        <w:numPr>
-          <w:ilvl w:val="0"/>
-          <w:numId w:val="22"/>
-        </w:numPr>
-        <w:rPr>
-          <w:rFonts w:eastAsia="Times New Roman" w:cstheme="minorHAnsi"/>
-          <w:color w:val="000000" w:themeColor="text1"/>
-          <w:sz w:val="28"/>
-          <w:szCs w:val="28"/>
-          <w:lang w:eastAsia="en-IN"/>
-        </w:rPr>
-      </w:pPr>
-      <w:r>
-        <w:rPr>
-          <w:rFonts w:eastAsia="Times New Roman" w:cstheme="minorHAnsi"/>
-          <w:color w:val="000000" w:themeColor="text1"/>
-          <w:sz w:val="28"/>
-          <w:szCs w:val="28"/>
-          <w:lang w:eastAsia="en-IN"/>
-        </w:rPr>
-        <w:t>Discuss about “Curse of Dimensionality” concept.</w:t>
-      </w:r>
-    </w:p>
-    <w:p>
-      <w:pPr>
-        <w:pStyle w:val="ListParagraph"/>
+    </w:p>
+    <w:p>
+      <w:pPr>
+        <w:pStyle w:val="NoSpacing"/>
+        <w:ind w:left="1560"/>
+        <w:rPr>
+          <w:b/>
+          <w:bCs/>
+          <w:color w:val="000000" w:themeColor="text1"/>
+          <w:sz w:val="28"/>
+          <w:szCs w:val="28"/>
+        </w:rPr>
+      </w:pPr>
+    </w:p>
+    <w:p>
+      <w:pPr>
+        <w:tabs>
+          <w:tab w:val="left" w:pos="1356"/>
+        </w:tabs>
         <w:rPr>
           <w:rFonts w:eastAsia="Times New Roman" w:cstheme="minorHAnsi"/>
           <w:b/>
@@ -6132,6 +6458,284 @@
           <w:lang w:eastAsia="en-IN"/>
         </w:rPr>
       </w:pPr>
+      <w:r>
+        <w:rPr>
+          <w:b/>
+          <w:bCs/>
+          <w:color w:val="000000" w:themeColor="text1"/>
+          <w:sz w:val="28"/>
+          <w:szCs w:val="28"/>
+        </w:rPr>
+        <w:t xml:space="preserve">Day: 24 </w:t>
+      </w:r>
+      <w:r>
+        <w:rPr>
+          <w:b/>
+          <w:bCs/>
+          <w:color w:val="000000" w:themeColor="text1"/>
+          <w:sz w:val="28"/>
+          <w:szCs w:val="28"/>
+        </w:rPr>
+        <w:t>OLS me</w:t>
+      </w:r>
+      <w:r>
+        <w:rPr>
+          <w:b/>
+          <w:bCs/>
+          <w:color w:val="000000" w:themeColor="text1"/>
+          <w:sz w:val="28"/>
+          <w:szCs w:val="28"/>
+        </w:rPr>
+        <w:t xml:space="preserve">thod and calculation in </w:t>
+      </w:r>
+      <w:r>
+        <w:rPr>
+          <w:rFonts w:eastAsia="Times New Roman" w:cstheme="minorHAnsi"/>
+          <w:b/>
+          <w:bCs/>
+          <w:color w:val="000000" w:themeColor="text1"/>
+          <w:sz w:val="32"/>
+          <w:szCs w:val="32"/>
+          <w:lang w:eastAsia="en-IN"/>
+        </w:rPr>
+        <w:t xml:space="preserve">linear regression </w:t>
+      </w:r>
+    </w:p>
+    <w:p>
+      <w:pPr>
+        <w:tabs>
+          <w:tab w:val="left" w:pos="1356"/>
+        </w:tabs>
+        <w:rPr>
+          <w:rFonts w:eastAsia="Times New Roman" w:cstheme="minorHAnsi"/>
+          <w:b/>
+          <w:bCs/>
+          <w:color w:val="000000" w:themeColor="text1"/>
+          <w:sz w:val="12"/>
+          <w:szCs w:val="12"/>
+          <w:lang w:eastAsia="en-IN"/>
+        </w:rPr>
+      </w:pPr>
+      <w:r>
+        <w:rPr>
+          <w:rFonts w:eastAsia="Times New Roman" w:cstheme="minorHAnsi"/>
+          <w:b/>
+          <w:bCs/>
+          <w:color w:val="000000" w:themeColor="text1"/>
+          <w:sz w:val="32"/>
+          <w:szCs w:val="32"/>
+          <w:lang w:eastAsia="en-IN"/>
+        </w:rPr>
+        <w:t xml:space="preserve">Link: </w:t>
+      </w:r>
+      <w:hyperlink r:id="rId31" w:history="1">
+        <w:r>
+          <w:rPr>
+            <w:rStyle w:val="Hyperlink"/>
+            <w:rFonts w:eastAsia="Times New Roman" w:cstheme="minorHAnsi"/>
+            <w:b/>
+            <w:bCs/>
+            <w:sz w:val="32"/>
+            <w:szCs w:val="32"/>
+            <w:lang w:eastAsia="en-IN"/>
+          </w:rPr>
+          <w:t>https://www.youtube.com/watch?v=WsNQaMHcErs&amp;t=9s</w:t>
+        </w:r>
+      </w:hyperlink>
+      <w:r>
+        <w:rPr>
+          <w:rFonts w:eastAsia="Times New Roman" w:cstheme="minorHAnsi"/>
+          <w:b/>
+          <w:bCs/>
+          <w:color w:val="000000" w:themeColor="text1"/>
+          <w:sz w:val="32"/>
+          <w:szCs w:val="32"/>
+          <w:lang w:eastAsia="en-IN"/>
+        </w:rPr>
+        <w:t xml:space="preserve">  </w:t>
+      </w:r>
+    </w:p>
+    <w:p>
+      <w:pPr>
+        <w:pStyle w:val="ListParagraph"/>
+        <w:numPr>
+          <w:ilvl w:val="0"/>
+          <w:numId w:val="22"/>
+        </w:numPr>
+        <w:rPr>
+          <w:rFonts w:eastAsia="Times New Roman" w:cstheme="minorHAnsi"/>
+          <w:color w:val="000000" w:themeColor="text1"/>
+          <w:sz w:val="28"/>
+          <w:szCs w:val="28"/>
+          <w:lang w:eastAsia="en-IN"/>
+        </w:rPr>
+      </w:pPr>
+      <w:r>
+        <w:rPr>
+          <w:rFonts w:eastAsia="Times New Roman" w:cstheme="minorHAnsi"/>
+          <w:color w:val="000000" w:themeColor="text1"/>
+          <w:sz w:val="28"/>
+          <w:szCs w:val="28"/>
+          <w:lang w:eastAsia="en-IN"/>
+        </w:rPr>
+        <w:t>Concept of Simple Linear Regression</w:t>
+      </w:r>
+    </w:p>
+    <w:p>
+      <w:pPr>
+        <w:pStyle w:val="ListParagraph"/>
+        <w:numPr>
+          <w:ilvl w:val="0"/>
+          <w:numId w:val="22"/>
+        </w:numPr>
+        <w:rPr>
+          <w:rFonts w:eastAsia="Times New Roman" w:cstheme="minorHAnsi"/>
+          <w:color w:val="000000" w:themeColor="text1"/>
+          <w:sz w:val="28"/>
+          <w:szCs w:val="28"/>
+          <w:lang w:eastAsia="en-IN"/>
+        </w:rPr>
+      </w:pPr>
+      <w:r>
+        <w:rPr>
+          <w:rFonts w:eastAsia="Times New Roman" w:cstheme="minorHAnsi"/>
+          <w:color w:val="000000" w:themeColor="text1"/>
+          <w:sz w:val="28"/>
+          <w:szCs w:val="28"/>
+          <w:lang w:eastAsia="en-IN"/>
+        </w:rPr>
+        <w:t>For “m &amp; b” closed form solution</w:t>
+      </w:r>
+    </w:p>
+    <w:p>
+      <w:pPr>
+        <w:pStyle w:val="ListParagraph"/>
+        <w:numPr>
+          <w:ilvl w:val="0"/>
+          <w:numId w:val="22"/>
+        </w:numPr>
+        <w:rPr>
+          <w:rFonts w:eastAsia="Times New Roman" w:cstheme="minorHAnsi"/>
+          <w:color w:val="000000" w:themeColor="text1"/>
+          <w:sz w:val="28"/>
+          <w:szCs w:val="28"/>
+          <w:lang w:eastAsia="en-IN"/>
+        </w:rPr>
+      </w:pPr>
+      <w:r>
+        <w:rPr>
+          <w:rFonts w:eastAsia="Times New Roman" w:cstheme="minorHAnsi"/>
+          <w:color w:val="000000" w:themeColor="text1"/>
+          <w:sz w:val="28"/>
+          <w:szCs w:val="28"/>
+          <w:lang w:eastAsia="en-IN"/>
+        </w:rPr>
+        <w:t>OLS: Ordinary Least Squares regression method</w:t>
+      </w:r>
+    </w:p>
+    <w:p>
+      <w:pPr>
+        <w:pStyle w:val="ListParagraph"/>
+        <w:numPr>
+          <w:ilvl w:val="0"/>
+          <w:numId w:val="22"/>
+        </w:numPr>
+        <w:rPr>
+          <w:rFonts w:eastAsia="Times New Roman" w:cstheme="minorHAnsi"/>
+          <w:color w:val="000000" w:themeColor="text1"/>
+          <w:sz w:val="28"/>
+          <w:szCs w:val="28"/>
+          <w:lang w:eastAsia="en-IN"/>
+        </w:rPr>
+      </w:pPr>
+      <w:r>
+        <w:rPr>
+          <w:rFonts w:eastAsia="Times New Roman" w:cstheme="minorHAnsi"/>
+          <w:color w:val="000000" w:themeColor="text1"/>
+          <w:sz w:val="28"/>
+          <w:szCs w:val="28"/>
+          <w:lang w:eastAsia="en-IN"/>
+        </w:rPr>
+        <w:t>Find the Total Error and Average Error</w:t>
+      </w:r>
+    </w:p>
+    <w:p>
+      <w:pPr>
+        <w:pStyle w:val="ListParagraph"/>
+        <w:numPr>
+          <w:ilvl w:val="0"/>
+          <w:numId w:val="22"/>
+        </w:numPr>
+        <w:rPr>
+          <w:rFonts w:eastAsia="Times New Roman" w:cstheme="minorHAnsi"/>
+          <w:color w:val="000000" w:themeColor="text1"/>
+          <w:sz w:val="28"/>
+          <w:szCs w:val="28"/>
+          <w:lang w:eastAsia="en-IN"/>
+        </w:rPr>
+      </w:pPr>
+      <w:r>
+        <w:rPr>
+          <w:rFonts w:eastAsia="Times New Roman" w:cstheme="minorHAnsi"/>
+          <w:color w:val="000000" w:themeColor="text1"/>
+          <w:sz w:val="28"/>
+          <w:szCs w:val="28"/>
+          <w:lang w:eastAsia="en-IN"/>
+        </w:rPr>
+        <w:t>Calculation concept for “b”</w:t>
+      </w:r>
+    </w:p>
+    <w:p>
+      <w:pPr>
+        <w:pStyle w:val="ListParagraph"/>
+        <w:numPr>
+          <w:ilvl w:val="0"/>
+          <w:numId w:val="22"/>
+        </w:numPr>
+        <w:rPr>
+          <w:rFonts w:eastAsia="Times New Roman" w:cstheme="minorHAnsi"/>
+          <w:color w:val="000000" w:themeColor="text1"/>
+          <w:sz w:val="28"/>
+          <w:szCs w:val="28"/>
+          <w:lang w:eastAsia="en-IN"/>
+        </w:rPr>
+      </w:pPr>
+      <w:r>
+        <w:rPr>
+          <w:rFonts w:eastAsia="Times New Roman" w:cstheme="minorHAnsi"/>
+          <w:color w:val="000000" w:themeColor="text1"/>
+          <w:sz w:val="28"/>
+          <w:szCs w:val="28"/>
+          <w:lang w:eastAsia="en-IN"/>
+        </w:rPr>
+        <w:t>Calculation concept for “m”</w:t>
+      </w:r>
+    </w:p>
+    <w:p>
+      <w:pPr>
+        <w:pStyle w:val="ListParagraph"/>
+        <w:numPr>
+          <w:ilvl w:val="0"/>
+          <w:numId w:val="22"/>
+        </w:numPr>
+        <w:rPr>
+          <w:rFonts w:eastAsia="Times New Roman" w:cstheme="minorHAnsi"/>
+          <w:color w:val="000000" w:themeColor="text1"/>
+          <w:sz w:val="28"/>
+          <w:szCs w:val="28"/>
+          <w:lang w:eastAsia="en-IN"/>
+        </w:rPr>
+      </w:pPr>
+      <w:r>
+        <w:rPr>
+          <w:rFonts w:eastAsia="Times New Roman" w:cstheme="minorHAnsi"/>
+          <w:color w:val="000000" w:themeColor="text1"/>
+          <w:sz w:val="28"/>
+          <w:szCs w:val="28"/>
+          <w:lang w:eastAsia="en-IN"/>
+        </w:rPr>
+        <w:t>Use SK learn library and find “m &amp; b” value</w:t>
+      </w:r>
     </w:p>
     <w:p>
       <w:pPr>
@@ -6140,81 +6744,430 @@
         <w:rPr>
           <w:b/>
           <w:bCs/>
-          <w:color w:val="000000" w:themeColor="text1"/>
-          <w:sz w:val="28"/>
-          <w:szCs w:val="28"/>
-        </w:rPr>
-      </w:pPr>
-    </w:p>
-    <w:p>
-      <w:pPr>
-        <w:pStyle w:val="NoSpacing"/>
-        <w:ind w:left="1560"/>
-        <w:rPr>
-          <w:b/>
-          <w:bCs/>
-          <w:color w:val="000000" w:themeColor="text1"/>
-          <w:sz w:val="28"/>
-          <w:szCs w:val="28"/>
-        </w:rPr>
-      </w:pPr>
-    </w:p>
-    <w:p>
-      <w:pPr>
-        <w:pStyle w:val="NoSpacing"/>
-        <w:ind w:left="1560"/>
-        <w:rPr>
-          <w:b/>
-          <w:bCs/>
-          <w:color w:val="000000" w:themeColor="text1"/>
-          <w:sz w:val="28"/>
-          <w:szCs w:val="28"/>
-        </w:rPr>
-      </w:pPr>
-    </w:p>
-    <w:p>
-      <w:pPr>
-        <w:pStyle w:val="NoSpacing"/>
-        <w:ind w:left="1560"/>
-        <w:rPr>
-          <w:b/>
-          <w:bCs/>
-          <w:sz w:val="28"/>
-          <w:szCs w:val="28"/>
-        </w:rPr>
-      </w:pPr>
-    </w:p>
-    <w:p>
-      <w:pPr>
-        <w:pStyle w:val="NoSpacing"/>
-        <w:ind w:left="1560"/>
-        <w:rPr>
-          <w:b/>
-          <w:bCs/>
-          <w:sz w:val="28"/>
-          <w:szCs w:val="28"/>
-        </w:rPr>
-      </w:pPr>
-    </w:p>
-    <w:p>
-      <w:pPr>
-        <w:pStyle w:val="NoSpacing"/>
-        <w:ind w:left="1560"/>
-        <w:rPr>
-          <w:b/>
-          <w:bCs/>
-          <w:sz w:val="28"/>
-          <w:szCs w:val="28"/>
-        </w:rPr>
-      </w:pPr>
-    </w:p>
-    <w:p>
-      <w:pPr>
-        <w:pStyle w:val="NoSpacing"/>
-        <w:ind w:left="1560"/>
-        <w:rPr>
-          <w:b/>
-          <w:bCs/>
+          <w:sz w:val="28"/>
+          <w:szCs w:val="28"/>
+        </w:rPr>
+      </w:pPr>
+    </w:p>
+    <w:p>
+      <w:pPr>
+        <w:tabs>
+          <w:tab w:val="left" w:pos="1356"/>
+        </w:tabs>
+        <w:rPr>
+          <w:rFonts w:eastAsia="Times New Roman" w:cstheme="minorHAnsi"/>
+          <w:b/>
+          <w:bCs/>
+          <w:color w:val="000000" w:themeColor="text1"/>
+          <w:sz w:val="32"/>
+          <w:szCs w:val="32"/>
+          <w:lang w:eastAsia="en-IN"/>
+        </w:rPr>
+      </w:pPr>
+      <w:r>
+        <w:rPr>
+          <w:b/>
+          <w:bCs/>
+          <w:color w:val="000000" w:themeColor="text1"/>
+          <w:sz w:val="28"/>
+          <w:szCs w:val="28"/>
+        </w:rPr>
+        <w:t>Day: 25</w:t>
+      </w:r>
+      <w:r>
+        <w:rPr>
+          <w:b/>
+          <w:bCs/>
+          <w:color w:val="000000" w:themeColor="text1"/>
+          <w:sz w:val="28"/>
+          <w:szCs w:val="28"/>
+        </w:rPr>
+        <w:t xml:space="preserve"> </w:t>
+      </w:r>
+      <w:r>
+        <w:rPr>
+          <w:rFonts w:eastAsia="Times New Roman" w:cstheme="minorHAnsi"/>
+          <w:b/>
+          <w:bCs/>
+          <w:color w:val="000000" w:themeColor="text1"/>
+          <w:sz w:val="32"/>
+          <w:szCs w:val="32"/>
+          <w:lang w:eastAsia="en-IN"/>
+        </w:rPr>
+        <w:t xml:space="preserve">Regression </w:t>
+      </w:r>
+      <w:r>
+        <w:rPr>
+          <w:rFonts w:eastAsia="Times New Roman" w:cstheme="minorHAnsi"/>
+          <w:b/>
+          <w:bCs/>
+          <w:color w:val="000000" w:themeColor="text1"/>
+          <w:sz w:val="32"/>
+          <w:szCs w:val="32"/>
+          <w:lang w:eastAsia="en-IN"/>
+        </w:rPr>
+        <w:t>Metrics</w:t>
+      </w:r>
+      <w:r>
+        <w:rPr>
+          <w:rFonts w:eastAsia="Times New Roman" w:cstheme="minorHAnsi"/>
+          <w:b/>
+          <w:bCs/>
+          <w:color w:val="000000" w:themeColor="text1"/>
+          <w:sz w:val="32"/>
+          <w:szCs w:val="32"/>
+          <w:lang w:eastAsia="en-IN"/>
+        </w:rPr>
+        <w:t>: MAE | MSE | RMSE | R2 Score</w:t>
+      </w:r>
+    </w:p>
+    <w:p>
+      <w:pPr>
+        <w:tabs>
+          <w:tab w:val="left" w:pos="1356"/>
+        </w:tabs>
+        <w:rPr>
+          <w:rFonts w:eastAsia="Times New Roman" w:cstheme="minorHAnsi"/>
+          <w:b/>
+          <w:bCs/>
+          <w:color w:val="000000" w:themeColor="text1"/>
+          <w:sz w:val="12"/>
+          <w:szCs w:val="12"/>
+          <w:lang w:eastAsia="en-IN"/>
+        </w:rPr>
+      </w:pPr>
+      <w:r>
+        <w:rPr>
+          <w:rFonts w:eastAsia="Times New Roman" w:cstheme="minorHAnsi"/>
+          <w:b/>
+          <w:bCs/>
+          <w:color w:val="000000" w:themeColor="text1"/>
+          <w:sz w:val="32"/>
+          <w:szCs w:val="32"/>
+          <w:lang w:eastAsia="en-IN"/>
+        </w:rPr>
+        <w:t xml:space="preserve">Link: </w:t>
+      </w:r>
+      <w:hyperlink r:id="rId32" w:history="1">
+        <w:r>
+          <w:rPr>
+            <w:rStyle w:val="Hyperlink"/>
+            <w:rFonts w:eastAsia="Times New Roman" w:cstheme="minorHAnsi"/>
+            <w:b/>
+            <w:bCs/>
+            <w:sz w:val="32"/>
+            <w:szCs w:val="32"/>
+            <w:lang w:eastAsia="en-IN"/>
+          </w:rPr>
+          <w:t>https://www.youtube.com/watch?v=JcwxlqfM5CM</w:t>
+        </w:r>
+      </w:hyperlink>
+      <w:r>
+        <w:rPr>
+          <w:rFonts w:eastAsia="Times New Roman" w:cstheme="minorHAnsi"/>
+          <w:b/>
+          <w:bCs/>
+          <w:color w:val="000000" w:themeColor="text1"/>
+          <w:sz w:val="32"/>
+          <w:szCs w:val="32"/>
+          <w:lang w:eastAsia="en-IN"/>
+        </w:rPr>
+        <w:t xml:space="preserve"> </w:t>
+      </w:r>
+    </w:p>
+    <w:p>
+      <w:pPr>
+        <w:pStyle w:val="ListParagraph"/>
+        <w:numPr>
+          <w:ilvl w:val="0"/>
+          <w:numId w:val="22"/>
+        </w:numPr>
+        <w:rPr>
+          <w:sz w:val="28"/>
+          <w:szCs w:val="28"/>
+        </w:rPr>
+      </w:pPr>
+      <w:r>
+        <w:rPr>
+          <w:sz w:val="28"/>
+          <w:szCs w:val="28"/>
+        </w:rPr>
+        <w:t>MAE: Mean Absolute Error</w:t>
+      </w:r>
+    </w:p>
+    <w:p>
+      <w:pPr>
+        <w:pStyle w:val="ListParagraph"/>
+        <w:numPr>
+          <w:ilvl w:val="0"/>
+          <w:numId w:val="22"/>
+        </w:numPr>
+        <w:rPr>
+          <w:sz w:val="28"/>
+          <w:szCs w:val="28"/>
+        </w:rPr>
+      </w:pPr>
+      <w:r>
+        <w:rPr>
+          <w:sz w:val="28"/>
+          <w:szCs w:val="28"/>
+        </w:rPr>
+        <w:t>MSE: Mean Squared Error</w:t>
+      </w:r>
+    </w:p>
+    <w:p>
+      <w:pPr>
+        <w:pStyle w:val="ListParagraph"/>
+        <w:numPr>
+          <w:ilvl w:val="0"/>
+          <w:numId w:val="22"/>
+        </w:numPr>
+        <w:rPr>
+          <w:sz w:val="28"/>
+          <w:szCs w:val="28"/>
+        </w:rPr>
+      </w:pPr>
+      <w:r>
+        <w:rPr>
+          <w:sz w:val="28"/>
+          <w:szCs w:val="28"/>
+        </w:rPr>
+        <w:t>RMSE: Root Mean Squared Error</w:t>
+      </w:r>
+    </w:p>
+    <w:p>
+      <w:pPr>
+        <w:pStyle w:val="ListParagraph"/>
+        <w:numPr>
+          <w:ilvl w:val="0"/>
+          <w:numId w:val="22"/>
+        </w:numPr>
+        <w:rPr>
+          <w:sz w:val="28"/>
+          <w:szCs w:val="28"/>
+        </w:rPr>
+      </w:pPr>
+      <w:r>
+        <w:rPr>
+          <w:sz w:val="28"/>
+          <w:szCs w:val="28"/>
+        </w:rPr>
+        <w:t>R Squared Score R2 (R^2)</w:t>
+      </w:r>
+    </w:p>
+    <w:p>
+      <w:pPr>
+        <w:pStyle w:val="ListParagraph"/>
+        <w:numPr>
+          <w:ilvl w:val="0"/>
+          <w:numId w:val="22"/>
+        </w:numPr>
+        <w:rPr>
+          <w:sz w:val="28"/>
+          <w:szCs w:val="28"/>
+        </w:rPr>
+      </w:pPr>
+      <w:r>
+        <w:rPr>
+          <w:sz w:val="28"/>
+          <w:szCs w:val="28"/>
+        </w:rPr>
+        <w:t>Adjusted R Squared (R^2) Score</w:t>
+      </w:r>
+    </w:p>
+    <w:p>
+      <w:pPr>
+        <w:pStyle w:val="NoSpacing"/>
+        <w:rPr>
+          <w:b/>
+          <w:bCs/>
+          <w:sz w:val="28"/>
+          <w:szCs w:val="28"/>
+        </w:rPr>
+      </w:pPr>
+    </w:p>
+    <w:p>
+      <w:pPr>
+        <w:tabs>
+          <w:tab w:val="left" w:pos="1356"/>
+        </w:tabs>
+        <w:rPr>
+          <w:b/>
+          <w:bCs/>
+          <w:color w:val="000000" w:themeColor="text1"/>
+          <w:sz w:val="32"/>
+          <w:szCs w:val="32"/>
+        </w:rPr>
+      </w:pPr>
+      <w:r>
+        <w:rPr>
+          <w:b/>
+          <w:bCs/>
+          <w:color w:val="000000" w:themeColor="text1"/>
+          <w:sz w:val="32"/>
+          <w:szCs w:val="32"/>
+        </w:rPr>
+        <w:t>Day: 26</w:t>
+      </w:r>
+      <w:r>
+        <w:rPr>
+          <w:b/>
+          <w:bCs/>
+          <w:color w:val="000000" w:themeColor="text1"/>
+          <w:sz w:val="32"/>
+          <w:szCs w:val="32"/>
+        </w:rPr>
+        <w:t xml:space="preserve"> </w:t>
+      </w:r>
+      <w:r>
+        <w:rPr>
+          <w:b/>
+          <w:bCs/>
+          <w:color w:val="000000" w:themeColor="text1"/>
+          <w:sz w:val="32"/>
+          <w:szCs w:val="32"/>
+        </w:rPr>
+        <w:t>Multiple Linear Regression</w:t>
+      </w:r>
+    </w:p>
+    <w:p>
+      <w:pPr>
+        <w:tabs>
+          <w:tab w:val="left" w:pos="1356"/>
+        </w:tabs>
+        <w:rPr>
+          <w:rFonts w:eastAsia="Times New Roman" w:cstheme="minorHAnsi"/>
+          <w:b/>
+          <w:bCs/>
+          <w:color w:val="000000" w:themeColor="text1"/>
+          <w:sz w:val="12"/>
+          <w:szCs w:val="12"/>
+          <w:lang w:eastAsia="en-IN"/>
+        </w:rPr>
+      </w:pPr>
+      <w:r>
+        <w:rPr>
+          <w:rFonts w:eastAsia="Times New Roman" w:cstheme="minorHAnsi"/>
+          <w:b/>
+          <w:bCs/>
+          <w:color w:val="000000" w:themeColor="text1"/>
+          <w:sz w:val="32"/>
+          <w:szCs w:val="32"/>
+          <w:lang w:eastAsia="en-IN"/>
+        </w:rPr>
+        <w:t xml:space="preserve">Link: </w:t>
+      </w:r>
+      <w:hyperlink r:id="rId33" w:history="1">
+        <w:r>
+          <w:rPr>
+            <w:rStyle w:val="Hyperlink"/>
+            <w:rFonts w:eastAsia="Times New Roman" w:cstheme="minorHAnsi"/>
+            <w:b/>
+            <w:bCs/>
+            <w:sz w:val="32"/>
+            <w:szCs w:val="32"/>
+            <w:lang w:eastAsia="en-IN"/>
+          </w:rPr>
+          <w:t>https://youtu.be/RN7FLvrPODA</w:t>
+        </w:r>
+      </w:hyperlink>
+      <w:r>
+        <w:rPr>
+          <w:rFonts w:eastAsia="Times New Roman" w:cstheme="minorHAnsi"/>
+          <w:b/>
+          <w:bCs/>
+          <w:color w:val="000000" w:themeColor="text1"/>
+          <w:sz w:val="32"/>
+          <w:szCs w:val="32"/>
+          <w:lang w:eastAsia="en-IN"/>
+        </w:rPr>
+        <w:t xml:space="preserve"> </w:t>
+      </w:r>
+    </w:p>
+    <w:p>
+      <w:pPr>
+        <w:pStyle w:val="ListParagraph"/>
+        <w:numPr>
+          <w:ilvl w:val="0"/>
+          <w:numId w:val="22"/>
+        </w:numPr>
+        <w:rPr>
+          <w:sz w:val="28"/>
+          <w:szCs w:val="28"/>
+        </w:rPr>
+      </w:pPr>
+      <w:r>
+        <w:rPr>
+          <w:sz w:val="28"/>
+          <w:szCs w:val="28"/>
+        </w:rPr>
+        <w:t xml:space="preserve">Multiple Linear Regression </w:t>
+      </w:r>
+    </w:p>
+    <w:p>
+      <w:pPr>
+        <w:pStyle w:val="ListParagraph"/>
+        <w:numPr>
+          <w:ilvl w:val="0"/>
+          <w:numId w:val="22"/>
+        </w:numPr>
+        <w:rPr>
+          <w:sz w:val="28"/>
+          <w:szCs w:val="28"/>
+        </w:rPr>
+      </w:pPr>
+      <w:r>
+        <w:rPr>
+          <w:sz w:val="28"/>
+          <w:szCs w:val="28"/>
+        </w:rPr>
+        <w:t>Equation 3D Plane</w:t>
+      </w:r>
+    </w:p>
+    <w:p>
+      <w:pPr>
+        <w:pStyle w:val="ListParagraph"/>
+        <w:numPr>
+          <w:ilvl w:val="0"/>
+          <w:numId w:val="22"/>
+        </w:numPr>
+        <w:rPr>
+          <w:sz w:val="28"/>
+          <w:szCs w:val="28"/>
+        </w:rPr>
+      </w:pPr>
+      <w:r>
+        <w:rPr>
+          <w:sz w:val="28"/>
+          <w:szCs w:val="28"/>
+        </w:rPr>
+        <w:t>Equation 4D Hyperplane</w:t>
+      </w:r>
+    </w:p>
+    <w:p>
+      <w:pPr>
+        <w:pStyle w:val="ListParagraph"/>
+        <w:numPr>
+          <w:ilvl w:val="0"/>
+          <w:numId w:val="22"/>
+        </w:numPr>
+        <w:rPr>
+          <w:sz w:val="28"/>
+          <w:szCs w:val="28"/>
+        </w:rPr>
+      </w:pPr>
+      <w:r>
+        <w:rPr>
+          <w:sz w:val="28"/>
+          <w:szCs w:val="28"/>
+        </w:rPr>
+        <w:t xml:space="preserve">Difference between LR and MLR </w:t>
+      </w:r>
+    </w:p>
+    <w:p>
+      <w:pPr>
+        <w:pStyle w:val="ListParagraph"/>
+        <w:rPr>
           <w:sz w:val="28"/>
           <w:szCs w:val="28"/>
         </w:rPr>
@@ -6515,7 +7468,7 @@
                                           </pic:cNvPicPr>
                                         </pic:nvPicPr>
                                         <pic:blipFill>
-                                          <a:blip r:embed="rId30">
+                                          <a:blip r:embed="rId34">
                                             <a:extLst>
                                               <a:ext uri="{28A0092B-C50C-407E-A947-70E740481C1C}">
                                                 <a14:useLocalDpi xmlns:a14="http://schemas.microsoft.com/office/drawing/2010/main" val="0"/>
@@ -6593,7 +7546,7 @@
                                     </pic:cNvPicPr>
                                   </pic:nvPicPr>
                                   <pic:blipFill>
-                                    <a:blip r:embed="rId30">
+                                    <a:blip r:embed="rId34">
                                       <a:extLst>
                                         <a:ext uri="{28A0092B-C50C-407E-A947-70E740481C1C}">
                                           <a14:useLocalDpi xmlns:a14="http://schemas.microsoft.com/office/drawing/2010/main" val="0"/>
@@ -6659,7 +7612,7 @@
                     </pic:cNvPicPr>
                   </pic:nvPicPr>
                   <pic:blipFill>
-                    <a:blip r:embed="rId31" cstate="print">
+                    <a:blip r:embed="rId35" cstate="print">
                       <a:extLst>
                         <a:ext uri="{28A0092B-C50C-407E-A947-70E740481C1C}">
                           <a14:useLocalDpi xmlns:a14="http://schemas.microsoft.com/office/drawing/2010/main" val="0"/>
@@ -6723,7 +7676,7 @@
                     </pic:cNvPicPr>
                   </pic:nvPicPr>
                   <pic:blipFill>
-                    <a:blip r:embed="rId32" cstate="print">
+                    <a:blip r:embed="rId36" cstate="print">
                       <a:extLst>
                         <a:ext uri="{28A0092B-C50C-407E-A947-70E740481C1C}">
                           <a14:useLocalDpi xmlns:a14="http://schemas.microsoft.com/office/drawing/2010/main" val="0"/>
@@ -6756,10 +7709,8 @@
       </w:r>
     </w:p>
     <w:sectPr>
-      <w:headerReference w:type="even" r:id="rId33"/>
-      <w:headerReference w:type="default" r:id="rId34"/>
-      <w:footerReference w:type="default" r:id="rId35"/>
-      <w:headerReference w:type="first" r:id="rId36"/>
+      <w:headerReference w:type="default" r:id="rId37"/>
+      <w:footerReference w:type="default" r:id="rId38"/>
       <w:pgSz w:w="11906" w:h="16838" w:code="9"/>
       <w:pgMar w:top="720" w:right="566" w:bottom="720" w:left="720" w:header="708" w:footer="708" w:gutter="0"/>
       <w:cols w:space="708"/>
@@ -6872,16 +7823,6 @@
 </file>
 
 <file path=word/header1.xml><?xml version="1.0" encoding="utf-8"?>
-<w:hdr xmlns:wpc="http://schemas.microsoft.com/office/word/2010/wordprocessingCanvas" xmlns:cx="http://schemas.microsoft.com/office/drawing/2014/chartex" xmlns:cx1="http://schemas.microsoft.com/office/drawing/2015/9/8/chartex" xmlns:mc="http://schemas.openxmlformats.org/markup-compatibility/2006" xmlns:o="urn:schemas-microsoft-com:office:office" xmlns:r="http://schemas.openxmlformats.org/officeDocument/2006/relationships" xmlns:m="http://schemas.openxmlformats.org/officeDocument/2006/math" xmlns:v="urn:schemas-microsoft-com:vml" xmlns:wp14="http://schemas.microsoft.com/office/word/2010/wordprocessingDrawing" xmlns:wp="http://schemas.openxmlformats.org/drawingml/2006/wordprocessingDrawing" xmlns:w10="urn:schemas-microsoft-com:office:word" xmlns:w="http://schemas.openxmlformats.org/wordprocessingml/2006/main" xmlns:w14="http://schemas.microsoft.com/office/word/2010/wordml" xmlns:w15="http://schemas.microsoft.com/office/word/2012/wordml" xmlns:w16se="http://schemas.microsoft.com/office/word/2015/wordml/symex" xmlns:wpg="http://schemas.microsoft.com/office/word/2010/wordprocessingGroup" xmlns:wpi="http://schemas.microsoft.com/office/word/2010/wordprocessingInk" xmlns:wne="http://schemas.microsoft.com/office/word/2006/wordml" xmlns:wps="http://schemas.microsoft.com/office/word/2010/wordprocessingShape" mc:Ignorable="w14 w15 w16se wp14">
-  <w:p>
-    <w:pPr>
-      <w:pStyle w:val="Header"/>
-    </w:pPr>
-  </w:p>
-</w:hdr>
-</file>
-
-<file path=word/header2.xml><?xml version="1.0" encoding="utf-8"?>
 <w:hdr xmlns:wpc="http://schemas.microsoft.com/office/word/2010/wordprocessingCanvas" xmlns:cx="http://schemas.microsoft.com/office/drawing/2014/chartex" xmlns:cx1="http://schemas.microsoft.com/office/drawing/2015/9/8/chartex" xmlns:mc="http://schemas.openxmlformats.org/markup-compatibility/2006" xmlns:o="urn:schemas-microsoft-com:office:office" xmlns:r="http://schemas.openxmlformats.org/officeDocument/2006/relationships" xmlns:m="http://schemas.openxmlformats.org/officeDocument/2006/math" xmlns:v="urn:schemas-microsoft-com:vml" xmlns:wp14="http://schemas.microsoft.com/office/word/2010/wordprocessingDrawing" xmlns:wp="http://schemas.openxmlformats.org/drawingml/2006/wordprocessingDrawing" xmlns:w10="urn:schemas-microsoft-com:office:word" xmlns:w="http://schemas.openxmlformats.org/wordprocessingml/2006/main" xmlns:w14="http://schemas.microsoft.com/office/word/2010/wordml" xmlns:w15="http://schemas.microsoft.com/office/word/2012/wordml" xmlns:w16se="http://schemas.microsoft.com/office/word/2015/wordml/symex" xmlns:wpg="http://schemas.microsoft.com/office/word/2010/wordprocessingGroup" xmlns:wpi="http://schemas.microsoft.com/office/word/2010/wordprocessingInk" xmlns:wne="http://schemas.microsoft.com/office/word/2006/wordml" xmlns:wps="http://schemas.microsoft.com/office/word/2010/wordprocessingShape" mc:Ignorable="w14 w15 w16se wp14">
   <w:p>
     <w:pPr>
@@ -7059,16 +8000,6 @@
         </wp:inline>
       </w:drawing>
     </w:r>
-  </w:p>
-</w:hdr>
-</file>
-
-<file path=word/header3.xml><?xml version="1.0" encoding="utf-8"?>
-<w:hdr xmlns:wpc="http://schemas.microsoft.com/office/word/2010/wordprocessingCanvas" xmlns:cx="http://schemas.microsoft.com/office/drawing/2014/chartex" xmlns:cx1="http://schemas.microsoft.com/office/drawing/2015/9/8/chartex" xmlns:mc="http://schemas.openxmlformats.org/markup-compatibility/2006" xmlns:o="urn:schemas-microsoft-com:office:office" xmlns:r="http://schemas.openxmlformats.org/officeDocument/2006/relationships" xmlns:m="http://schemas.openxmlformats.org/officeDocument/2006/math" xmlns:v="urn:schemas-microsoft-com:vml" xmlns:wp14="http://schemas.microsoft.com/office/word/2010/wordprocessingDrawing" xmlns:wp="http://schemas.openxmlformats.org/drawingml/2006/wordprocessingDrawing" xmlns:w10="urn:schemas-microsoft-com:office:word" xmlns:w="http://schemas.openxmlformats.org/wordprocessingml/2006/main" xmlns:w14="http://schemas.microsoft.com/office/word/2010/wordml" xmlns:w15="http://schemas.microsoft.com/office/word/2012/wordml" xmlns:w16se="http://schemas.microsoft.com/office/word/2015/wordml/symex" xmlns:wpg="http://schemas.microsoft.com/office/word/2010/wordprocessingGroup" xmlns:wpi="http://schemas.microsoft.com/office/word/2010/wordprocessingInk" xmlns:wne="http://schemas.microsoft.com/office/word/2006/wordml" xmlns:wps="http://schemas.microsoft.com/office/word/2010/wordprocessingShape" mc:Ignorable="w14 w15 w16se wp14">
-  <w:p>
-    <w:pPr>
-      <w:pStyle w:val="Header"/>
-    </w:pPr>
   </w:p>
 </w:hdr>
 </file>
@@ -11489,7 +12420,7 @@
 </file>
 
 <file path=customXml/itemProps1.xml><?xml version="1.0" encoding="utf-8"?>
-<ds:datastoreItem xmlns:ds="http://schemas.openxmlformats.org/officeDocument/2006/customXml" ds:itemID="{4842A801-4235-4760-AE2E-3AF0D064F18C}">
+<ds:datastoreItem xmlns:ds="http://schemas.openxmlformats.org/officeDocument/2006/customXml" ds:itemID="{EF65F132-4ACA-4233-B4E7-2C185846F2D6}">
   <ds:schemaRefs>
     <ds:schemaRef ds:uri="http://schemas.openxmlformats.org/officeDocument/2006/bibliography"/>
   </ds:schemaRefs>

--- a/Day 0 ML (Syllabus | Topics)/ML 30 Days Topics.docx
+++ b/Day 0 ML (Syllabus | Topics)/ML 30 Days Topics.docx
@@ -77,42 +77,43 @@
           <w:szCs w:val="18"/>
         </w:rPr>
       </w:pPr>
-      <w:r>
+    </w:p>
+    <w:p>
+      <w:pPr>
+        <w:pStyle w:val="NoSpacing"/>
+        <w:jc w:val="right"/>
         <w:rPr>
           <w:color w:val="2E74B5" w:themeColor="accent1" w:themeShade="BF"/>
           <w:sz w:val="20"/>
           <w:szCs w:val="18"/>
         </w:rPr>
-        <w:t xml:space="preserve">Educator Name: </w:t>
-      </w:r>
-      <w:proofErr w:type="spellStart"/>
+      </w:pPr>
       <w:r>
         <w:rPr>
           <w:color w:val="2E74B5" w:themeColor="accent1" w:themeShade="BF"/>
           <w:sz w:val="20"/>
           <w:szCs w:val="18"/>
         </w:rPr>
-        <w:t>Nishant</w:t>
-      </w:r>
-      <w:proofErr w:type="spellEnd"/>
+        <w:t xml:space="preserve">Educator Name: </w:t>
+      </w:r>
+      <w:proofErr w:type="spellStart"/>
       <w:r>
         <w:rPr>
           <w:color w:val="2E74B5" w:themeColor="accent1" w:themeShade="BF"/>
           <w:sz w:val="20"/>
           <w:szCs w:val="18"/>
         </w:rPr>
-        <w:t xml:space="preserve"> </w:t>
-      </w:r>
-      <w:proofErr w:type="spellStart"/>
+        <w:t>Nishant</w:t>
+      </w:r>
+      <w:proofErr w:type="spellEnd"/>
       <w:r>
         <w:rPr>
           <w:color w:val="2E74B5" w:themeColor="accent1" w:themeShade="BF"/>
           <w:sz w:val="20"/>
           <w:szCs w:val="18"/>
         </w:rPr>
-        <w:t>Dhote</w:t>
-      </w:r>
-      <w:proofErr w:type="spellEnd"/>
+        <w:t xml:space="preserve"> Sir &amp; Swati Mam</w:t>
+      </w:r>
     </w:p>
     <w:p>
       <w:pPr>
@@ -1065,6 +1066,7 @@
           <w:sz w:val="28"/>
           <w:szCs w:val="28"/>
         </w:rPr>
+        <w:lastRenderedPageBreak/>
         <w:t>Data Gathering</w:t>
       </w:r>
     </w:p>
@@ -1085,7 +1087,6 @@
           <w:sz w:val="28"/>
           <w:szCs w:val="28"/>
         </w:rPr>
-        <w:lastRenderedPageBreak/>
         <w:t>Working with CSV Files</w:t>
       </w:r>
     </w:p>
@@ -1962,6 +1963,7 @@
           <w:sz w:val="28"/>
           <w:szCs w:val="28"/>
         </w:rPr>
+        <w:lastRenderedPageBreak/>
         <w:t>Feature Engineering</w:t>
       </w:r>
     </w:p>
@@ -1984,7 +1986,6 @@
           <w:szCs w:val="28"/>
           <w:lang w:val="en-US"/>
         </w:rPr>
-        <w:lastRenderedPageBreak/>
         <w:t>Feature Transformation</w:t>
       </w:r>
     </w:p>
@@ -2748,7 +2749,6 @@
           <w:szCs w:val="40"/>
           <w:highlight w:val="yellow"/>
         </w:rPr>
-        <w:lastRenderedPageBreak/>
         <w:t>Part: 3</w:t>
       </w:r>
       <w:r>
@@ -6427,8 +6427,6 @@
           <w:szCs w:val="28"/>
         </w:rPr>
       </w:pPr>
-      <w:bookmarkStart w:id="0" w:name="_GoBack"/>
-      <w:bookmarkEnd w:id="0"/>
     </w:p>
     <w:p>
       <w:pPr>
@@ -6772,17 +6770,7 @@
           <w:sz w:val="28"/>
           <w:szCs w:val="28"/>
         </w:rPr>
-        <w:t>Day: 25</w:t>
-      </w:r>
-      <w:r>
-        <w:rPr>
-          <w:b/>
-          <w:bCs/>
-          <w:color w:val="000000" w:themeColor="text1"/>
-          <w:sz w:val="28"/>
-          <w:szCs w:val="28"/>
-        </w:rPr>
-        <w:t xml:space="preserve"> </w:t>
+        <w:t xml:space="preserve">Day: 25 </w:t>
       </w:r>
       <w:r>
         <w:rPr>
@@ -6794,19 +6782,7 @@
           <w:szCs w:val="32"/>
           <w:lang w:eastAsia="en-IN"/>
         </w:rPr>
-        <w:t xml:space="preserve">Regression </w:t>
-      </w:r>
-      <w:r>
-        <w:rPr>
-          <w:rFonts w:eastAsia="Times New Roman" w:cstheme="minorHAnsi"/>
-          <w:b/>
-          <w:bCs/>
-          <w:color w:val="000000" w:themeColor="text1"/>
-          <w:sz w:val="32"/>
-          <w:szCs w:val="32"/>
-          <w:lang w:eastAsia="en-IN"/>
-        </w:rPr>
-        <w:t>Metrics</w:t>
+        <w:t>Regression Metrics</w:t>
       </w:r>
       <w:r>
         <w:rPr>
@@ -7007,27 +6983,7 @@
           <w:sz w:val="32"/>
           <w:szCs w:val="32"/>
         </w:rPr>
-        <w:t>Day: 26</w:t>
-      </w:r>
-      <w:r>
-        <w:rPr>
-          <w:b/>
-          <w:bCs/>
-          <w:color w:val="000000" w:themeColor="text1"/>
-          <w:sz w:val="32"/>
-          <w:szCs w:val="32"/>
-        </w:rPr>
-        <w:t xml:space="preserve"> </w:t>
-      </w:r>
-      <w:r>
-        <w:rPr>
-          <w:b/>
-          <w:bCs/>
-          <w:color w:val="000000" w:themeColor="text1"/>
-          <w:sz w:val="32"/>
-          <w:szCs w:val="32"/>
-        </w:rPr>
-        <w:t>Multiple Linear Regression</w:t>
+        <w:t>Day: 26 Multiple Linear Regression</w:t>
       </w:r>
     </w:p>
     <w:p>
@@ -7166,6 +7122,23 @@
     </w:p>
     <w:p>
       <w:pPr>
+        <w:rPr>
+          <w:rFonts w:cs="Mangal"/>
+          <w:sz w:val="28"/>
+          <w:szCs w:val="28"/>
+        </w:rPr>
+      </w:pPr>
+    </w:p>
+    <w:p>
+      <w:pPr>
+        <w:rPr>
+          <w:sz w:val="28"/>
+          <w:szCs w:val="28"/>
+        </w:rPr>
+      </w:pPr>
+    </w:p>
+    <w:p>
+      <w:pPr>
         <w:pStyle w:val="ListParagraph"/>
         <w:rPr>
           <w:sz w:val="28"/>
@@ -7175,67 +7148,761 @@
     </w:p>
     <w:p>
       <w:pPr>
-        <w:pStyle w:val="NoSpacing"/>
-        <w:ind w:left="1560"/>
-        <w:rPr>
-          <w:b/>
-          <w:bCs/>
-          <w:sz w:val="28"/>
-          <w:szCs w:val="28"/>
-        </w:rPr>
-      </w:pPr>
-    </w:p>
-    <w:p>
-      <w:pPr>
-        <w:pStyle w:val="NoSpacing"/>
-        <w:ind w:left="1560"/>
-        <w:rPr>
-          <w:b/>
-          <w:bCs/>
-          <w:sz w:val="28"/>
-          <w:szCs w:val="28"/>
-        </w:rPr>
-      </w:pPr>
-    </w:p>
-    <w:p>
-      <w:pPr>
-        <w:pStyle w:val="NoSpacing"/>
-        <w:ind w:left="1560"/>
-        <w:rPr>
-          <w:b/>
-          <w:bCs/>
-          <w:sz w:val="28"/>
-          <w:szCs w:val="28"/>
-        </w:rPr>
-      </w:pPr>
-    </w:p>
-    <w:p>
-      <w:pPr>
-        <w:pStyle w:val="NoSpacing"/>
-        <w:ind w:left="1560"/>
-        <w:rPr>
-          <w:b/>
-          <w:bCs/>
-          <w:sz w:val="28"/>
-          <w:szCs w:val="28"/>
-        </w:rPr>
-      </w:pPr>
-    </w:p>
-    <w:p>
-      <w:pPr>
-        <w:pStyle w:val="NoSpacing"/>
-        <w:ind w:left="1560"/>
-        <w:rPr>
-          <w:rFonts w:cstheme="minorHAnsi"/>
-          <w:sz w:val="28"/>
-          <w:szCs w:val="28"/>
-        </w:rPr>
-      </w:pPr>
-    </w:p>
-    <w:p>
-      <w:pPr>
-        <w:pStyle w:val="NoSpacing"/>
-        <w:ind w:left="1560"/>
+        <w:pStyle w:val="ListParagraph"/>
+        <w:rPr>
+          <w:sz w:val="28"/>
+          <w:szCs w:val="28"/>
+        </w:rPr>
+      </w:pPr>
+    </w:p>
+    <w:p>
+      <w:pPr>
+        <w:pStyle w:val="ListParagraph"/>
+        <w:rPr>
+          <w:sz w:val="28"/>
+          <w:szCs w:val="28"/>
+        </w:rPr>
+      </w:pPr>
+    </w:p>
+    <w:p>
+      <w:pPr>
+        <w:tabs>
+          <w:tab w:val="left" w:pos="1356"/>
+        </w:tabs>
+        <w:rPr>
+          <w:b/>
+          <w:bCs/>
+          <w:color w:val="000000" w:themeColor="text1"/>
+          <w:sz w:val="32"/>
+          <w:szCs w:val="32"/>
+        </w:rPr>
+      </w:pPr>
+      <w:r>
+        <w:rPr>
+          <w:b/>
+          <w:bCs/>
+          <w:color w:val="000000" w:themeColor="text1"/>
+          <w:sz w:val="32"/>
+          <w:szCs w:val="32"/>
+        </w:rPr>
+        <w:lastRenderedPageBreak/>
+        <w:t>Day: 27 Project: Movie Recommendation System (OTT)</w:t>
+      </w:r>
+    </w:p>
+    <w:p>
+      <w:pPr>
+        <w:tabs>
+          <w:tab w:val="left" w:pos="1356"/>
+        </w:tabs>
+        <w:rPr>
+          <w:rFonts w:eastAsia="Times New Roman" w:cstheme="minorHAnsi"/>
+          <w:b/>
+          <w:bCs/>
+          <w:color w:val="000000" w:themeColor="text1"/>
+          <w:sz w:val="12"/>
+          <w:szCs w:val="12"/>
+          <w:lang w:eastAsia="en-IN"/>
+        </w:rPr>
+      </w:pPr>
+      <w:r>
+        <w:rPr>
+          <w:rFonts w:eastAsia="Times New Roman" w:cstheme="minorHAnsi"/>
+          <w:b/>
+          <w:bCs/>
+          <w:color w:val="000000" w:themeColor="text1"/>
+          <w:sz w:val="32"/>
+          <w:szCs w:val="32"/>
+          <w:lang w:eastAsia="en-IN"/>
+        </w:rPr>
+        <w:t xml:space="preserve">Link: </w:t>
+      </w:r>
+      <w:r>
+        <w:rPr>
+          <w:rStyle w:val="Hyperlink"/>
+          <w:rFonts w:eastAsia="Times New Roman" w:cstheme="minorHAnsi"/>
+          <w:b/>
+          <w:bCs/>
+          <w:sz w:val="32"/>
+          <w:szCs w:val="32"/>
+          <w:lang w:eastAsia="en-IN"/>
+        </w:rPr>
+        <w:t>https://youtu.be/eM2M1FfH7gg</w:t>
+      </w:r>
+      <w:r>
+        <w:rPr>
+          <w:rFonts w:eastAsia="Times New Roman" w:cstheme="minorHAnsi"/>
+          <w:b/>
+          <w:bCs/>
+          <w:color w:val="000000" w:themeColor="text1"/>
+          <w:sz w:val="32"/>
+          <w:szCs w:val="32"/>
+          <w:lang w:eastAsia="en-IN"/>
+        </w:rPr>
+        <w:t xml:space="preserve"> </w:t>
+      </w:r>
+    </w:p>
+    <w:p>
+      <w:pPr>
+        <w:pStyle w:val="ListParagraph"/>
+        <w:numPr>
+          <w:ilvl w:val="0"/>
+          <w:numId w:val="22"/>
+        </w:numPr>
+        <w:rPr>
+          <w:sz w:val="28"/>
+          <w:szCs w:val="28"/>
+        </w:rPr>
+      </w:pPr>
+      <w:r>
+        <w:rPr>
+          <w:sz w:val="28"/>
+          <w:szCs w:val="28"/>
+        </w:rPr>
+        <w:t>Data Analytics Fundamentals</w:t>
+      </w:r>
+    </w:p>
+    <w:p>
+      <w:pPr>
+        <w:pStyle w:val="ListParagraph"/>
+        <w:numPr>
+          <w:ilvl w:val="0"/>
+          <w:numId w:val="22"/>
+        </w:numPr>
+        <w:rPr>
+          <w:sz w:val="28"/>
+          <w:szCs w:val="28"/>
+        </w:rPr>
+      </w:pPr>
+      <w:r>
+        <w:rPr>
+          <w:sz w:val="28"/>
+          <w:szCs w:val="28"/>
+        </w:rPr>
+        <w:t>Practical Data Analysis Techniques</w:t>
+      </w:r>
+    </w:p>
+    <w:p>
+      <w:pPr>
+        <w:pStyle w:val="ListParagraph"/>
+        <w:numPr>
+          <w:ilvl w:val="0"/>
+          <w:numId w:val="22"/>
+        </w:numPr>
+        <w:rPr>
+          <w:sz w:val="28"/>
+          <w:szCs w:val="28"/>
+        </w:rPr>
+      </w:pPr>
+      <w:r>
+        <w:rPr>
+          <w:sz w:val="28"/>
+          <w:szCs w:val="28"/>
+        </w:rPr>
+        <w:t xml:space="preserve"> Hands-on Data Visualization</w:t>
+      </w:r>
+    </w:p>
+    <w:p>
+      <w:pPr>
+        <w:pStyle w:val="ListParagraph"/>
+        <w:numPr>
+          <w:ilvl w:val="0"/>
+          <w:numId w:val="22"/>
+        </w:numPr>
+        <w:rPr>
+          <w:sz w:val="28"/>
+          <w:szCs w:val="28"/>
+        </w:rPr>
+      </w:pPr>
+      <w:r>
+        <w:rPr>
+          <w:sz w:val="28"/>
+          <w:szCs w:val="28"/>
+        </w:rPr>
+        <w:t xml:space="preserve"> Real-world Case Studies</w:t>
+      </w:r>
+    </w:p>
+    <w:p>
+      <w:pPr>
+        <w:pStyle w:val="NoSpacing"/>
+        <w:rPr>
+          <w:b/>
+          <w:bCs/>
+          <w:sz w:val="28"/>
+          <w:szCs w:val="28"/>
+        </w:rPr>
+      </w:pPr>
+    </w:p>
+    <w:p>
+      <w:pPr>
+        <w:pStyle w:val="NoSpacing"/>
+        <w:rPr>
+          <w:b/>
+          <w:bCs/>
+          <w:sz w:val="28"/>
+          <w:szCs w:val="28"/>
+        </w:rPr>
+      </w:pPr>
+    </w:p>
+    <w:p>
+      <w:pPr>
+        <w:tabs>
+          <w:tab w:val="left" w:pos="1356"/>
+        </w:tabs>
+        <w:rPr>
+          <w:b/>
+          <w:bCs/>
+          <w:color w:val="000000" w:themeColor="text1"/>
+          <w:sz w:val="32"/>
+          <w:szCs w:val="32"/>
+        </w:rPr>
+      </w:pPr>
+      <w:r>
+        <w:rPr>
+          <w:b/>
+          <w:bCs/>
+          <w:color w:val="000000" w:themeColor="text1"/>
+          <w:sz w:val="32"/>
+          <w:szCs w:val="32"/>
+        </w:rPr>
+        <w:t>Day: 28 Project:</w:t>
+      </w:r>
+      <w:r>
+        <w:rPr>
+          <w:b/>
+          <w:bCs/>
+          <w:color w:val="000000" w:themeColor="text1"/>
+          <w:sz w:val="32"/>
+          <w:szCs w:val="32"/>
+        </w:rPr>
+        <w:t xml:space="preserve"> </w:t>
+      </w:r>
+      <w:proofErr w:type="spellStart"/>
+      <w:r>
+        <w:rPr>
+          <w:b/>
+          <w:bCs/>
+          <w:color w:val="000000" w:themeColor="text1"/>
+          <w:sz w:val="32"/>
+          <w:szCs w:val="32"/>
+        </w:rPr>
+        <w:t>Zomato</w:t>
+      </w:r>
+      <w:proofErr w:type="spellEnd"/>
+      <w:r>
+        <w:rPr>
+          <w:b/>
+          <w:bCs/>
+          <w:color w:val="000000" w:themeColor="text1"/>
+          <w:sz w:val="32"/>
+          <w:szCs w:val="32"/>
+        </w:rPr>
+        <w:t xml:space="preserve"> Data Analysis</w:t>
+      </w:r>
+    </w:p>
+    <w:p>
+      <w:pPr>
+        <w:tabs>
+          <w:tab w:val="left" w:pos="1356"/>
+        </w:tabs>
+        <w:rPr>
+          <w:rFonts w:eastAsia="Times New Roman" w:cstheme="minorHAnsi"/>
+          <w:b/>
+          <w:bCs/>
+          <w:color w:val="000000" w:themeColor="text1"/>
+          <w:sz w:val="12"/>
+          <w:szCs w:val="12"/>
+          <w:lang w:eastAsia="en-IN"/>
+        </w:rPr>
+      </w:pPr>
+      <w:r>
+        <w:rPr>
+          <w:rFonts w:eastAsia="Times New Roman" w:cstheme="minorHAnsi"/>
+          <w:b/>
+          <w:bCs/>
+          <w:color w:val="000000" w:themeColor="text1"/>
+          <w:sz w:val="32"/>
+          <w:szCs w:val="32"/>
+          <w:lang w:eastAsia="en-IN"/>
+        </w:rPr>
+        <w:t xml:space="preserve">Link: </w:t>
+      </w:r>
+      <w:r>
+        <w:rPr>
+          <w:rStyle w:val="Hyperlink"/>
+          <w:rFonts w:eastAsia="Times New Roman" w:cstheme="minorHAnsi"/>
+          <w:b/>
+          <w:bCs/>
+          <w:sz w:val="32"/>
+          <w:szCs w:val="32"/>
+          <w:lang w:eastAsia="en-IN"/>
+        </w:rPr>
+        <w:t>https://youtu.be/XEMVDmyYkDU</w:t>
+      </w:r>
+    </w:p>
+    <w:p>
+      <w:pPr>
+        <w:pStyle w:val="ListParagraph"/>
+        <w:numPr>
+          <w:ilvl w:val="0"/>
+          <w:numId w:val="22"/>
+        </w:numPr>
+        <w:rPr>
+          <w:sz w:val="28"/>
+          <w:szCs w:val="28"/>
+        </w:rPr>
+      </w:pPr>
+      <w:r>
+        <w:rPr>
+          <w:sz w:val="28"/>
+          <w:szCs w:val="28"/>
+        </w:rPr>
+        <w:t>Understanding the Business Problems</w:t>
+      </w:r>
+    </w:p>
+    <w:p>
+      <w:pPr>
+        <w:pStyle w:val="ListParagraph"/>
+        <w:numPr>
+          <w:ilvl w:val="0"/>
+          <w:numId w:val="22"/>
+        </w:numPr>
+        <w:rPr>
+          <w:sz w:val="28"/>
+          <w:szCs w:val="28"/>
+        </w:rPr>
+      </w:pPr>
+      <w:r>
+        <w:rPr>
+          <w:sz w:val="28"/>
+          <w:szCs w:val="28"/>
+        </w:rPr>
+        <w:t>Uploading the Dataset and importing the libraries</w:t>
+      </w:r>
+    </w:p>
+    <w:p>
+      <w:pPr>
+        <w:pStyle w:val="ListParagraph"/>
+        <w:numPr>
+          <w:ilvl w:val="0"/>
+          <w:numId w:val="22"/>
+        </w:numPr>
+        <w:rPr>
+          <w:sz w:val="28"/>
+          <w:szCs w:val="28"/>
+        </w:rPr>
+      </w:pPr>
+      <w:r>
+        <w:rPr>
+          <w:sz w:val="28"/>
+          <w:szCs w:val="28"/>
+        </w:rPr>
+        <w:t>Data Cleaning &amp; Data Pre-processing</w:t>
+      </w:r>
+    </w:p>
+    <w:p>
+      <w:pPr>
+        <w:pStyle w:val="ListParagraph"/>
+        <w:numPr>
+          <w:ilvl w:val="0"/>
+          <w:numId w:val="22"/>
+        </w:numPr>
+        <w:rPr>
+          <w:sz w:val="28"/>
+          <w:szCs w:val="28"/>
+        </w:rPr>
+      </w:pPr>
+      <w:r>
+        <w:rPr>
+          <w:sz w:val="28"/>
+          <w:szCs w:val="28"/>
+        </w:rPr>
+        <w:t>Data Visualization</w:t>
+      </w:r>
+    </w:p>
+    <w:p>
+      <w:pPr>
+        <w:pStyle w:val="ListParagraph"/>
+        <w:rPr>
+          <w:sz w:val="28"/>
+          <w:szCs w:val="28"/>
+        </w:rPr>
+      </w:pPr>
+    </w:p>
+    <w:p>
+      <w:pPr>
+        <w:pStyle w:val="ListParagraph"/>
+        <w:rPr>
+          <w:sz w:val="28"/>
+          <w:szCs w:val="28"/>
+        </w:rPr>
+      </w:pPr>
+    </w:p>
+    <w:p>
+      <w:pPr>
+        <w:tabs>
+          <w:tab w:val="left" w:pos="1356"/>
+        </w:tabs>
+        <w:rPr>
+          <w:b/>
+          <w:bCs/>
+          <w:color w:val="000000" w:themeColor="text1"/>
+          <w:sz w:val="32"/>
+          <w:szCs w:val="32"/>
+        </w:rPr>
+      </w:pPr>
+      <w:r>
+        <w:rPr>
+          <w:b/>
+          <w:bCs/>
+          <w:color w:val="000000" w:themeColor="text1"/>
+          <w:sz w:val="32"/>
+          <w:szCs w:val="32"/>
+        </w:rPr>
+        <w:t xml:space="preserve">Day: 29 Project: </w:t>
+      </w:r>
+      <w:r>
+        <w:rPr>
+          <w:b/>
+          <w:bCs/>
+          <w:color w:val="000000" w:themeColor="text1"/>
+          <w:sz w:val="32"/>
+          <w:szCs w:val="32"/>
+        </w:rPr>
+        <w:t>iPhone Sales Analysis</w:t>
+      </w:r>
+    </w:p>
+    <w:p>
+      <w:pPr>
+        <w:tabs>
+          <w:tab w:val="left" w:pos="1356"/>
+        </w:tabs>
+        <w:rPr>
+          <w:rFonts w:eastAsia="Times New Roman" w:cstheme="minorHAnsi"/>
+          <w:b/>
+          <w:bCs/>
+          <w:color w:val="000000" w:themeColor="text1"/>
+          <w:sz w:val="12"/>
+          <w:szCs w:val="12"/>
+          <w:lang w:eastAsia="en-IN"/>
+        </w:rPr>
+      </w:pPr>
+      <w:r>
+        <w:rPr>
+          <w:rFonts w:eastAsia="Times New Roman" w:cstheme="minorHAnsi"/>
+          <w:b/>
+          <w:bCs/>
+          <w:color w:val="000000" w:themeColor="text1"/>
+          <w:sz w:val="32"/>
+          <w:szCs w:val="32"/>
+          <w:lang w:eastAsia="en-IN"/>
+        </w:rPr>
+        <w:t xml:space="preserve">Link: </w:t>
+      </w:r>
+      <w:r>
+        <w:rPr>
+          <w:rStyle w:val="Hyperlink"/>
+          <w:rFonts w:eastAsia="Times New Roman" w:cstheme="minorHAnsi"/>
+          <w:b/>
+          <w:bCs/>
+          <w:sz w:val="32"/>
+          <w:szCs w:val="32"/>
+          <w:lang w:eastAsia="en-IN"/>
+        </w:rPr>
+        <w:t>https://youtu.be/2f1p_itoEjw</w:t>
+      </w:r>
+    </w:p>
+    <w:p>
+      <w:pPr>
+        <w:pStyle w:val="ListParagraph"/>
+        <w:numPr>
+          <w:ilvl w:val="0"/>
+          <w:numId w:val="22"/>
+        </w:numPr>
+        <w:rPr>
+          <w:sz w:val="28"/>
+          <w:szCs w:val="28"/>
+        </w:rPr>
+      </w:pPr>
+      <w:r>
+        <w:rPr>
+          <w:sz w:val="28"/>
+          <w:szCs w:val="28"/>
+        </w:rPr>
+        <w:t>Introduction of the Project</w:t>
+      </w:r>
+    </w:p>
+    <w:p>
+      <w:pPr>
+        <w:pStyle w:val="ListParagraph"/>
+        <w:numPr>
+          <w:ilvl w:val="0"/>
+          <w:numId w:val="22"/>
+        </w:numPr>
+        <w:rPr>
+          <w:sz w:val="28"/>
+          <w:szCs w:val="28"/>
+        </w:rPr>
+      </w:pPr>
+      <w:r>
+        <w:rPr>
+          <w:sz w:val="28"/>
+          <w:szCs w:val="28"/>
+        </w:rPr>
+        <w:t>Dataset and importing libraries</w:t>
+      </w:r>
+    </w:p>
+    <w:p>
+      <w:pPr>
+        <w:pStyle w:val="ListParagraph"/>
+        <w:numPr>
+          <w:ilvl w:val="0"/>
+          <w:numId w:val="22"/>
+        </w:numPr>
+        <w:rPr>
+          <w:sz w:val="28"/>
+          <w:szCs w:val="28"/>
+        </w:rPr>
+      </w:pPr>
+      <w:r>
+        <w:rPr>
+          <w:sz w:val="28"/>
+          <w:szCs w:val="28"/>
+        </w:rPr>
+        <w:t>Data cleaning</w:t>
+      </w:r>
+      <w:r>
+        <w:rPr>
+          <w:sz w:val="28"/>
+          <w:szCs w:val="28"/>
+        </w:rPr>
+        <w:t xml:space="preserve"> &amp; Review Insights</w:t>
+      </w:r>
+    </w:p>
+    <w:p>
+      <w:pPr>
+        <w:pStyle w:val="ListParagraph"/>
+        <w:numPr>
+          <w:ilvl w:val="0"/>
+          <w:numId w:val="22"/>
+        </w:numPr>
+        <w:rPr>
+          <w:sz w:val="28"/>
+          <w:szCs w:val="28"/>
+        </w:rPr>
+      </w:pPr>
+      <w:r>
+        <w:rPr>
+          <w:sz w:val="28"/>
+          <w:szCs w:val="28"/>
+        </w:rPr>
+        <w:t>Review All Problem Statement</w:t>
+      </w:r>
+    </w:p>
+    <w:p>
+      <w:pPr>
+        <w:pStyle w:val="ListParagraph"/>
+        <w:numPr>
+          <w:ilvl w:val="0"/>
+          <w:numId w:val="22"/>
+        </w:numPr>
+        <w:rPr>
+          <w:sz w:val="28"/>
+          <w:szCs w:val="28"/>
+        </w:rPr>
+      </w:pPr>
+      <w:r>
+        <w:rPr>
+          <w:sz w:val="28"/>
+          <w:szCs w:val="28"/>
+        </w:rPr>
+        <w:t>Conclusion of the project</w:t>
+      </w:r>
+    </w:p>
+    <w:p>
+      <w:pPr>
+        <w:pStyle w:val="ListParagraph"/>
+        <w:rPr>
+          <w:sz w:val="28"/>
+          <w:szCs w:val="28"/>
+        </w:rPr>
+      </w:pPr>
+    </w:p>
+    <w:p>
+      <w:pPr>
+        <w:tabs>
+          <w:tab w:val="left" w:pos="1356"/>
+        </w:tabs>
+        <w:rPr>
+          <w:b/>
+          <w:bCs/>
+          <w:color w:val="000000" w:themeColor="text1"/>
+          <w:sz w:val="32"/>
+          <w:szCs w:val="32"/>
+        </w:rPr>
+      </w:pPr>
+      <w:r>
+        <w:rPr>
+          <w:b/>
+          <w:bCs/>
+          <w:color w:val="000000" w:themeColor="text1"/>
+          <w:sz w:val="32"/>
+          <w:szCs w:val="32"/>
+        </w:rPr>
+        <w:t>Day: 30 Project:</w:t>
+      </w:r>
+      <w:r>
+        <w:rPr>
+          <w:b/>
+          <w:bCs/>
+          <w:color w:val="000000" w:themeColor="text1"/>
+          <w:sz w:val="32"/>
+          <w:szCs w:val="32"/>
+        </w:rPr>
+        <w:t xml:space="preserve"> WhatsApp Chat Analysis</w:t>
+      </w:r>
+      <w:r>
+        <w:rPr>
+          <w:b/>
+          <w:bCs/>
+          <w:color w:val="000000" w:themeColor="text1"/>
+          <w:sz w:val="32"/>
+          <w:szCs w:val="32"/>
+        </w:rPr>
+        <w:t xml:space="preserve"> </w:t>
+      </w:r>
+    </w:p>
+    <w:p>
+      <w:pPr>
+        <w:tabs>
+          <w:tab w:val="left" w:pos="1356"/>
+        </w:tabs>
+        <w:rPr>
+          <w:rFonts w:eastAsia="Times New Roman" w:cstheme="minorHAnsi"/>
+          <w:b/>
+          <w:bCs/>
+          <w:color w:val="000000" w:themeColor="text1"/>
+          <w:sz w:val="12"/>
+          <w:szCs w:val="12"/>
+          <w:lang w:eastAsia="en-IN"/>
+        </w:rPr>
+      </w:pPr>
+      <w:r>
+        <w:rPr>
+          <w:rFonts w:eastAsia="Times New Roman" w:cstheme="minorHAnsi"/>
+          <w:b/>
+          <w:bCs/>
+          <w:color w:val="000000" w:themeColor="text1"/>
+          <w:sz w:val="32"/>
+          <w:szCs w:val="32"/>
+          <w:lang w:eastAsia="en-IN"/>
+        </w:rPr>
+        <w:t xml:space="preserve">Link: </w:t>
+      </w:r>
+      <w:r>
+        <w:rPr>
+          <w:rStyle w:val="Hyperlink"/>
+          <w:rFonts w:eastAsia="Times New Roman" w:cstheme="minorHAnsi"/>
+          <w:b/>
+          <w:bCs/>
+          <w:sz w:val="32"/>
+          <w:szCs w:val="32"/>
+          <w:lang w:eastAsia="en-IN"/>
+        </w:rPr>
+        <w:t>https://youtu.be/miwJXqrpXXo</w:t>
+      </w:r>
+    </w:p>
+    <w:p>
+      <w:pPr>
+        <w:pStyle w:val="ListParagraph"/>
+        <w:numPr>
+          <w:ilvl w:val="0"/>
+          <w:numId w:val="22"/>
+        </w:numPr>
+        <w:rPr>
+          <w:sz w:val="28"/>
+          <w:szCs w:val="28"/>
+        </w:rPr>
+      </w:pPr>
+      <w:r>
+        <w:rPr>
+          <w:sz w:val="28"/>
+          <w:szCs w:val="28"/>
+        </w:rPr>
+        <w:t>Introduction of the Project</w:t>
+      </w:r>
+    </w:p>
+    <w:p>
+      <w:pPr>
+        <w:pStyle w:val="ListParagraph"/>
+        <w:numPr>
+          <w:ilvl w:val="0"/>
+          <w:numId w:val="22"/>
+        </w:numPr>
+        <w:rPr>
+          <w:sz w:val="28"/>
+          <w:szCs w:val="28"/>
+        </w:rPr>
+      </w:pPr>
+      <w:r>
+        <w:rPr>
+          <w:sz w:val="28"/>
+          <w:szCs w:val="28"/>
+        </w:rPr>
+        <w:t>Dataset and importing libraries</w:t>
+      </w:r>
+    </w:p>
+    <w:p>
+      <w:pPr>
+        <w:pStyle w:val="ListParagraph"/>
+        <w:numPr>
+          <w:ilvl w:val="0"/>
+          <w:numId w:val="22"/>
+        </w:numPr>
+        <w:rPr>
+          <w:sz w:val="28"/>
+          <w:szCs w:val="28"/>
+        </w:rPr>
+      </w:pPr>
+      <w:r>
+        <w:rPr>
+          <w:sz w:val="28"/>
+          <w:szCs w:val="28"/>
+        </w:rPr>
+        <w:t>Data cleaning</w:t>
+      </w:r>
+      <w:r>
+        <w:rPr>
+          <w:sz w:val="28"/>
+          <w:szCs w:val="28"/>
+        </w:rPr>
+        <w:t xml:space="preserve"> &amp; Review Insight</w:t>
+      </w:r>
+    </w:p>
+    <w:p>
+      <w:pPr>
+        <w:pStyle w:val="NoSpacing"/>
+        <w:rPr>
+          <w:b/>
+          <w:bCs/>
+          <w:sz w:val="28"/>
+          <w:szCs w:val="28"/>
+        </w:rPr>
+      </w:pPr>
+    </w:p>
+    <w:p>
+      <w:pPr>
+        <w:pStyle w:val="NoSpacing"/>
+        <w:rPr>
+          <w:b/>
+          <w:bCs/>
+          <w:sz w:val="28"/>
+          <w:szCs w:val="28"/>
+        </w:rPr>
+      </w:pPr>
+    </w:p>
+    <w:p>
+      <w:pPr>
+        <w:pStyle w:val="NoSpacing"/>
         <w:rPr>
           <w:rFonts w:cstheme="minorHAnsi"/>
           <w:sz w:val="28"/>
@@ -7258,11 +7925,10 @@
           <w:szCs w:val="36"/>
           <w:lang w:eastAsia="en-IN"/>
         </w:rPr>
-        <w:lastRenderedPageBreak/>
         <mc:AlternateContent>
           <mc:Choice Requires="wps">
             <w:drawing>
-              <wp:anchor distT="45720" distB="45720" distL="114300" distR="114300" simplePos="0" relativeHeight="251661312" behindDoc="0" locked="0" layoutInCell="1" allowOverlap="1" wp14:anchorId="100959F2" wp14:editId="51CC4233">
+              <wp:anchor distT="45720" distB="45720" distL="114300" distR="114300" simplePos="0" relativeHeight="251661312" behindDoc="0" locked="0" layoutInCell="1" allowOverlap="1" wp14:anchorId="3CFE3FF4" wp14:editId="00E85713">
                 <wp:simplePos x="0" y="0"/>
                 <wp:positionH relativeFrom="column">
                   <wp:posOffset>85725</wp:posOffset>
@@ -7318,7 +7984,56 @@
                                 <w:sz w:val="44"/>
                                 <w:szCs w:val="44"/>
                               </w:rPr>
-                              <w:t>Scan and download the App N</w:t>
+                              <w:t xml:space="preserve">Scan and download the </w:t>
+                            </w:r>
+                            <w:r>
+                              <w:rPr>
+                                <w:b/>
+                                <w:bCs/>
+                                <w:sz w:val="44"/>
+                                <w:szCs w:val="44"/>
+                              </w:rPr>
+                              <w:t xml:space="preserve">“The </w:t>
+                            </w:r>
+                            <w:proofErr w:type="spellStart"/>
+                            <w:r>
+                              <w:rPr>
+                                <w:b/>
+                                <w:bCs/>
+                                <w:sz w:val="44"/>
+                                <w:szCs w:val="44"/>
+                              </w:rPr>
+                              <w:t>iS</w:t>
+                            </w:r>
+                            <w:bookmarkStart w:id="0" w:name="_GoBack"/>
+                            <w:bookmarkEnd w:id="0"/>
+                            <w:r>
+                              <w:rPr>
+                                <w:b/>
+                                <w:bCs/>
+                                <w:sz w:val="44"/>
+                                <w:szCs w:val="44"/>
+                              </w:rPr>
+                              <w:t>cale</w:t>
+                            </w:r>
+                            <w:proofErr w:type="spellEnd"/>
+                            <w:r>
+                              <w:rPr>
+                                <w:b/>
+                                <w:bCs/>
+                                <w:sz w:val="44"/>
+                                <w:szCs w:val="44"/>
+                              </w:rPr>
+                              <w:t xml:space="preserve">” </w:t>
+                            </w:r>
+                            <w:r>
+                              <w:rPr>
+                                <w:b/>
+                                <w:bCs/>
+                                <w:sz w:val="44"/>
+                                <w:szCs w:val="44"/>
+                              </w:rPr>
+                              <w:t>App N</w:t>
                             </w:r>
                             <w:r>
                               <w:rPr>
@@ -7329,6 +8044,39 @@
                               </w:rPr>
                               <w:t>ow</w:t>
                             </w:r>
+                          </w:p>
+                          <w:p>
+                            <w:pPr>
+                              <w:jc w:val="center"/>
+                              <w:rPr>
+                                <w:b/>
+                                <w:bCs/>
+                                <w:sz w:val="44"/>
+                                <w:szCs w:val="44"/>
+                              </w:rPr>
+                            </w:pPr>
+                          </w:p>
+                          <w:p>
+                            <w:pPr>
+                              <w:jc w:val="center"/>
+                              <w:rPr>
+                                <w:b/>
+                                <w:bCs/>
+                                <w:sz w:val="44"/>
+                                <w:szCs w:val="44"/>
+                              </w:rPr>
+                            </w:pPr>
+                          </w:p>
+                          <w:p>
+                            <w:pPr>
+                              <w:jc w:val="center"/>
+                              <w:rPr>
+                                <w:b/>
+                                <w:bCs/>
+                                <w:sz w:val="44"/>
+                                <w:szCs w:val="44"/>
+                              </w:rPr>
+                            </w:pPr>
                           </w:p>
                         </w:txbxContent>
                       </wps:txbx>
@@ -7349,7 +8097,7 @@
           </mc:Choice>
           <mc:Fallback>
             <w:pict>
-              <v:shapetype w14:anchorId="100959F2" id="_x0000_t202" coordsize="21600,21600" o:spt="202" path="m,l,21600r21600,l21600,xe">
+              <v:shapetype w14:anchorId="3CFE3FF4" id="_x0000_t202" coordsize="21600,21600" o:spt="202" path="m,l,21600r21600,l21600,xe">
                 <v:stroke joinstyle="miter"/>
                 <v:path gradientshapeok="t" o:connecttype="rect"/>
               </v:shapetype>
@@ -7373,7 +8121,56 @@
                           <w:sz w:val="44"/>
                           <w:szCs w:val="44"/>
                         </w:rPr>
-                        <w:t>Scan and download the App N</w:t>
+                        <w:t xml:space="preserve">Scan and download the </w:t>
+                      </w:r>
+                      <w:r>
+                        <w:rPr>
+                          <w:b/>
+                          <w:bCs/>
+                          <w:sz w:val="44"/>
+                          <w:szCs w:val="44"/>
+                        </w:rPr>
+                        <w:t xml:space="preserve">“The </w:t>
+                      </w:r>
+                      <w:proofErr w:type="spellStart"/>
+                      <w:r>
+                        <w:rPr>
+                          <w:b/>
+                          <w:bCs/>
+                          <w:sz w:val="44"/>
+                          <w:szCs w:val="44"/>
+                        </w:rPr>
+                        <w:t>iS</w:t>
+                      </w:r>
+                      <w:bookmarkStart w:id="1" w:name="_GoBack"/>
+                      <w:bookmarkEnd w:id="1"/>
+                      <w:r>
+                        <w:rPr>
+                          <w:b/>
+                          <w:bCs/>
+                          <w:sz w:val="44"/>
+                          <w:szCs w:val="44"/>
+                        </w:rPr>
+                        <w:t>cale</w:t>
+                      </w:r>
+                      <w:proofErr w:type="spellEnd"/>
+                      <w:r>
+                        <w:rPr>
+                          <w:b/>
+                          <w:bCs/>
+                          <w:sz w:val="44"/>
+                          <w:szCs w:val="44"/>
+                        </w:rPr>
+                        <w:t xml:space="preserve">” </w:t>
+                      </w:r>
+                      <w:r>
+                        <w:rPr>
+                          <w:b/>
+                          <w:bCs/>
+                          <w:sz w:val="44"/>
+                          <w:szCs w:val="44"/>
+                        </w:rPr>
+                        <w:t>App N</w:t>
                       </w:r>
                       <w:r>
                         <w:rPr>
@@ -7385,6 +8182,39 @@
                         <w:t>ow</w:t>
                       </w:r>
                     </w:p>
+                    <w:p>
+                      <w:pPr>
+                        <w:jc w:val="center"/>
+                        <w:rPr>
+                          <w:b/>
+                          <w:bCs/>
+                          <w:sz w:val="44"/>
+                          <w:szCs w:val="44"/>
+                        </w:rPr>
+                      </w:pPr>
+                    </w:p>
+                    <w:p>
+                      <w:pPr>
+                        <w:jc w:val="center"/>
+                        <w:rPr>
+                          <w:b/>
+                          <w:bCs/>
+                          <w:sz w:val="44"/>
+                          <w:szCs w:val="44"/>
+                        </w:rPr>
+                      </w:pPr>
+                    </w:p>
+                    <w:p>
+                      <w:pPr>
+                        <w:jc w:val="center"/>
+                        <w:rPr>
+                          <w:b/>
+                          <w:bCs/>
+                          <w:sz w:val="44"/>
+                          <w:szCs w:val="44"/>
+                        </w:rPr>
+                      </w:pPr>
+                    </w:p>
                   </w:txbxContent>
                 </v:textbox>
                 <w10:wrap type="square"/>
@@ -7401,7 +8231,7 @@
         <mc:AlternateContent>
           <mc:Choice Requires="wps">
             <w:drawing>
-              <wp:anchor distT="45720" distB="45720" distL="114300" distR="114300" simplePos="0" relativeHeight="251659264" behindDoc="0" locked="0" layoutInCell="1" allowOverlap="1" wp14:anchorId="24147B97" wp14:editId="40D61A42">
+              <wp:anchor distT="45720" distB="45720" distL="114300" distR="114300" simplePos="0" relativeHeight="251659264" behindDoc="0" locked="0" layoutInCell="1" allowOverlap="1" wp14:anchorId="6C6128CD" wp14:editId="66672374">
                 <wp:simplePos x="0" y="0"/>
                 <wp:positionH relativeFrom="column">
                   <wp:posOffset>342900</wp:posOffset>
@@ -7451,10 +8281,10 @@
                                 <w:lang w:eastAsia="en-IN"/>
                               </w:rPr>
                               <w:drawing>
-                                <wp:inline distT="0" distB="0" distL="0" distR="0" wp14:anchorId="68F495A7" wp14:editId="0A1E18D0">
+                                <wp:inline distT="0" distB="0" distL="0" distR="0" wp14:anchorId="53B9846D" wp14:editId="0F1A3340">
                                   <wp:extent cx="1943100" cy="1943100"/>
                                   <wp:effectExtent l="0" t="0" r="0" b="0"/>
-                                  <wp:docPr id="6" name="Picture 6" descr="C:\Users\ASUS\Downloads\App QR.png"/>
+                                  <wp:docPr id="3" name="Picture 3" descr="C:\Users\ASUS\Downloads\App QR.png"/>
                                   <wp:cNvGraphicFramePr>
                                     <a:graphicFrameLocks xmlns:a="http://schemas.openxmlformats.org/drawingml/2006/main" noChangeAspect="1"/>
                                   </wp:cNvGraphicFramePr>
@@ -7519,7 +8349,7 @@
           </mc:Choice>
           <mc:Fallback>
             <w:pict>
-              <v:shape w14:anchorId="24147B97" id="_x0000_s1027" type="#_x0000_t202" style="position:absolute;margin-left:27pt;margin-top:90.25pt;width:164.25pt;height:160.5pt;z-index:251659264;visibility:visible;mso-wrap-style:square;mso-width-percent:0;mso-height-percent:0;mso-wrap-distance-left:9pt;mso-wrap-distance-top:3.6pt;mso-wrap-distance-right:9pt;mso-wrap-distance-bottom:3.6pt;mso-position-horizontal:absolute;mso-position-horizontal-relative:text;mso-position-vertical:absolute;mso-position-vertical-relative:text;mso-width-percent:0;mso-height-percent:0;mso-width-relative:margin;mso-height-relative:margin;v-text-anchor:top" o:gfxdata="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">
+              <v:shape w14:anchorId="6C6128CD" id="_x0000_s1027" type="#_x0000_t202" style="position:absolute;margin-left:27pt;margin-top:90.25pt;width:164.25pt;height:160.5pt;z-index:251659264;visibility:visible;mso-wrap-style:square;mso-width-percent:0;mso-height-percent:0;mso-wrap-distance-left:9pt;mso-wrap-distance-top:3.6pt;mso-wrap-distance-right:9pt;mso-wrap-distance-bottom:3.6pt;mso-position-horizontal:absolute;mso-position-horizontal-relative:text;mso-position-vertical:absolute;mso-position-vertical-relative:text;mso-width-percent:0;mso-height-percent:0;mso-width-relative:margin;mso-height-relative:margin;v-text-anchor:top" o:gfxdata="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">
                 <v:textbox>
                   <w:txbxContent>
                     <w:p>
@@ -7529,10 +8359,10 @@
                           <w:lang w:eastAsia="en-IN"/>
                         </w:rPr>
                         <w:drawing>
-                          <wp:inline distT="0" distB="0" distL="0" distR="0" wp14:anchorId="68F495A7" wp14:editId="0A1E18D0">
+                          <wp:inline distT="0" distB="0" distL="0" distR="0" wp14:anchorId="53B9846D" wp14:editId="0F1A3340">
                             <wp:extent cx="1943100" cy="1943100"/>
                             <wp:effectExtent l="0" t="0" r="0" b="0"/>
-                            <wp:docPr id="6" name="Picture 6" descr="C:\Users\ASUS\Downloads\App QR.png"/>
+                            <wp:docPr id="3" name="Picture 3" descr="C:\Users\ASUS\Downloads\App QR.png"/>
                             <wp:cNvGraphicFramePr>
                               <a:graphicFrameLocks xmlns:a="http://schemas.openxmlformats.org/drawingml/2006/main" noChangeAspect="1"/>
                             </wp:cNvGraphicFramePr>
@@ -7595,7 +8425,7 @@
           <w:lang w:eastAsia="en-IN"/>
         </w:rPr>
         <w:drawing>
-          <wp:inline distT="0" distB="0" distL="0" distR="0" wp14:anchorId="6F243793" wp14:editId="5B74E42F">
+          <wp:inline distT="0" distB="0" distL="0" distR="0" wp14:anchorId="1DC7FC93" wp14:editId="1C31484E">
             <wp:extent cx="1238250" cy="479199"/>
             <wp:effectExtent l="0" t="0" r="0" b="0"/>
             <wp:docPr id="5" name="Picture 5" descr="C:\Users\ASUS\Downloads\UQI9orMwdga.png"/>
@@ -7644,14 +8474,229 @@
         </w:drawing>
       </w:r>
       <w:r>
-        <w:t xml:space="preserve">                                                                                                                  </w:t>
-      </w:r>
-      <w:r>
-        <w:rPr>
+        <w:t xml:space="preserve">                   </w:t>
+      </w:r>
+    </w:p>
+    <w:p>
+      <w:pPr>
+        <w:pStyle w:val="NoSpacing"/>
+      </w:pPr>
+    </w:p>
+    <w:p>
+      <w:pPr>
+        <w:pStyle w:val="NoSpacing"/>
+      </w:pPr>
+      <w:r>
+        <w:rPr>
+          <w:rFonts w:eastAsiaTheme="majorEastAsia" w:cstheme="minorHAnsi"/>
+          <w:b/>
+          <w:bCs/>
           <w:noProof/>
-          <w:lang w:eastAsia="en-IN"/>
-        </w:rPr>
-        <w:t xml:space="preserve">         </w:t>
+          <w:color w:val="2E74B5" w:themeColor="accent1" w:themeShade="BF"/>
+          <w:sz w:val="36"/>
+          <w:szCs w:val="36"/>
+          <w:lang w:eastAsia="en-IN"/>
+        </w:rPr>
+        <mc:AlternateContent>
+          <mc:Choice Requires="wps">
+            <w:drawing>
+              <wp:anchor distT="45720" distB="45720" distL="114300" distR="114300" simplePos="0" relativeHeight="251663360" behindDoc="0" locked="0" layoutInCell="1" allowOverlap="1" wp14:anchorId="6EF43E16" wp14:editId="2AFEB593">
+                <wp:simplePos x="0" y="0"/>
+                <wp:positionH relativeFrom="column">
+                  <wp:posOffset>-53768</wp:posOffset>
+                </wp:positionH>
+                <wp:positionV relativeFrom="paragraph">
+                  <wp:posOffset>2928812</wp:posOffset>
+                </wp:positionV>
+                <wp:extent cx="2360930" cy="1404620"/>
+                <wp:effectExtent l="0" t="0" r="0" b="0"/>
+                <wp:wrapSquare wrapText="bothSides"/>
+                <wp:docPr id="2" name="Text Box 2"/>
+                <wp:cNvGraphicFramePr>
+                  <a:graphicFrameLocks xmlns:a="http://schemas.openxmlformats.org/drawingml/2006/main"/>
+                </wp:cNvGraphicFramePr>
+                <a:graphic xmlns:a="http://schemas.openxmlformats.org/drawingml/2006/main">
+                  <a:graphicData uri="http://schemas.microsoft.com/office/word/2010/wordprocessingShape">
+                    <wps:wsp>
+                      <wps:cNvSpPr txBox="1">
+                        <a:spLocks noChangeArrowheads="1"/>
+                      </wps:cNvSpPr>
+                      <wps:spPr bwMode="auto">
+                        <a:xfrm>
+                          <a:off x="0" y="0"/>
+                          <a:ext cx="2360930" cy="1404620"/>
+                        </a:xfrm>
+                        <a:prstGeom prst="rect">
+                          <a:avLst/>
+                        </a:prstGeom>
+                        <a:noFill/>
+                        <a:ln w="9525">
+                          <a:noFill/>
+                          <a:miter lim="800000"/>
+                          <a:headEnd/>
+                          <a:tailEnd/>
+                        </a:ln>
+                      </wps:spPr>
+                      <wps:txbx>
+                        <w:txbxContent>
+                          <w:p>
+                            <w:pPr>
+                              <w:jc w:val="center"/>
+                              <w:rPr>
+                                <w:b/>
+                                <w:bCs/>
+                                <w:sz w:val="44"/>
+                                <w:szCs w:val="44"/>
+                              </w:rPr>
+                            </w:pPr>
+                            <w:r>
+                              <w:rPr>
+                                <w:b/>
+                                <w:bCs/>
+                                <w:sz w:val="44"/>
+                                <w:szCs w:val="44"/>
+                              </w:rPr>
+                              <w:t>Website</w:t>
+                            </w:r>
+                          </w:p>
+                          <w:p>
+                            <w:pPr>
+                              <w:jc w:val="center"/>
+                              <w:rPr>
+                                <w:b/>
+                                <w:bCs/>
+                                <w:sz w:val="44"/>
+                                <w:szCs w:val="44"/>
+                              </w:rPr>
+                            </w:pPr>
+                            <w:hyperlink r:id="rId36" w:history="1">
+                              <w:r>
+                                <w:rPr>
+                                  <w:rStyle w:val="Hyperlink"/>
+                                  <w:b/>
+                                  <w:bCs/>
+                                  <w:sz w:val="44"/>
+                                  <w:szCs w:val="44"/>
+                                </w:rPr>
+                                <w:t>www.theiscale.com</w:t>
+                              </w:r>
+                            </w:hyperlink>
+                            <w:r>
+                              <w:rPr>
+                                <w:b/>
+                                <w:bCs/>
+                                <w:sz w:val="44"/>
+                                <w:szCs w:val="44"/>
+                              </w:rPr>
+                              <w:t xml:space="preserve"> </w:t>
+                            </w:r>
+                          </w:p>
+                          <w:p>
+                            <w:pPr>
+                              <w:jc w:val="center"/>
+                              <w:rPr>
+                                <w:b/>
+                                <w:bCs/>
+                                <w:sz w:val="44"/>
+                                <w:szCs w:val="44"/>
+                              </w:rPr>
+                            </w:pPr>
+                          </w:p>
+                        </w:txbxContent>
+                      </wps:txbx>
+                      <wps:bodyPr rot="0" vert="horz" wrap="square" lIns="91440" tIns="45720" rIns="91440" bIns="45720" anchor="t" anchorCtr="0">
+                        <a:spAutoFit/>
+                      </wps:bodyPr>
+                    </wps:wsp>
+                  </a:graphicData>
+                </a:graphic>
+                <wp14:sizeRelH relativeFrom="margin">
+                  <wp14:pctWidth>40000</wp14:pctWidth>
+                </wp14:sizeRelH>
+                <wp14:sizeRelV relativeFrom="margin">
+                  <wp14:pctHeight>20000</wp14:pctHeight>
+                </wp14:sizeRelV>
+              </wp:anchor>
+            </w:drawing>
+          </mc:Choice>
+          <mc:Fallback>
+            <w:pict>
+              <v:shape w14:anchorId="6EF43E16" id="_x0000_s1028" type="#_x0000_t202" style="position:absolute;margin-left:-4.25pt;margin-top:230.6pt;width:185.9pt;height:110.6pt;z-index:251663360;visibility:visible;mso-wrap-style:square;mso-width-percent:400;mso-height-percent:200;mso-wrap-distance-left:9pt;mso-wrap-distance-top:3.6pt;mso-wrap-distance-right:9pt;mso-wrap-distance-bottom:3.6pt;mso-position-horizontal:absolute;mso-position-horizontal-relative:text;mso-position-vertical:absolute;mso-position-vertical-relative:text;mso-width-percent:400;mso-height-percent:200;mso-width-relative:margin;mso-height-relative:margin;v-text-anchor:top" o:gfxdata="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" filled="f" stroked="f">
+                <v:textbox style="mso-fit-shape-to-text:t">
+                  <w:txbxContent>
+                    <w:p>
+                      <w:pPr>
+                        <w:jc w:val="center"/>
+                        <w:rPr>
+                          <w:b/>
+                          <w:bCs/>
+                          <w:sz w:val="44"/>
+                          <w:szCs w:val="44"/>
+                        </w:rPr>
+                      </w:pPr>
+                      <w:r>
+                        <w:rPr>
+                          <w:b/>
+                          <w:bCs/>
+                          <w:sz w:val="44"/>
+                          <w:szCs w:val="44"/>
+                        </w:rPr>
+                        <w:t>Website</w:t>
+                      </w:r>
+                    </w:p>
+                    <w:p>
+                      <w:pPr>
+                        <w:jc w:val="center"/>
+                        <w:rPr>
+                          <w:b/>
+                          <w:bCs/>
+                          <w:sz w:val="44"/>
+                          <w:szCs w:val="44"/>
+                        </w:rPr>
+                      </w:pPr>
+                      <w:hyperlink r:id="rId37" w:history="1">
+                        <w:r>
+                          <w:rPr>
+                            <w:rStyle w:val="Hyperlink"/>
+                            <w:b/>
+                            <w:bCs/>
+                            <w:sz w:val="44"/>
+                            <w:szCs w:val="44"/>
+                          </w:rPr>
+                          <w:t>www.theiscale.com</w:t>
+                        </w:r>
+                      </w:hyperlink>
+                      <w:r>
+                        <w:rPr>
+                          <w:b/>
+                          <w:bCs/>
+                          <w:sz w:val="44"/>
+                          <w:szCs w:val="44"/>
+                        </w:rPr>
+                        <w:t xml:space="preserve"> </w:t>
+                      </w:r>
+                    </w:p>
+                    <w:p>
+                      <w:pPr>
+                        <w:jc w:val="center"/>
+                        <w:rPr>
+                          <w:b/>
+                          <w:bCs/>
+                          <w:sz w:val="44"/>
+                          <w:szCs w:val="44"/>
+                        </w:rPr>
+                      </w:pPr>
+                    </w:p>
+                  </w:txbxContent>
+                </v:textbox>
+                <w10:wrap type="square"/>
+              </v:shape>
+            </w:pict>
+          </mc:Fallback>
+        </mc:AlternateContent>
+      </w:r>
+      <w:r>
+        <w:t xml:space="preserve">                            </w:t>
       </w:r>
       <w:r>
         <w:rPr>
@@ -7660,9 +8705,9 @@
         </w:rPr>
         <w:drawing>
           <wp:inline distT="0" distB="0" distL="0" distR="0">
-            <wp:extent cx="3742236" cy="3800151"/>
+            <wp:extent cx="3184473" cy="5378547"/>
             <wp:effectExtent l="0" t="0" r="0" b="0"/>
-            <wp:docPr id="2" name="Picture 2" descr="D:\INDUSTRIES HELPING HANDS\IHH-MANAGEMENT\Funding R&amp;D\Nishant R&amp;D\AA\dummy.png"/>
+            <wp:docPr id="1" name="Picture 1" descr="C:\Users\ASUS\Downloads\WhatsApp Image 2024-09-17 at 14.29.png"/>
             <wp:cNvGraphicFramePr>
               <a:graphicFrameLocks xmlns:a="http://schemas.openxmlformats.org/drawingml/2006/main" noChangeAspect="1"/>
             </wp:cNvGraphicFramePr>
@@ -7670,13 +8715,13 @@
               <a:graphicData uri="http://schemas.openxmlformats.org/drawingml/2006/picture">
                 <pic:pic xmlns:pic="http://schemas.openxmlformats.org/drawingml/2006/picture">
                   <pic:nvPicPr>
-                    <pic:cNvPr id="0" name="Picture 1" descr="D:\INDUSTRIES HELPING HANDS\IHH-MANAGEMENT\Funding R&amp;D\Nishant R&amp;D\AA\dummy.png"/>
+                    <pic:cNvPr id="0" name="Picture 1" descr="C:\Users\ASUS\Downloads\WhatsApp Image 2024-09-17 at 14.29.png"/>
                     <pic:cNvPicPr>
                       <a:picLocks noChangeAspect="1" noChangeArrowheads="1"/>
                     </pic:cNvPicPr>
                   </pic:nvPicPr>
                   <pic:blipFill>
-                    <a:blip r:embed="rId36" cstate="print">
+                    <a:blip r:embed="rId38" cstate="print">
                       <a:extLst>
                         <a:ext uri="{28A0092B-C50C-407E-A947-70E740481C1C}">
                           <a14:useLocalDpi xmlns:a14="http://schemas.microsoft.com/office/drawing/2010/main" val="0"/>
@@ -7691,7 +8736,7 @@
                   <pic:spPr bwMode="auto">
                     <a:xfrm>
                       <a:off x="0" y="0"/>
-                      <a:ext cx="3743627" cy="3801563"/>
+                      <a:ext cx="3189164" cy="5386470"/>
                     </a:xfrm>
                     <a:prstGeom prst="rect">
                       <a:avLst/>
@@ -7707,10 +8752,20 @@
           </wp:inline>
         </w:drawing>
       </w:r>
+      <w:r>
+        <w:t xml:space="preserve">                                                                   </w:t>
+      </w:r>
+      <w:r>
+        <w:rPr>
+          <w:noProof/>
+          <w:lang w:eastAsia="en-IN"/>
+        </w:rPr>
+        <w:t xml:space="preserve">         </w:t>
+      </w:r>
     </w:p>
     <w:sectPr>
-      <w:headerReference w:type="default" r:id="rId37"/>
-      <w:footerReference w:type="default" r:id="rId38"/>
+      <w:headerReference w:type="default" r:id="rId39"/>
+      <w:footerReference w:type="default" r:id="rId40"/>
       <w:pgSz w:w="11906" w:h="16838" w:code="9"/>
       <w:pgMar w:top="720" w:right="566" w:bottom="720" w:left="720" w:header="708" w:footer="708" w:gutter="0"/>
       <w:cols w:space="708"/>
@@ -7758,8 +8813,13 @@
       <w:t xml:space="preserve"> our</w:t>
     </w:r>
     <w:r>
-      <w:t xml:space="preserve"> IHHPET</w:t>
+      <w:t xml:space="preserve"> The </w:t>
     </w:r>
+    <w:proofErr w:type="spellStart"/>
+    <w:r>
+      <w:t>iScale</w:t>
+    </w:r>
+    <w:proofErr w:type="spellEnd"/>
     <w:r>
       <w:t xml:space="preserve"> Android App: </w:t>
     </w:r>
@@ -7787,7 +8847,7 @@
         <w:rPr>
           <w:rStyle w:val="Hyperlink"/>
         </w:rPr>
-        <w:t>www.industrieshelpinghands.com</w:t>
+        <w:t>www.theiscale.com</w:t>
       </w:r>
     </w:hyperlink>
     <w:r>
@@ -12420,7 +13480,7 @@
 </file>
 
 <file path=customXml/itemProps1.xml><?xml version="1.0" encoding="utf-8"?>
-<ds:datastoreItem xmlns:ds="http://schemas.openxmlformats.org/officeDocument/2006/customXml" ds:itemID="{EF65F132-4ACA-4233-B4E7-2C185846F2D6}">
+<ds:datastoreItem xmlns:ds="http://schemas.openxmlformats.org/officeDocument/2006/customXml" ds:itemID="{80CAA240-46FB-4C26-A9B2-1EE2BA40B829}">
   <ds:schemaRefs>
     <ds:schemaRef ds:uri="http://schemas.openxmlformats.org/officeDocument/2006/bibliography"/>
   </ds:schemaRefs>
